--- a/Harisha/Documentation/IOS App Life Cycle.docx
+++ b/Harisha/Documentation/IOS App Life Cycle.docx
@@ -133,27 +133,7 @@
           <w:sz w:val="28"/>
           <w:szCs w:val="28"/>
         </w:rPr>
-        <w:t xml:space="preserve">To do that effectively, it helps to understand a little bit about the </w:t>
-      </w:r>
-      <w:proofErr w:type="spellStart"/>
-      <w:r>
-        <w:rPr>
-          <w:rFonts w:asciiTheme="minorHAnsi" w:hAnsiTheme="minorHAnsi" w:cs="Lucida Sans Unicode"/>
-          <w:color w:val="000000"/>
-          <w:sz w:val="28"/>
-          <w:szCs w:val="28"/>
-        </w:rPr>
-        <w:t>iOS</w:t>
-      </w:r>
-      <w:proofErr w:type="spellEnd"/>
-      <w:r>
-        <w:rPr>
-          <w:rFonts w:asciiTheme="minorHAnsi" w:hAnsiTheme="minorHAnsi" w:cs="Lucida Sans Unicode"/>
-          <w:color w:val="000000"/>
-          <w:sz w:val="28"/>
-          <w:szCs w:val="28"/>
-        </w:rPr>
-        <w:t xml:space="preserve"> infrastructure and how it works.</w:t>
+        <w:t>To do that effectively, it helps to understand a little bit about the iOS infrastructure and how it works.</w:t>
       </w:r>
     </w:p>
     <w:p>
@@ -172,27 +152,14 @@
           <w:szCs w:val="28"/>
         </w:rPr>
       </w:pPr>
-      <w:proofErr w:type="spellStart"/>
-      <w:proofErr w:type="gramStart"/>
-      <w:r>
-        <w:rPr>
-          <w:rFonts w:asciiTheme="minorHAnsi" w:hAnsiTheme="minorHAnsi" w:cs="Lucida Sans Unicode"/>
-          <w:color w:val="000000"/>
-          <w:sz w:val="28"/>
-          <w:szCs w:val="28"/>
-        </w:rPr>
-        <w:t>iOS</w:t>
-      </w:r>
-      <w:proofErr w:type="spellEnd"/>
-      <w:proofErr w:type="gramEnd"/>
-      <w:r>
-        <w:rPr>
-          <w:rFonts w:asciiTheme="minorHAnsi" w:hAnsiTheme="minorHAnsi" w:cs="Lucida Sans Unicode"/>
-          <w:color w:val="000000"/>
-          <w:sz w:val="28"/>
-          <w:szCs w:val="28"/>
-        </w:rPr>
-        <w:t xml:space="preserve"> frameworks rely on design patterns such as</w:t>
+      <w:r>
+        <w:rPr>
+          <w:rFonts w:asciiTheme="minorHAnsi" w:hAnsiTheme="minorHAnsi" w:cs="Lucida Sans Unicode"/>
+          <w:color w:val="000000"/>
+          <w:sz w:val="28"/>
+          <w:szCs w:val="28"/>
+        </w:rPr>
+        <w:t>iOS frameworks rely on design patterns such as</w:t>
       </w:r>
       <w:r>
         <w:rPr>
@@ -326,33 +293,20 @@
         </w:rPr>
         <w:t> </w:t>
       </w:r>
-      <w:proofErr w:type="spellStart"/>
-      <w:r>
-        <w:fldChar w:fldCharType="begin"/>
-      </w:r>
-      <w:r>
-        <w:instrText>HYPERLINK "https://developer.apple.com/library/ios/documentation/UIKit/Reference/UIKitFunctionReference/index.html" \l "//apple_ref/c/func/UIApplicationMain" \t "_self"</w:instrText>
-      </w:r>
-      <w:r>
-        <w:fldChar w:fldCharType="separate"/>
-      </w:r>
-      <w:proofErr w:type="gramStart"/>
-      <w:r>
-        <w:rPr>
-          <w:rStyle w:val="Hyperlink"/>
-          <w:rFonts w:cs="Courier New"/>
-          <w:color w:val="000000" w:themeColor="text1"/>
-          <w:sz w:val="28"/>
-          <w:szCs w:val="28"/>
-          <w:u w:val="none"/>
-          <w:shd w:val="clear" w:color="auto" w:fill="FFFFFF"/>
-        </w:rPr>
-        <w:t>UIApplicationMain</w:t>
-      </w:r>
-      <w:proofErr w:type="spellEnd"/>
-      <w:r>
-        <w:fldChar w:fldCharType="end"/>
-      </w:r>
+      <w:hyperlink r:id="rId5" w:anchor="//apple_ref/c/func/UIApplicationMain" w:tgtFrame="_self" w:history="1">
+        <w:r>
+          <w:rPr>
+            <w:rStyle w:val="Hyperlink"/>
+            <w:rFonts w:cs="Courier New"/>
+            <w:color w:val="000000" w:themeColor="text1"/>
+            <w:sz w:val="28"/>
+            <w:szCs w:val="28"/>
+            <w:u w:val="none"/>
+            <w:shd w:val="clear" w:color="auto" w:fill="FFFFFF"/>
+          </w:rPr>
+          <w:t>UIApplicationMain</w:t>
+        </w:r>
+      </w:hyperlink>
       <w:r>
         <w:rPr>
           <w:rStyle w:val="apple-converted-space"/>
@@ -372,18 +326,7 @@
           <w:szCs w:val="28"/>
           <w:shd w:val="clear" w:color="auto" w:fill="FFFFFF"/>
         </w:rPr>
-        <w:t>function sets up several key objects and starts</w:t>
-      </w:r>
-      <w:proofErr w:type="gramEnd"/>
-      <w:r>
-        <w:rPr>
-          <w:rFonts w:cs="Lucida Sans Unicode"/>
-          <w:color w:val="000000" w:themeColor="text1"/>
-          <w:sz w:val="28"/>
-          <w:szCs w:val="28"/>
-          <w:shd w:val="clear" w:color="auto" w:fill="FFFFFF"/>
-        </w:rPr>
-        <w:t xml:space="preserve"> the app running. </w:t>
+        <w:t xml:space="preserve">function sets up several key objects and starts the app running. </w:t>
       </w:r>
     </w:p>
     <w:p>
@@ -413,29 +356,7 @@
           <w:szCs w:val="28"/>
           <w:shd w:val="clear" w:color="auto" w:fill="FFFFFF"/>
         </w:rPr>
-        <w:t xml:space="preserve">At the heart of every </w:t>
-      </w:r>
-      <w:proofErr w:type="spellStart"/>
-      <w:r>
-        <w:rPr>
-          <w:rFonts w:cs="Lucida Sans Unicode"/>
-          <w:color w:val="000000" w:themeColor="text1"/>
-          <w:sz w:val="28"/>
-          <w:szCs w:val="28"/>
-          <w:shd w:val="clear" w:color="auto" w:fill="FFFFFF"/>
-        </w:rPr>
-        <w:t>iOS</w:t>
-      </w:r>
-      <w:proofErr w:type="spellEnd"/>
-      <w:r>
-        <w:rPr>
-          <w:rFonts w:cs="Lucida Sans Unicode"/>
-          <w:color w:val="000000" w:themeColor="text1"/>
-          <w:sz w:val="28"/>
-          <w:szCs w:val="28"/>
-          <w:shd w:val="clear" w:color="auto" w:fill="FFFFFF"/>
-        </w:rPr>
-        <w:t xml:space="preserve"> app is the</w:t>
+        <w:t>At the heart of every iOS app is the</w:t>
       </w:r>
       <w:r>
         <w:rPr>
@@ -448,32 +369,20 @@
         </w:rPr>
         <w:t> </w:t>
       </w:r>
-      <w:proofErr w:type="spellStart"/>
-      <w:r>
-        <w:fldChar w:fldCharType="begin"/>
-      </w:r>
-      <w:r>
-        <w:instrText>HYPERLINK "https://developer.apple.com/library/ios/documentation/UIKit/Reference/UIApplication_Class/index.html" \l "//apple_ref/occ/cl/UIApplication" \t "_self"</w:instrText>
-      </w:r>
-      <w:r>
-        <w:fldChar w:fldCharType="separate"/>
-      </w:r>
-      <w:r>
-        <w:rPr>
-          <w:rStyle w:val="Hyperlink"/>
-          <w:rFonts w:cs="Courier New"/>
-          <w:color w:val="000000" w:themeColor="text1"/>
-          <w:sz w:val="28"/>
-          <w:szCs w:val="28"/>
-          <w:u w:val="none"/>
-          <w:shd w:val="clear" w:color="auto" w:fill="FFFFFF"/>
-        </w:rPr>
-        <w:t>UIApplication</w:t>
-      </w:r>
-      <w:proofErr w:type="spellEnd"/>
-      <w:r>
-        <w:fldChar w:fldCharType="end"/>
-      </w:r>
+      <w:hyperlink r:id="rId6" w:anchor="//apple_ref/occ/cl/UIApplication" w:tgtFrame="_self" w:history="1">
+        <w:r>
+          <w:rPr>
+            <w:rStyle w:val="Hyperlink"/>
+            <w:rFonts w:cs="Courier New"/>
+            <w:color w:val="000000" w:themeColor="text1"/>
+            <w:sz w:val="28"/>
+            <w:szCs w:val="28"/>
+            <w:u w:val="none"/>
+            <w:shd w:val="clear" w:color="auto" w:fill="FFFFFF"/>
+          </w:rPr>
+          <w:t>UIApplication</w:t>
+        </w:r>
+      </w:hyperlink>
       <w:r>
         <w:rPr>
           <w:rStyle w:val="apple-converted-space"/>
@@ -523,29 +432,7 @@
           <w:szCs w:val="28"/>
           <w:shd w:val="clear" w:color="auto" w:fill="FFFFFF"/>
         </w:rPr>
-        <w:t xml:space="preserve">The first thing to notice is that </w:t>
-      </w:r>
-      <w:proofErr w:type="spellStart"/>
-      <w:r>
-        <w:rPr>
-          <w:rFonts w:cs="Lucida Sans Unicode"/>
-          <w:color w:val="000000"/>
-          <w:sz w:val="28"/>
-          <w:szCs w:val="28"/>
-          <w:shd w:val="clear" w:color="auto" w:fill="FFFFFF"/>
-        </w:rPr>
-        <w:t>iOS</w:t>
-      </w:r>
-      <w:proofErr w:type="spellEnd"/>
-      <w:r>
-        <w:rPr>
-          <w:rFonts w:cs="Lucida Sans Unicode"/>
-          <w:color w:val="000000"/>
-          <w:sz w:val="28"/>
-          <w:szCs w:val="28"/>
-          <w:shd w:val="clear" w:color="auto" w:fill="FFFFFF"/>
-        </w:rPr>
-        <w:t xml:space="preserve"> apps use a</w:t>
+        <w:t>The first thing to notice is that iOS apps use a</w:t>
       </w:r>
       <w:r>
         <w:rPr>
@@ -738,9 +625,8 @@
           <w:szCs w:val="28"/>
           <w:shd w:val="clear" w:color="auto" w:fill="FFFFFF"/>
         </w:rPr>
-        <w:t xml:space="preserve">Each of the three types of objects is separated from the others by abstract boundaries and communicates with </w:t>
-      </w:r>
-      <w:proofErr w:type="spellStart"/>
+        <w:t>Each of the three types of objects is separated from the others by abstract boundaries and communicates with object</w:t>
+      </w:r>
       <w:r>
         <w:rPr>
           <w:rFonts w:cs="Lucida Sans Unicode"/>
@@ -749,7 +635,7 @@
           <w:szCs w:val="28"/>
           <w:shd w:val="clear" w:color="auto" w:fill="FFFFFF"/>
         </w:rPr>
-        <w:t>object</w:t>
+        <w:t>s</w:t>
       </w:r>
       <w:r>
         <w:rPr>
@@ -759,28 +645,7 @@
           <w:szCs w:val="28"/>
           <w:shd w:val="clear" w:color="auto" w:fill="FFFFFF"/>
         </w:rPr>
-        <w:t>s</w:t>
-      </w:r>
-      <w:r>
-        <w:rPr>
-          <w:rFonts w:cs="Lucida Sans Unicode"/>
-          <w:color w:val="000000"/>
-          <w:sz w:val="28"/>
-          <w:szCs w:val="28"/>
-          <w:shd w:val="clear" w:color="auto" w:fill="FFFFFF"/>
-        </w:rPr>
-        <w:t>s</w:t>
-      </w:r>
-      <w:proofErr w:type="spellEnd"/>
-      <w:r>
-        <w:rPr>
-          <w:rFonts w:cs="Lucida Sans Unicode"/>
-          <w:color w:val="000000"/>
-          <w:sz w:val="28"/>
-          <w:szCs w:val="28"/>
-          <w:shd w:val="clear" w:color="auto" w:fill="FFFFFF"/>
-        </w:rPr>
-        <w:t xml:space="preserve"> of the other types across those boundaries</w:t>
+        <w:t>s of the other types across those boundaries</w:t>
       </w:r>
       <w:r>
         <w:rPr>
@@ -1016,27 +881,7 @@
           <w:sz w:val="28"/>
           <w:szCs w:val="28"/>
         </w:rPr>
-        <w:t xml:space="preserve"> A model object can have to-one and </w:t>
-      </w:r>
-      <w:proofErr w:type="spellStart"/>
-      <w:r>
-        <w:rPr>
-          <w:rFonts w:asciiTheme="minorHAnsi" w:hAnsiTheme="minorHAnsi" w:cs="Lucida Sans Unicode"/>
-          <w:color w:val="000000" w:themeColor="text1"/>
-          <w:sz w:val="28"/>
-          <w:szCs w:val="28"/>
-        </w:rPr>
-        <w:t>to</w:t>
-      </w:r>
-      <w:proofErr w:type="spellEnd"/>
-      <w:r>
-        <w:rPr>
-          <w:rFonts w:asciiTheme="minorHAnsi" w:hAnsiTheme="minorHAnsi" w:cs="Lucida Sans Unicode"/>
-          <w:color w:val="000000" w:themeColor="text1"/>
-          <w:sz w:val="28"/>
-          <w:szCs w:val="28"/>
-        </w:rPr>
-        <w:t>-many relationships with other model objects, and so sometimes the model layer of an application effectively is one or more object graphs.</w:t>
+        <w:t xml:space="preserve"> A model object can have to-one and to-many relationships with other model objects, and so sometimes the model layer of an application effectively is one or more object graphs.</w:t>
       </w:r>
     </w:p>
     <w:p>
@@ -1398,47 +1243,7 @@
           <w:sz w:val="28"/>
           <w:szCs w:val="28"/>
         </w:rPr>
-        <w:t xml:space="preserve">Both the </w:t>
-      </w:r>
-      <w:proofErr w:type="spellStart"/>
-      <w:r>
-        <w:rPr>
-          <w:rFonts w:asciiTheme="minorHAnsi" w:hAnsiTheme="minorHAnsi" w:cs="Lucida Sans Unicode"/>
-          <w:color w:val="000000" w:themeColor="text1"/>
-          <w:sz w:val="28"/>
-          <w:szCs w:val="28"/>
-        </w:rPr>
-        <w:t>UIKit</w:t>
-      </w:r>
-      <w:proofErr w:type="spellEnd"/>
-      <w:r>
-        <w:rPr>
-          <w:rFonts w:asciiTheme="minorHAnsi" w:hAnsiTheme="minorHAnsi" w:cs="Lucida Sans Unicode"/>
-          <w:color w:val="000000" w:themeColor="text1"/>
-          <w:sz w:val="28"/>
-          <w:szCs w:val="28"/>
-        </w:rPr>
-        <w:t xml:space="preserve"> and </w:t>
-      </w:r>
-      <w:proofErr w:type="spellStart"/>
-      <w:r>
-        <w:rPr>
-          <w:rFonts w:asciiTheme="minorHAnsi" w:hAnsiTheme="minorHAnsi" w:cs="Lucida Sans Unicode"/>
-          <w:color w:val="000000" w:themeColor="text1"/>
-          <w:sz w:val="28"/>
-          <w:szCs w:val="28"/>
-        </w:rPr>
-        <w:t>AppKit</w:t>
-      </w:r>
-      <w:proofErr w:type="spellEnd"/>
-      <w:r>
-        <w:rPr>
-          <w:rFonts w:asciiTheme="minorHAnsi" w:hAnsiTheme="minorHAnsi" w:cs="Lucida Sans Unicode"/>
-          <w:color w:val="000000" w:themeColor="text1"/>
-          <w:sz w:val="28"/>
-          <w:szCs w:val="28"/>
-        </w:rPr>
-        <w:t xml:space="preserve"> frameworks provide collections of view classes, and Interface Builder offers dozens of view objects in its Library.</w:t>
+        <w:t>Both the UIKit and AppKit frameworks provide collections of view classes, and Interface Builder offers dozens of view objects in its Library.</w:t>
       </w:r>
     </w:p>
     <w:p>
@@ -1815,7 +1620,7 @@
                                 </pic:cNvPicPr>
                               </pic:nvPicPr>
                               <pic:blipFill>
-                                <a:blip r:embed="rId5"/>
+                                <a:blip r:embed="rId7"/>
                                 <a:srcRect/>
                                 <a:stretch>
                                   <a:fillRect/>
@@ -1867,7 +1672,7 @@
                                 </pic:cNvPicPr>
                               </pic:nvPicPr>
                               <pic:blipFill>
-                                <a:blip r:embed="rId5"/>
+                                <a:blip r:embed="rId7"/>
                                 <a:srcRect/>
                                 <a:stretch>
                                   <a:fillRect/>
@@ -2246,11 +2051,9 @@
             <v:textbox>
               <w:txbxContent>
                 <w:p>
-                  <w:proofErr w:type="spellStart"/>
                   <w:r>
                     <w:t>UIWindow</w:t>
                   </w:r>
-                  <w:proofErr w:type="spellEnd"/>
                 </w:p>
               </w:txbxContent>
             </v:textbox>
@@ -2407,11 +2210,9 @@
                   </w:r>
                 </w:p>
                 <w:p>
-                  <w:proofErr w:type="gramStart"/>
                   <w:r>
                     <w:t>a</w:t>
                   </w:r>
-                  <w:proofErr w:type="gramEnd"/>
                 </w:p>
               </w:txbxContent>
             </v:textbox>
@@ -2432,11 +2233,9 @@
                   <w:pPr>
                     <w:jc w:val="center"/>
                   </w:pPr>
-                  <w:proofErr w:type="spellStart"/>
                   <w:r>
                     <w:t>UIApllication</w:t>
                   </w:r>
-                  <w:proofErr w:type="spellEnd"/>
                 </w:p>
               </w:txbxContent>
             </v:textbox>
@@ -2690,8 +2489,7 @@
           <w:shd w:val="clear" w:color="auto" w:fill="FFFFFF"/>
         </w:rPr>
       </w:pPr>
-      <w:hyperlink r:id="rId6" w:anchor="//apple_ref/occ/cl/UIApplication" w:tgtFrame="_self" w:history="1">
-        <w:proofErr w:type="spellStart"/>
+      <w:hyperlink r:id="rId8" w:anchor="//apple_ref/occ/cl/UIApplication" w:tgtFrame="_self" w:history="1">
         <w:r>
           <w:rPr>
             <w:rStyle w:val="Hyperlink"/>
@@ -2717,7 +2515,6 @@
         </w:rPr>
         <w:t>object</w:t>
       </w:r>
-      <w:proofErr w:type="spellEnd"/>
       <w:r>
         <w:rPr>
           <w:rFonts w:cs="Lucida Sans Unicode"/>
@@ -2768,7 +2565,6 @@
         </w:rPr>
         <w:t> </w:t>
       </w:r>
-      <w:proofErr w:type="spellStart"/>
       <w:r>
         <w:rPr>
           <w:rStyle w:val="HTMLCode"/>
@@ -2780,7 +2576,6 @@
         </w:rPr>
         <w:t>UIApplication</w:t>
       </w:r>
-      <w:proofErr w:type="spellEnd"/>
       <w:r>
         <w:rPr>
           <w:rStyle w:val="apple-converted-space"/>
@@ -2885,7 +2680,6 @@
         </w:rPr>
         <w:t> </w:t>
       </w:r>
-      <w:proofErr w:type="spellStart"/>
       <w:r>
         <w:rPr>
           <w:rStyle w:val="HTMLCode"/>
@@ -2898,7 +2692,6 @@
         </w:rPr>
         <w:t>UIApplication</w:t>
       </w:r>
-      <w:proofErr w:type="spellEnd"/>
       <w:r>
         <w:rPr>
           <w:rStyle w:val="apple-converted-space"/>
@@ -2916,27 +2709,7 @@
           <w:szCs w:val="28"/>
           <w:shd w:val="clear" w:color="auto" w:fill="FFFFFF"/>
         </w:rPr>
-        <w:t xml:space="preserve">class provides a centralized point of control and coordination for apps running in </w:t>
-      </w:r>
-      <w:proofErr w:type="spellStart"/>
-      <w:r>
-        <w:rPr>
-          <w:color w:val="000000" w:themeColor="text1"/>
-          <w:sz w:val="28"/>
-          <w:szCs w:val="28"/>
-          <w:shd w:val="clear" w:color="auto" w:fill="FFFFFF"/>
-        </w:rPr>
-        <w:t>iOS</w:t>
-      </w:r>
-      <w:proofErr w:type="spellEnd"/>
-      <w:r>
-        <w:rPr>
-          <w:color w:val="000000" w:themeColor="text1"/>
-          <w:sz w:val="28"/>
-          <w:szCs w:val="28"/>
-          <w:shd w:val="clear" w:color="auto" w:fill="FFFFFF"/>
-        </w:rPr>
-        <w:t xml:space="preserve">. </w:t>
+        <w:t xml:space="preserve">class provides a centralized point of control and coordination for apps running in iOS. </w:t>
       </w:r>
     </w:p>
     <w:p>
@@ -2974,7 +2747,6 @@
         </w:rPr>
         <w:t> </w:t>
       </w:r>
-      <w:proofErr w:type="spellStart"/>
       <w:r>
         <w:rPr>
           <w:rStyle w:val="HTMLCode"/>
@@ -2987,7 +2759,6 @@
         </w:rPr>
         <w:t>UIApplication</w:t>
       </w:r>
-      <w:proofErr w:type="spellEnd"/>
       <w:r>
         <w:rPr>
           <w:rStyle w:val="apple-converted-space"/>
@@ -3017,7 +2788,6 @@
         </w:rPr>
         <w:t> </w:t>
       </w:r>
-      <w:proofErr w:type="spellStart"/>
       <w:r>
         <w:rPr>
           <w:rStyle w:val="HTMLCode"/>
@@ -3030,7 +2800,6 @@
         </w:rPr>
         <w:t>UIApplication</w:t>
       </w:r>
-      <w:proofErr w:type="spellEnd"/>
       <w:r>
         <w:rPr>
           <w:color w:val="000000" w:themeColor="text1"/>
@@ -3076,32 +2845,20 @@
         </w:rPr>
         <w:t> </w:t>
       </w:r>
-      <w:proofErr w:type="spellStart"/>
-      <w:r>
-        <w:fldChar w:fldCharType="begin"/>
-      </w:r>
-      <w:r>
-        <w:instrText>HYPERLINK "https://developer.apple.com/library/ios/documentation/UIKit/Reference/UIKitFunctionReference/index.html" \l "//apple_ref/c/func/UIApplicationMain"</w:instrText>
-      </w:r>
-      <w:r>
-        <w:fldChar w:fldCharType="separate"/>
-      </w:r>
-      <w:r>
-        <w:rPr>
-          <w:rStyle w:val="Hyperlink"/>
-          <w:rFonts w:cs="Courier New"/>
-          <w:color w:val="000000" w:themeColor="text1"/>
-          <w:sz w:val="28"/>
-          <w:szCs w:val="28"/>
-          <w:u w:val="none"/>
-          <w:bdr w:val="none" w:sz="0" w:space="0" w:color="auto" w:frame="1"/>
-        </w:rPr>
-        <w:t>UIApplicationMain</w:t>
-      </w:r>
-      <w:proofErr w:type="spellEnd"/>
-      <w:r>
-        <w:fldChar w:fldCharType="end"/>
-      </w:r>
+      <w:hyperlink r:id="rId9" w:anchor="//apple_ref/c/func/UIApplicationMain" w:history="1">
+        <w:r>
+          <w:rPr>
+            <w:rStyle w:val="Hyperlink"/>
+            <w:rFonts w:cs="Courier New"/>
+            <w:color w:val="000000" w:themeColor="text1"/>
+            <w:sz w:val="28"/>
+            <w:szCs w:val="28"/>
+            <w:u w:val="none"/>
+            <w:bdr w:val="none" w:sz="0" w:space="0" w:color="auto" w:frame="1"/>
+          </w:rPr>
+          <w:t>UIApplicationMain</w:t>
+        </w:r>
+      </w:hyperlink>
       <w:r>
         <w:rPr>
           <w:rStyle w:val="apple-converted-space"/>
@@ -3131,7 +2888,7 @@
         </w:rPr>
         <w:t> </w:t>
       </w:r>
-      <w:hyperlink r:id="rId7" w:anchor="//apple_ref/doc/uid/TP40008195-CH49" w:tgtFrame="_self" w:history="1">
+      <w:hyperlink r:id="rId10" w:anchor="//apple_ref/doc/uid/TP40008195-CH49" w:tgtFrame="_self" w:history="1">
         <w:r>
           <w:rPr>
             <w:rStyle w:val="Hyperlink"/>
@@ -3154,7 +2911,6 @@
         </w:rPr>
         <w:t> </w:t>
       </w:r>
-      <w:proofErr w:type="spellStart"/>
       <w:r>
         <w:rPr>
           <w:rStyle w:val="HTMLCode"/>
@@ -3167,7 +2923,6 @@
         </w:rPr>
         <w:t>UIApplication</w:t>
       </w:r>
-      <w:proofErr w:type="spellEnd"/>
       <w:r>
         <w:rPr>
           <w:rStyle w:val="apple-converted-space"/>
@@ -3232,32 +2987,20 @@
         </w:rPr>
         <w:t> </w:t>
       </w:r>
-      <w:proofErr w:type="spellStart"/>
-      <w:r>
-        <w:fldChar w:fldCharType="begin"/>
-      </w:r>
-      <w:r>
-        <w:instrText>HYPERLINK "https://developer.apple.com/library/ios/documentation/UIKit/Reference/UIApplication_Class/index.html" \l "//apple_ref/occ/clm/UIApplication/sharedApplication"</w:instrText>
-      </w:r>
-      <w:r>
-        <w:fldChar w:fldCharType="separate"/>
-      </w:r>
-      <w:r>
-        <w:rPr>
-          <w:rStyle w:val="Hyperlink"/>
-          <w:rFonts w:cs="Courier New"/>
-          <w:color w:val="000000" w:themeColor="text1"/>
-          <w:sz w:val="28"/>
-          <w:szCs w:val="28"/>
-          <w:u w:val="none"/>
-          <w:bdr w:val="none" w:sz="0" w:space="0" w:color="auto" w:frame="1"/>
-        </w:rPr>
-        <w:t>sharedApplication</w:t>
-      </w:r>
-      <w:proofErr w:type="spellEnd"/>
-      <w:r>
-        <w:fldChar w:fldCharType="end"/>
-      </w:r>
+      <w:hyperlink r:id="rId11" w:anchor="//apple_ref/occ/clm/UIApplication/sharedApplication" w:history="1">
+        <w:r>
+          <w:rPr>
+            <w:rStyle w:val="Hyperlink"/>
+            <w:rFonts w:cs="Courier New"/>
+            <w:color w:val="000000" w:themeColor="text1"/>
+            <w:sz w:val="28"/>
+            <w:szCs w:val="28"/>
+            <w:u w:val="none"/>
+            <w:bdr w:val="none" w:sz="0" w:space="0" w:color="auto" w:frame="1"/>
+          </w:rPr>
+          <w:t>sharedApplication</w:t>
+        </w:r>
+      </w:hyperlink>
       <w:r>
         <w:rPr>
           <w:rStyle w:val="apple-converted-space"/>
@@ -3324,12 +3067,10 @@
           <w:u w:val="single"/>
           <w:shd w:val="clear" w:color="auto" w:fill="FFFFFF"/>
         </w:rPr>
-        <w:t xml:space="preserve">App </w:t>
-      </w:r>
-      <w:proofErr w:type="spellStart"/>
-      <w:r>
-        <w:rPr>
-          <w:rStyle w:val="pedialink"/>
+        <w:t>App delegate</w:t>
+      </w:r>
+      <w:r>
+        <w:rPr>
           <w:rFonts w:cs="Lucida Sans Unicode"/>
           <w:b/>
           <w:color w:val="000000"/>
@@ -3338,21 +3079,8 @@
           <w:u w:val="single"/>
           <w:shd w:val="clear" w:color="auto" w:fill="FFFFFF"/>
         </w:rPr>
-        <w:t>delegate</w:t>
-      </w:r>
-      <w:r>
-        <w:rPr>
-          <w:rFonts w:cs="Lucida Sans Unicode"/>
-          <w:b/>
-          <w:color w:val="000000"/>
-          <w:sz w:val="28"/>
-          <w:szCs w:val="28"/>
-          <w:u w:val="single"/>
-          <w:shd w:val="clear" w:color="auto" w:fill="FFFFFF"/>
-        </w:rPr>
         <w:t>object</w:t>
       </w:r>
-      <w:proofErr w:type="spellEnd"/>
       <w:r>
         <w:rPr>
           <w:rFonts w:cs="Lucida Sans Unicode"/>
@@ -3437,9 +3165,8 @@
           <w:szCs w:val="28"/>
           <w:shd w:val="clear" w:color="auto" w:fill="FFFFFF"/>
         </w:rPr>
-        <w:t xml:space="preserve">This object works in </w:t>
-      </w:r>
-      <w:proofErr w:type="gramStart"/>
+        <w:t>This object works in tandem</w:t>
+      </w:r>
       <w:r>
         <w:rPr>
           <w:rFonts w:cs="Lucida Sans Unicode"/>
@@ -3448,28 +3175,7 @@
           <w:szCs w:val="28"/>
           <w:shd w:val="clear" w:color="auto" w:fill="FFFFFF"/>
         </w:rPr>
-        <w:t>tandem</w:t>
-      </w:r>
-      <w:r>
-        <w:rPr>
-          <w:rFonts w:cs="Lucida Sans Unicode"/>
-          <w:color w:val="000000" w:themeColor="text1"/>
-          <w:sz w:val="28"/>
-          <w:szCs w:val="28"/>
-          <w:shd w:val="clear" w:color="auto" w:fill="FFFFFF"/>
-        </w:rPr>
-        <w:t>(</w:t>
-      </w:r>
-      <w:proofErr w:type="gramEnd"/>
-      <w:r>
-        <w:rPr>
-          <w:rFonts w:cs="Lucida Sans Unicode"/>
-          <w:color w:val="000000" w:themeColor="text1"/>
-          <w:sz w:val="28"/>
-          <w:szCs w:val="28"/>
-          <w:shd w:val="clear" w:color="auto" w:fill="FFFFFF"/>
-        </w:rPr>
-        <w:t>one behind other)</w:t>
+        <w:t>(one behind other)</w:t>
       </w:r>
       <w:r>
         <w:rPr>
@@ -3492,7 +3198,6 @@
         </w:rPr>
         <w:t> </w:t>
       </w:r>
-      <w:proofErr w:type="spellStart"/>
       <w:r>
         <w:rPr>
           <w:rStyle w:val="HTMLCode"/>
@@ -3504,7 +3209,6 @@
         </w:rPr>
         <w:t>UIApplication</w:t>
       </w:r>
-      <w:proofErr w:type="spellEnd"/>
       <w:r>
         <w:rPr>
           <w:rStyle w:val="apple-converted-space"/>
@@ -3804,29 +3508,7 @@
           <w:szCs w:val="28"/>
           <w:shd w:val="clear" w:color="auto" w:fill="FFFFFF"/>
         </w:rPr>
-        <w:t xml:space="preserve">’s content and </w:t>
-      </w:r>
-      <w:proofErr w:type="gramStart"/>
-      <w:r>
-        <w:rPr>
-          <w:rFonts w:cs="Lucida Sans Unicode"/>
-          <w:color w:val="000000"/>
-          <w:sz w:val="28"/>
-          <w:szCs w:val="28"/>
-          <w:shd w:val="clear" w:color="auto" w:fill="FFFFFF"/>
-        </w:rPr>
-        <w:t>are</w:t>
-      </w:r>
-      <w:proofErr w:type="gramEnd"/>
-      <w:r>
-        <w:rPr>
-          <w:rFonts w:cs="Lucida Sans Unicode"/>
-          <w:color w:val="000000"/>
-          <w:sz w:val="28"/>
-          <w:szCs w:val="28"/>
-          <w:shd w:val="clear" w:color="auto" w:fill="FFFFFF"/>
-        </w:rPr>
-        <w:t xml:space="preserve"> specific to </w:t>
+        <w:t xml:space="preserve">’s content and are specific to </w:t>
       </w:r>
       <w:r>
         <w:rPr>
@@ -3958,32 +3640,20 @@
         </w:rPr>
         <w:t> </w:t>
       </w:r>
-      <w:proofErr w:type="spellStart"/>
-      <w:r>
-        <w:fldChar w:fldCharType="begin"/>
-      </w:r>
-      <w:r>
-        <w:instrText>HYPERLINK "https://developer.apple.com/library/ios/documentation/UIKit/Reference/UIDocument_Class/index.html" \l "//apple_ref/occ/cl/UIDocument" \t "_self"</w:instrText>
-      </w:r>
-      <w:r>
-        <w:fldChar w:fldCharType="separate"/>
-      </w:r>
-      <w:r>
-        <w:rPr>
-          <w:rStyle w:val="Hyperlink"/>
-          <w:rFonts w:cs="Courier New"/>
-          <w:color w:val="000000" w:themeColor="text1"/>
-          <w:sz w:val="28"/>
-          <w:szCs w:val="28"/>
-          <w:u w:val="none"/>
-          <w:shd w:val="clear" w:color="auto" w:fill="FFFFFF"/>
-        </w:rPr>
-        <w:t>UIDocument</w:t>
-      </w:r>
-      <w:proofErr w:type="spellEnd"/>
-      <w:r>
-        <w:fldChar w:fldCharType="end"/>
-      </w:r>
+      <w:hyperlink r:id="rId12" w:anchor="//apple_ref/occ/cl/UIDocument" w:tgtFrame="_self" w:history="1">
+        <w:r>
+          <w:rPr>
+            <w:rStyle w:val="Hyperlink"/>
+            <w:rFonts w:cs="Courier New"/>
+            <w:color w:val="000000" w:themeColor="text1"/>
+            <w:sz w:val="28"/>
+            <w:szCs w:val="28"/>
+            <w:u w:val="none"/>
+            <w:shd w:val="clear" w:color="auto" w:fill="FFFFFF"/>
+          </w:rPr>
+          <w:t>UIDocument</w:t>
+        </w:r>
+      </w:hyperlink>
       <w:r>
         <w:rPr>
           <w:rFonts w:cs="Lucida Sans Unicode"/>
@@ -4163,27 +3833,7 @@
           <w:sz w:val="28"/>
           <w:szCs w:val="28"/>
         </w:rPr>
-        <w:t xml:space="preserve">A view controller manages a single view and its collection of </w:t>
-      </w:r>
-      <w:proofErr w:type="spellStart"/>
-      <w:r>
-        <w:rPr>
-          <w:rFonts w:asciiTheme="minorHAnsi" w:hAnsiTheme="minorHAnsi" w:cs="Lucida Sans Unicode"/>
-          <w:color w:val="000000" w:themeColor="text1"/>
-          <w:sz w:val="28"/>
-          <w:szCs w:val="28"/>
-        </w:rPr>
-        <w:t>subviews</w:t>
-      </w:r>
-      <w:proofErr w:type="spellEnd"/>
-      <w:r>
-        <w:rPr>
-          <w:rFonts w:asciiTheme="minorHAnsi" w:hAnsiTheme="minorHAnsi" w:cs="Lucida Sans Unicode"/>
-          <w:color w:val="000000" w:themeColor="text1"/>
-          <w:sz w:val="28"/>
-          <w:szCs w:val="28"/>
-        </w:rPr>
-        <w:t xml:space="preserve">. </w:t>
+        <w:t xml:space="preserve">A view controller manages a single view and its collection of subviews. </w:t>
       </w:r>
     </w:p>
     <w:p>
@@ -4249,31 +3899,19 @@
         </w:rPr>
         <w:t> </w:t>
       </w:r>
-      <w:proofErr w:type="spellStart"/>
-      <w:r>
-        <w:fldChar w:fldCharType="begin"/>
-      </w:r>
-      <w:r>
-        <w:instrText>HYPERLINK "https://developer.apple.com/library/ios/documentation/UIKit/Reference/UIViewController_Class/index.html" \l "//apple_ref/occ/cl/UIViewController" \t "_self"</w:instrText>
-      </w:r>
-      <w:r>
-        <w:fldChar w:fldCharType="separate"/>
-      </w:r>
-      <w:r>
-        <w:rPr>
-          <w:rStyle w:val="Hyperlink"/>
-          <w:rFonts w:asciiTheme="minorHAnsi" w:hAnsiTheme="minorHAnsi" w:cs="Courier New"/>
-          <w:color w:val="000000" w:themeColor="text1"/>
-          <w:sz w:val="28"/>
-          <w:szCs w:val="28"/>
-          <w:u w:val="none"/>
-        </w:rPr>
-        <w:t>UIViewController</w:t>
-      </w:r>
-      <w:proofErr w:type="spellEnd"/>
-      <w:r>
-        <w:fldChar w:fldCharType="end"/>
-      </w:r>
+      <w:hyperlink r:id="rId13" w:anchor="//apple_ref/occ/cl/UIViewController" w:tgtFrame="_self" w:history="1">
+        <w:r>
+          <w:rPr>
+            <w:rStyle w:val="Hyperlink"/>
+            <w:rFonts w:asciiTheme="minorHAnsi" w:hAnsiTheme="minorHAnsi" w:cs="Courier New"/>
+            <w:color w:val="000000" w:themeColor="text1"/>
+            <w:sz w:val="28"/>
+            <w:szCs w:val="28"/>
+            <w:u w:val="none"/>
+          </w:rPr>
+          <w:t>UIViewController</w:t>
+        </w:r>
+      </w:hyperlink>
       <w:r>
         <w:rPr>
           <w:rStyle w:val="apple-converted-space"/>
@@ -4338,7 +3976,6 @@
           <w:szCs w:val="28"/>
         </w:rPr>
       </w:pPr>
-      <w:proofErr w:type="spellStart"/>
       <w:r>
         <w:rPr>
           <w:rFonts w:asciiTheme="minorHAnsi" w:hAnsiTheme="minorHAnsi" w:cs="Lucida Sans Unicode"/>
@@ -4347,17 +3984,7 @@
           <w:szCs w:val="28"/>
         </w:rPr>
         <w:lastRenderedPageBreak/>
-        <w:t>UIKit</w:t>
-      </w:r>
-      <w:proofErr w:type="spellEnd"/>
-      <w:r>
-        <w:rPr>
-          <w:rFonts w:asciiTheme="minorHAnsi" w:hAnsiTheme="minorHAnsi" w:cs="Lucida Sans Unicode"/>
-          <w:color w:val="000000" w:themeColor="text1"/>
-          <w:sz w:val="28"/>
-          <w:szCs w:val="28"/>
-        </w:rPr>
-        <w:t xml:space="preserve"> and other frameworks define additional view controller classes to implement standard system interfaces such as the image picker, tab bar interface, and navigation interface.</w:t>
+        <w:t>UIKit and other frameworks define additional view controller classes to implement standard system interfaces such as the image picker, tab bar interface, and navigation interface.</w:t>
       </w:r>
     </w:p>
     <w:p>
@@ -4397,7 +4024,6 @@
         </w:rPr>
         <w:t> </w:t>
       </w:r>
-      <w:proofErr w:type="spellStart"/>
       <w:r>
         <w:rPr>
           <w:rStyle w:val="HTMLCode"/>
@@ -4409,7 +4035,6 @@
         </w:rPr>
         <w:t>UIViewController</w:t>
       </w:r>
-      <w:proofErr w:type="spellEnd"/>
       <w:r>
         <w:rPr>
           <w:rStyle w:val="apple-converted-space"/>
@@ -4445,27 +4070,7 @@
           <w:sz w:val="28"/>
           <w:szCs w:val="28"/>
         </w:rPr>
-        <w:t xml:space="preserve">our </w:t>
-      </w:r>
-      <w:proofErr w:type="spellStart"/>
-      <w:r>
-        <w:rPr>
-          <w:rFonts w:asciiTheme="minorHAnsi" w:hAnsiTheme="minorHAnsi"/>
-          <w:color w:val="000000" w:themeColor="text1"/>
-          <w:sz w:val="28"/>
-          <w:szCs w:val="28"/>
-        </w:rPr>
-        <w:t>iOS</w:t>
-      </w:r>
-      <w:proofErr w:type="spellEnd"/>
-      <w:r>
-        <w:rPr>
-          <w:rFonts w:asciiTheme="minorHAnsi" w:hAnsiTheme="minorHAnsi"/>
-          <w:color w:val="000000" w:themeColor="text1"/>
-          <w:sz w:val="28"/>
-          <w:szCs w:val="28"/>
-        </w:rPr>
-        <w:t xml:space="preserve"> apps. </w:t>
+        <w:t xml:space="preserve">our iOS apps. </w:t>
       </w:r>
     </w:p>
     <w:p>
@@ -4616,7 +4221,6 @@
         </w:rPr>
         <w:t> </w:t>
       </w:r>
-      <w:proofErr w:type="spellStart"/>
       <w:r>
         <w:rPr>
           <w:rStyle w:val="HTMLCode"/>
@@ -4628,7 +4232,6 @@
         </w:rPr>
         <w:t>UIViewController</w:t>
       </w:r>
-      <w:proofErr w:type="spellEnd"/>
       <w:r>
         <w:rPr>
           <w:rStyle w:val="apple-converted-space"/>
@@ -4683,17 +4286,7 @@
           <w:sz w:val="28"/>
           <w:szCs w:val="28"/>
         </w:rPr>
-        <w:t xml:space="preserve"> create instances </w:t>
-      </w:r>
-      <w:proofErr w:type="spellStart"/>
-      <w:r>
-        <w:rPr>
-          <w:rFonts w:asciiTheme="minorHAnsi" w:hAnsiTheme="minorHAnsi"/>
-          <w:color w:val="000000" w:themeColor="text1"/>
-          <w:sz w:val="28"/>
-          <w:szCs w:val="28"/>
-        </w:rPr>
-        <w:t>of</w:t>
+        <w:t xml:space="preserve"> create instances of</w:t>
       </w:r>
       <w:r>
         <w:rPr>
@@ -4706,7 +4299,6 @@
         </w:rPr>
         <w:t>UIViewController</w:t>
       </w:r>
-      <w:proofErr w:type="spellEnd"/>
       <w:r>
         <w:rPr>
           <w:rStyle w:val="apple-converted-space"/>
@@ -4919,32 +4511,20 @@
         </w:rPr>
         <w:t> </w:t>
       </w:r>
-      <w:proofErr w:type="spellStart"/>
-      <w:r>
-        <w:fldChar w:fldCharType="begin"/>
-      </w:r>
-      <w:r>
-        <w:instrText>HYPERLINK "https://developer.apple.com/library/ios/documentation/UIKit/Reference/UIResponder_Class/index.html" \l "//apple_ref/occ/cl/UIResponder"</w:instrText>
-      </w:r>
-      <w:r>
-        <w:fldChar w:fldCharType="separate"/>
-      </w:r>
-      <w:r>
-        <w:rPr>
-          <w:rStyle w:val="Hyperlink"/>
-          <w:rFonts w:asciiTheme="minorHAnsi" w:hAnsiTheme="minorHAnsi" w:cs="Courier New"/>
-          <w:color w:val="000000" w:themeColor="text1"/>
-          <w:sz w:val="28"/>
-          <w:szCs w:val="28"/>
-          <w:u w:val="none"/>
-          <w:bdr w:val="none" w:sz="0" w:space="0" w:color="auto" w:frame="1"/>
-        </w:rPr>
-        <w:t>UIResponder</w:t>
-      </w:r>
-      <w:proofErr w:type="spellEnd"/>
-      <w:r>
-        <w:fldChar w:fldCharType="end"/>
-      </w:r>
+      <w:hyperlink r:id="rId14" w:anchor="//apple_ref/occ/cl/UIResponder" w:history="1">
+        <w:r>
+          <w:rPr>
+            <w:rStyle w:val="Hyperlink"/>
+            <w:rFonts w:asciiTheme="minorHAnsi" w:hAnsiTheme="minorHAnsi" w:cs="Courier New"/>
+            <w:color w:val="000000" w:themeColor="text1"/>
+            <w:sz w:val="28"/>
+            <w:szCs w:val="28"/>
+            <w:u w:val="none"/>
+            <w:bdr w:val="none" w:sz="0" w:space="0" w:color="auto" w:frame="1"/>
+          </w:rPr>
+          <w:t>UIResponder</w:t>
+        </w:r>
+      </w:hyperlink>
       <w:r>
         <w:rPr>
           <w:rStyle w:val="apple-converted-space"/>
@@ -4962,27 +4542,7 @@
           <w:sz w:val="28"/>
           <w:szCs w:val="28"/>
         </w:rPr>
-        <w:t xml:space="preserve">objects and are inserted into the responder chain between the view controller’s root view and that view’s </w:t>
-      </w:r>
-      <w:proofErr w:type="spellStart"/>
-      <w:r>
-        <w:rPr>
-          <w:rFonts w:asciiTheme="minorHAnsi" w:hAnsiTheme="minorHAnsi"/>
-          <w:color w:val="000000" w:themeColor="text1"/>
-          <w:sz w:val="28"/>
-          <w:szCs w:val="28"/>
-        </w:rPr>
-        <w:t>superview</w:t>
-      </w:r>
-      <w:proofErr w:type="spellEnd"/>
-      <w:r>
-        <w:rPr>
-          <w:rFonts w:asciiTheme="minorHAnsi" w:hAnsiTheme="minorHAnsi"/>
-          <w:color w:val="000000" w:themeColor="text1"/>
-          <w:sz w:val="28"/>
-          <w:szCs w:val="28"/>
-        </w:rPr>
-        <w:t>, which typically belongs to a different view controller.</w:t>
+        <w:t>objects and are inserted into the responder chain between the view controller’s root view and that view’s superview, which typically belongs to a different view controller.</w:t>
       </w:r>
     </w:p>
     <w:p>
@@ -5010,27 +4570,7 @@
           <w:sz w:val="28"/>
           <w:szCs w:val="28"/>
         </w:rPr>
-        <w:t xml:space="preserve"> If none of the view controller’s views handle an event, the view controller has the option of handling the event or passing it along to the </w:t>
-      </w:r>
-      <w:proofErr w:type="spellStart"/>
-      <w:r>
-        <w:rPr>
-          <w:rFonts w:asciiTheme="minorHAnsi" w:hAnsiTheme="minorHAnsi"/>
-          <w:color w:val="000000" w:themeColor="text1"/>
-          <w:sz w:val="28"/>
-          <w:szCs w:val="28"/>
-        </w:rPr>
-        <w:t>superview</w:t>
-      </w:r>
-      <w:proofErr w:type="spellEnd"/>
-      <w:r>
-        <w:rPr>
-          <w:rFonts w:asciiTheme="minorHAnsi" w:hAnsiTheme="minorHAnsi"/>
-          <w:color w:val="000000" w:themeColor="text1"/>
-          <w:sz w:val="28"/>
-          <w:szCs w:val="28"/>
-        </w:rPr>
-        <w:t>.</w:t>
+        <w:t xml:space="preserve"> If none of the view controller’s views handle an event, the view controller has the option of handling the event or passing it along to the superview.</w:t>
       </w:r>
     </w:p>
     <w:p>
@@ -5097,8 +4637,7 @@
           <w:shd w:val="clear" w:color="auto" w:fill="FFFFFF"/>
         </w:rPr>
       </w:pPr>
-      <w:hyperlink r:id="rId8" w:anchor="//apple_ref/occ/cl/UIWindow" w:tgtFrame="_self" w:history="1">
-        <w:proofErr w:type="spellStart"/>
+      <w:hyperlink r:id="rId15" w:anchor="//apple_ref/occ/cl/UIWindow" w:tgtFrame="_self" w:history="1">
         <w:r>
           <w:rPr>
             <w:rStyle w:val="Hyperlink"/>
@@ -5124,7 +4663,6 @@
         </w:rPr>
         <w:t>object</w:t>
       </w:r>
-      <w:proofErr w:type="spellEnd"/>
       <w:r>
         <w:rPr>
           <w:rFonts w:cs="Lucida Sans Unicode"/>
@@ -5174,31 +4712,19 @@
         </w:rPr>
         <w:t> </w:t>
       </w:r>
-      <w:proofErr w:type="spellStart"/>
-      <w:r>
-        <w:fldChar w:fldCharType="begin"/>
-      </w:r>
-      <w:r>
-        <w:instrText>HYPERLINK "https://developer.apple.com/library/ios/documentation/UIKit/Reference/UIWindow_Class/index.html" \l "//apple_ref/occ/cl/UIWindow" \t "_self"</w:instrText>
-      </w:r>
-      <w:r>
-        <w:fldChar w:fldCharType="separate"/>
-      </w:r>
-      <w:r>
-        <w:rPr>
-          <w:rStyle w:val="Hyperlink"/>
-          <w:rFonts w:asciiTheme="minorHAnsi" w:hAnsiTheme="minorHAnsi" w:cs="Courier New"/>
-          <w:color w:val="000000" w:themeColor="text1"/>
-          <w:sz w:val="28"/>
-          <w:szCs w:val="28"/>
-          <w:u w:val="none"/>
-        </w:rPr>
-        <w:t>UIWindow</w:t>
-      </w:r>
-      <w:proofErr w:type="spellEnd"/>
-      <w:r>
-        <w:fldChar w:fldCharType="end"/>
-      </w:r>
+      <w:hyperlink r:id="rId16" w:anchor="//apple_ref/occ/cl/UIWindow" w:tgtFrame="_self" w:history="1">
+        <w:r>
+          <w:rPr>
+            <w:rStyle w:val="Hyperlink"/>
+            <w:rFonts w:asciiTheme="minorHAnsi" w:hAnsiTheme="minorHAnsi" w:cs="Courier New"/>
+            <w:color w:val="000000" w:themeColor="text1"/>
+            <w:sz w:val="28"/>
+            <w:szCs w:val="28"/>
+            <w:u w:val="none"/>
+          </w:rPr>
+          <w:t>UIWindow</w:t>
+        </w:r>
+      </w:hyperlink>
       <w:r>
         <w:rPr>
           <w:rStyle w:val="apple-converted-space"/>
@@ -5336,7 +4862,6 @@
         </w:rPr>
         <w:t> </w:t>
       </w:r>
-      <w:proofErr w:type="spellStart"/>
       <w:r>
         <w:rPr>
           <w:rStyle w:val="HTMLCode"/>
@@ -5347,7 +4872,6 @@
         </w:rPr>
         <w:t>UIApplication</w:t>
       </w:r>
-      <w:proofErr w:type="spellEnd"/>
       <w:r>
         <w:rPr>
           <w:rStyle w:val="apple-converted-space"/>
@@ -5415,7 +4939,6 @@
         </w:rPr>
         <w:t> </w:t>
       </w:r>
-      <w:proofErr w:type="spellStart"/>
       <w:r>
         <w:rPr>
           <w:rStyle w:val="HTMLCode"/>
@@ -5428,7 +4951,6 @@
         </w:rPr>
         <w:t>UIWindow</w:t>
       </w:r>
-      <w:proofErr w:type="spellEnd"/>
       <w:r>
         <w:rPr>
           <w:rStyle w:val="apple-converted-space"/>
@@ -5580,9 +5102,20 @@
           <w:u w:val="single"/>
           <w:shd w:val="clear" w:color="auto" w:fill="FFFFFF"/>
         </w:rPr>
-        <w:t xml:space="preserve">View </w:t>
-      </w:r>
-      <w:proofErr w:type="spellStart"/>
+        <w:t>View objects</w:t>
+      </w:r>
+      <w:r>
+        <w:rPr>
+          <w:rFonts w:asciiTheme="minorHAnsi" w:hAnsiTheme="minorHAnsi" w:cs="Lucida Sans Unicode"/>
+          <w:b/>
+          <w:color w:val="000000"/>
+          <w:sz w:val="28"/>
+          <w:szCs w:val="28"/>
+          <w:u w:val="single"/>
+          <w:shd w:val="clear" w:color="auto" w:fill="FFFFFF"/>
+        </w:rPr>
+        <w:t>,</w:t>
+      </w:r>
       <w:r>
         <w:rPr>
           <w:rStyle w:val="pedialink"/>
@@ -5594,48 +5127,7 @@
           <w:u w:val="single"/>
           <w:shd w:val="clear" w:color="auto" w:fill="FFFFFF"/>
         </w:rPr>
-        <w:t>objects</w:t>
-      </w:r>
-      <w:proofErr w:type="gramStart"/>
-      <w:r>
-        <w:rPr>
-          <w:rFonts w:asciiTheme="minorHAnsi" w:hAnsiTheme="minorHAnsi" w:cs="Lucida Sans Unicode"/>
-          <w:b/>
-          <w:color w:val="000000"/>
-          <w:sz w:val="28"/>
-          <w:szCs w:val="28"/>
-          <w:u w:val="single"/>
-          <w:shd w:val="clear" w:color="auto" w:fill="FFFFFF"/>
-        </w:rPr>
-        <w:t>,</w:t>
-      </w:r>
-      <w:r>
-        <w:rPr>
-          <w:rStyle w:val="pedialink"/>
-          <w:rFonts w:asciiTheme="minorHAnsi" w:hAnsiTheme="minorHAnsi" w:cs="Lucida Sans Unicode"/>
-          <w:b/>
-          <w:color w:val="000000"/>
-          <w:sz w:val="28"/>
-          <w:szCs w:val="28"/>
-          <w:u w:val="single"/>
-          <w:shd w:val="clear" w:color="auto" w:fill="FFFFFF"/>
-        </w:rPr>
-        <w:t>control</w:t>
-      </w:r>
-      <w:proofErr w:type="spellEnd"/>
-      <w:proofErr w:type="gramEnd"/>
-      <w:r>
-        <w:rPr>
-          <w:rStyle w:val="pedialink"/>
-          <w:rFonts w:asciiTheme="minorHAnsi" w:hAnsiTheme="minorHAnsi" w:cs="Lucida Sans Unicode"/>
-          <w:b/>
-          <w:color w:val="000000"/>
-          <w:sz w:val="28"/>
-          <w:szCs w:val="28"/>
-          <w:u w:val="single"/>
-          <w:shd w:val="clear" w:color="auto" w:fill="FFFFFF"/>
-        </w:rPr>
-        <w:t xml:space="preserve"> objects</w:t>
+        <w:t>control objects</w:t>
       </w:r>
       <w:r>
         <w:rPr>
@@ -5857,27 +5349,7 @@
           <w:sz w:val="28"/>
           <w:szCs w:val="28"/>
         </w:rPr>
-        <w:t xml:space="preserve">The </w:t>
-      </w:r>
-      <w:proofErr w:type="spellStart"/>
-      <w:r>
-        <w:rPr>
-          <w:rFonts w:asciiTheme="minorHAnsi" w:hAnsiTheme="minorHAnsi" w:cs="Lucida Sans Unicode"/>
-          <w:color w:val="000000"/>
-          <w:sz w:val="28"/>
-          <w:szCs w:val="28"/>
-        </w:rPr>
-        <w:t>UIKit</w:t>
-      </w:r>
-      <w:proofErr w:type="spellEnd"/>
-      <w:r>
-        <w:rPr>
-          <w:rFonts w:asciiTheme="minorHAnsi" w:hAnsiTheme="minorHAnsi" w:cs="Lucida Sans Unicode"/>
-          <w:color w:val="000000"/>
-          <w:sz w:val="28"/>
-          <w:szCs w:val="28"/>
-        </w:rPr>
-        <w:t xml:space="preserve"> framework provides standard views for presenting many different types of content. </w:t>
+        <w:t xml:space="preserve">The UIKit framework provides standard views for presenting many different types of content. </w:t>
       </w:r>
     </w:p>
     <w:p>
@@ -5913,19 +5385,9 @@
           <w:sz w:val="28"/>
           <w:szCs w:val="28"/>
         </w:rPr>
-        <w:t xml:space="preserve">our own custom views by </w:t>
-      </w:r>
-      <w:proofErr w:type="spellStart"/>
-      <w:r>
-        <w:rPr>
-          <w:rFonts w:asciiTheme="minorHAnsi" w:hAnsiTheme="minorHAnsi" w:cs="Lucida Sans Unicode"/>
-          <w:color w:val="000000"/>
-          <w:sz w:val="28"/>
-          <w:szCs w:val="28"/>
-        </w:rPr>
-        <w:t>subclassing</w:t>
-      </w:r>
-      <w:hyperlink r:id="rId9" w:anchor="//apple_ref/occ/cl/UIView" w:tgtFrame="_self" w:history="1">
+        <w:t>our own custom views by subclassing</w:t>
+      </w:r>
+      <w:hyperlink r:id="rId17" w:anchor="//apple_ref/occ/cl/UIView" w:tgtFrame="_self" w:history="1">
         <w:r>
           <w:rPr>
             <w:rStyle w:val="Hyperlink"/>
@@ -5937,7 +5399,6 @@
           </w:rPr>
           <w:t>UIView</w:t>
         </w:r>
-        <w:proofErr w:type="spellEnd"/>
       </w:hyperlink>
       <w:r>
         <w:rPr>
@@ -6424,7 +5885,6 @@
                       <w:szCs w:val="28"/>
                     </w:rPr>
                   </w:pPr>
-                  <w:proofErr w:type="spellStart"/>
                   <w:r>
                     <w:rPr>
                       <w:b/>
@@ -6433,7 +5893,6 @@
                     </w:rPr>
                     <w:t>BackGround</w:t>
                   </w:r>
-                  <w:proofErr w:type="spellEnd"/>
                 </w:p>
               </w:txbxContent>
             </v:textbox>
@@ -6461,7 +5920,6 @@
                       <w:szCs w:val="28"/>
                     </w:rPr>
                   </w:pPr>
-                  <w:proofErr w:type="spellStart"/>
                   <w:r>
                     <w:rPr>
                       <w:b/>
@@ -6470,7 +5928,6 @@
                     </w:rPr>
                     <w:t>BackGround</w:t>
                   </w:r>
-                  <w:proofErr w:type="spellEnd"/>
                 </w:p>
                 <w:p>
                   <w:pPr>
@@ -6570,7 +6027,6 @@
                       <w:szCs w:val="28"/>
                     </w:rPr>
                   </w:pPr>
-                  <w:proofErr w:type="spellStart"/>
                   <w:r>
                     <w:rPr>
                       <w:b/>
@@ -6579,7 +6035,6 @@
                     </w:rPr>
                     <w:t>ForeGround</w:t>
                   </w:r>
-                  <w:proofErr w:type="spellEnd"/>
                 </w:p>
               </w:txbxContent>
             </v:textbox>
@@ -7115,7 +6570,7 @@
         <w:pStyle w:val="NormalWeb"/>
         <w:numPr>
           <w:ilvl w:val="0"/>
-          <w:numId w:val="18"/>
+          <w:numId w:val="19"/>
         </w:numPr>
         <w:shd w:val="clear" w:color="auto" w:fill="FFFFFF"/>
         <w:spacing w:beforeAutospacing="0" w:after="0" w:afterAutospacing="0"/>
@@ -7139,47 +6594,7 @@
           <w:shd w:val="clear" w:color="auto" w:fill="FFFFFF"/>
         </w:rPr>
         <w:lastRenderedPageBreak/>
-        <w:t>At any given moment,</w:t>
-      </w:r>
-      <w:r>
-        <w:rPr>
-          <w:rFonts w:asciiTheme="minorHAnsi" w:hAnsiTheme="minorHAnsi" w:cs="Lucida Sans Unicode"/>
-          <w:color w:val="000000"/>
-          <w:sz w:val="28"/>
-          <w:szCs w:val="28"/>
-          <w:shd w:val="clear" w:color="auto" w:fill="FFFFFF"/>
-        </w:rPr>
-        <w:t xml:space="preserve"> </w:t>
-      </w:r>
-      <w:r>
-        <w:rPr>
-          <w:rFonts w:asciiTheme="minorHAnsi" w:hAnsiTheme="minorHAnsi" w:cs="Lucida Sans Unicode"/>
-          <w:color w:val="000000"/>
-          <w:sz w:val="28"/>
-          <w:szCs w:val="28"/>
-          <w:shd w:val="clear" w:color="auto" w:fill="FFFFFF"/>
-        </w:rPr>
-        <w:t>s</w:t>
-      </w:r>
-      <w:r>
-        <w:rPr>
-          <w:rFonts w:asciiTheme="minorHAnsi" w:hAnsiTheme="minorHAnsi" w:cs="Lucida Sans Unicode"/>
-          <w:color w:val="000000"/>
-          <w:sz w:val="28"/>
-          <w:szCs w:val="28"/>
-          <w:shd w:val="clear" w:color="auto" w:fill="FFFFFF"/>
-        </w:rPr>
-        <w:t>your app is in one of the states</w:t>
-      </w:r>
-      <w:r>
-        <w:rPr>
-          <w:rFonts w:asciiTheme="minorHAnsi" w:hAnsiTheme="minorHAnsi" w:cs="Lucida Sans Unicode"/>
-          <w:color w:val="000000"/>
-          <w:sz w:val="28"/>
-          <w:szCs w:val="28"/>
-          <w:shd w:val="clear" w:color="auto" w:fill="FFFFFF"/>
-        </w:rPr>
-        <w:t>.</w:t>
+        <w:t>At any given moment, our app is in one of the states.</w:t>
       </w:r>
     </w:p>
     <w:p>
@@ -7187,7 +6602,7 @@
         <w:pStyle w:val="NormalWeb"/>
         <w:numPr>
           <w:ilvl w:val="0"/>
-          <w:numId w:val="18"/>
+          <w:numId w:val="19"/>
         </w:numPr>
         <w:shd w:val="clear" w:color="auto" w:fill="FFFFFF"/>
         <w:spacing w:beforeAutospacing="0" w:after="0" w:afterAutospacing="0"/>
@@ -7210,27 +6625,432 @@
           <w:szCs w:val="28"/>
           <w:shd w:val="clear" w:color="auto" w:fill="FFFFFF"/>
         </w:rPr>
-        <w:t xml:space="preserve">The system moves </w:t>
-      </w:r>
-      <w:r>
-        <w:rPr>
-          <w:rFonts w:asciiTheme="minorHAnsi" w:hAnsiTheme="minorHAnsi" w:cs="Lucida Sans Unicode"/>
-          <w:color w:val="000000"/>
-          <w:sz w:val="28"/>
-          <w:szCs w:val="28"/>
-          <w:shd w:val="clear" w:color="auto" w:fill="FFFFFF"/>
-        </w:rPr>
-        <w:t>our app from state to state in response to actions happening throughout the system</w:t>
-      </w:r>
-      <w:r>
-        <w:rPr>
-          <w:rFonts w:asciiTheme="minorHAnsi" w:hAnsiTheme="minorHAnsi" w:cs="Lucida Sans Unicode"/>
-          <w:color w:val="000000"/>
-          <w:sz w:val="28"/>
-          <w:szCs w:val="28"/>
+        <w:t>The system moves our app from state to state in response to actions happening throughout the system.</w:t>
+      </w:r>
+    </w:p>
+    <w:p>
+      <w:pPr>
+        <w:pStyle w:val="NormalWeb"/>
+        <w:shd w:val="clear" w:color="auto" w:fill="FFFFFF"/>
+        <w:spacing w:after="0" w:afterAutospacing="0"/>
+        <w:jc w:val="both"/>
+        <w:rPr>
+          <w:rFonts w:asciiTheme="minorHAnsi" w:hAnsiTheme="minorHAnsi" w:cs="Lucida Sans Unicode"/>
+          <w:color w:val="000000"/>
+          <w:sz w:val="28"/>
+          <w:szCs w:val="28"/>
+          <w:shd w:val="clear" w:color="auto" w:fill="FFFFFF"/>
+        </w:rPr>
+      </w:pPr>
+      <w:r>
+        <w:rPr>
+          <w:rFonts w:asciiTheme="minorHAnsi" w:hAnsiTheme="minorHAnsi" w:cs="Lucida Sans Unicode"/>
+          <w:color w:val="000000"/>
+          <w:sz w:val="28"/>
+          <w:szCs w:val="28"/>
+          <w:shd w:val="clear" w:color="auto" w:fill="FFFFFF"/>
+        </w:rPr>
+        <w:t>The Different states of an app is.</w:t>
+      </w:r>
+    </w:p>
+    <w:p>
+      <w:pPr>
+        <w:pStyle w:val="NormalWeb"/>
+        <w:numPr>
+          <w:ilvl w:val="0"/>
+          <w:numId w:val="20"/>
+        </w:numPr>
+        <w:shd w:val="clear" w:color="auto" w:fill="FFFFFF"/>
+        <w:spacing w:beforeAutospacing="0" w:after="0" w:afterAutospacing="0"/>
+        <w:jc w:val="both"/>
+        <w:rPr>
+          <w:rFonts w:asciiTheme="minorHAnsi" w:hAnsiTheme="minorHAnsi" w:cs="Lucida Sans Unicode"/>
+          <w:b/>
+          <w:color w:val="000000"/>
+          <w:sz w:val="28"/>
+          <w:szCs w:val="28"/>
+          <w:u w:val="single"/>
+          <w:shd w:val="clear" w:color="auto" w:fill="FFFFFF"/>
+        </w:rPr>
+      </w:pPr>
+      <w:r>
+        <w:rPr>
+          <w:rFonts w:asciiTheme="minorHAnsi" w:hAnsiTheme="minorHAnsi" w:cs="Lucida Sans Unicode"/>
+          <w:b/>
+          <w:color w:val="000000"/>
+          <w:sz w:val="28"/>
+          <w:szCs w:val="28"/>
+          <w:u w:val="single"/>
+          <w:shd w:val="clear" w:color="auto" w:fill="FFFFFF"/>
+        </w:rPr>
+        <w:t>Not Running:</w:t>
+      </w:r>
+    </w:p>
+    <w:p>
+      <w:pPr>
+        <w:pStyle w:val="NormalWeb"/>
+        <w:shd w:val="clear" w:color="auto" w:fill="FFFFFF"/>
+        <w:spacing w:beforeAutospacing="0" w:after="0" w:afterAutospacing="0"/>
+        <w:ind w:left="1440"/>
+        <w:jc w:val="both"/>
+        <w:rPr>
+          <w:rFonts w:asciiTheme="minorHAnsi" w:hAnsiTheme="minorHAnsi" w:cs="Lucida Sans Unicode"/>
+          <w:color w:val="000000"/>
+          <w:sz w:val="28"/>
+          <w:szCs w:val="28"/>
+          <w:shd w:val="clear" w:color="auto" w:fill="FFFFFF"/>
+        </w:rPr>
+      </w:pPr>
+      <w:r>
+        <w:rPr>
+          <w:rFonts w:asciiTheme="minorHAnsi" w:hAnsiTheme="minorHAnsi" w:cs="Lucida Sans Unicode"/>
+          <w:color w:val="000000"/>
+          <w:sz w:val="28"/>
+          <w:szCs w:val="28"/>
+          <w:shd w:val="clear" w:color="auto" w:fill="FFFFFF"/>
+        </w:rPr>
+        <w:t>The app has not been launched or was running but was terminated by the system.</w:t>
+      </w:r>
+    </w:p>
+    <w:p>
+      <w:pPr>
+        <w:pStyle w:val="NormalWeb"/>
+        <w:shd w:val="clear" w:color="auto" w:fill="FFFFFF"/>
+        <w:spacing w:beforeAutospacing="0" w:after="0" w:afterAutospacing="0"/>
+        <w:ind w:left="1440"/>
+        <w:jc w:val="both"/>
+        <w:rPr>
+          <w:rFonts w:asciiTheme="minorHAnsi" w:hAnsiTheme="minorHAnsi" w:cs="Lucida Sans Unicode"/>
+          <w:color w:val="000000"/>
+          <w:sz w:val="28"/>
+          <w:szCs w:val="28"/>
+          <w:shd w:val="clear" w:color="auto" w:fill="FFFFFF"/>
+        </w:rPr>
+      </w:pPr>
+    </w:p>
+    <w:p>
+      <w:pPr>
+        <w:pStyle w:val="NormalWeb"/>
+        <w:numPr>
+          <w:ilvl w:val="0"/>
+          <w:numId w:val="20"/>
+        </w:numPr>
+        <w:shd w:val="clear" w:color="auto" w:fill="FFFFFF"/>
+        <w:spacing w:beforeAutospacing="0" w:after="0" w:afterAutospacing="0"/>
+        <w:jc w:val="both"/>
+        <w:rPr>
+          <w:rFonts w:asciiTheme="minorHAnsi" w:hAnsiTheme="minorHAnsi" w:cs="Lucida Sans Unicode"/>
+          <w:b/>
+          <w:color w:val="000000"/>
+          <w:sz w:val="28"/>
+          <w:szCs w:val="28"/>
+          <w:u w:val="single"/>
+          <w:shd w:val="clear" w:color="auto" w:fill="FFFFFF"/>
+        </w:rPr>
+      </w:pPr>
+      <w:r>
+        <w:rPr>
+          <w:rFonts w:asciiTheme="minorHAnsi" w:hAnsiTheme="minorHAnsi" w:cs="Lucida Sans Unicode"/>
+          <w:b/>
+          <w:color w:val="000000"/>
+          <w:sz w:val="28"/>
+          <w:szCs w:val="28"/>
+          <w:u w:val="single"/>
+          <w:shd w:val="clear" w:color="auto" w:fill="FFFFFF"/>
+        </w:rPr>
+        <w:t>Inactive:</w:t>
+      </w:r>
+    </w:p>
+    <w:p>
+      <w:pPr>
+        <w:pStyle w:val="NormalWeb"/>
+        <w:shd w:val="clear" w:color="auto" w:fill="FFFFFF"/>
+        <w:spacing w:beforeAutospacing="0" w:after="0" w:afterAutospacing="0"/>
+        <w:ind w:left="1440"/>
+        <w:jc w:val="both"/>
+        <w:rPr>
+          <w:rFonts w:asciiTheme="minorHAnsi" w:hAnsiTheme="minorHAnsi" w:cs="Lucida Sans Unicode"/>
+          <w:color w:val="000000"/>
+          <w:sz w:val="28"/>
+          <w:szCs w:val="28"/>
+          <w:shd w:val="clear" w:color="auto" w:fill="FFFFFF"/>
+        </w:rPr>
+      </w:pPr>
+      <w:r>
+        <w:rPr>
+          <w:rFonts w:asciiTheme="minorHAnsi" w:hAnsiTheme="minorHAnsi" w:cs="Lucida Sans Unicode"/>
+          <w:color w:val="000000"/>
+          <w:sz w:val="28"/>
+          <w:szCs w:val="28"/>
+          <w:shd w:val="clear" w:color="auto" w:fill="FFFFFF"/>
+        </w:rPr>
+        <w:t>The app is running in the foreground but is currently not receiving events. (It may be executing other code though.) An app usually stays in this state only briefly as it transitions to a different state.</w:t>
+      </w:r>
+    </w:p>
+    <w:p>
+      <w:pPr>
+        <w:pStyle w:val="NormalWeb"/>
+        <w:shd w:val="clear" w:color="auto" w:fill="FFFFFF"/>
+        <w:spacing w:beforeAutospacing="0" w:after="0" w:afterAutospacing="0"/>
+        <w:ind w:left="1440"/>
+        <w:jc w:val="both"/>
+        <w:rPr>
+          <w:rFonts w:asciiTheme="minorHAnsi" w:hAnsiTheme="minorHAnsi" w:cs="Lucida Sans Unicode"/>
+          <w:color w:val="000000"/>
+          <w:sz w:val="28"/>
+          <w:szCs w:val="28"/>
+          <w:shd w:val="clear" w:color="auto" w:fill="FFFFFF"/>
+        </w:rPr>
+      </w:pPr>
+    </w:p>
+    <w:p>
+      <w:pPr>
+        <w:pStyle w:val="NormalWeb"/>
+        <w:numPr>
+          <w:ilvl w:val="0"/>
+          <w:numId w:val="20"/>
+        </w:numPr>
+        <w:shd w:val="clear" w:color="auto" w:fill="FFFFFF"/>
+        <w:spacing w:beforeAutospacing="0" w:after="0" w:afterAutospacing="0"/>
+        <w:jc w:val="both"/>
+        <w:rPr>
+          <w:rFonts w:asciiTheme="minorHAnsi" w:hAnsiTheme="minorHAnsi" w:cs="Lucida Sans Unicode"/>
+          <w:b/>
+          <w:color w:val="000000"/>
+          <w:sz w:val="28"/>
+          <w:szCs w:val="28"/>
+          <w:u w:val="single"/>
+          <w:shd w:val="clear" w:color="auto" w:fill="FFFFFF"/>
+        </w:rPr>
+      </w:pPr>
+      <w:r>
+        <w:rPr>
+          <w:rFonts w:asciiTheme="minorHAnsi" w:hAnsiTheme="minorHAnsi" w:cs="Lucida Sans Unicode"/>
+          <w:b/>
+          <w:color w:val="000000"/>
+          <w:sz w:val="28"/>
+          <w:szCs w:val="28"/>
+          <w:u w:val="single"/>
+          <w:shd w:val="clear" w:color="auto" w:fill="FFFFFF"/>
+        </w:rPr>
+        <w:t>Active:</w:t>
+      </w:r>
+    </w:p>
+    <w:p>
+      <w:pPr>
+        <w:pStyle w:val="NormalWeb"/>
+        <w:shd w:val="clear" w:color="auto" w:fill="FFFFFF"/>
+        <w:spacing w:beforeAutospacing="0" w:after="0" w:afterAutospacing="0"/>
+        <w:ind w:left="1440"/>
+        <w:jc w:val="both"/>
+        <w:rPr>
+          <w:rFonts w:ascii="Lucida Sans Unicode" w:hAnsi="Lucida Sans Unicode" w:cs="Lucida Sans Unicode"/>
+          <w:color w:val="000000"/>
+          <w:sz w:val="20"/>
+          <w:szCs w:val="20"/>
+          <w:shd w:val="clear" w:color="auto" w:fill="FFFFFF"/>
+        </w:rPr>
+      </w:pPr>
+      <w:r>
+        <w:rPr>
+          <w:rFonts w:asciiTheme="minorHAnsi" w:hAnsiTheme="minorHAnsi" w:cs="Lucida Sans Unicode"/>
+          <w:color w:val="000000"/>
+          <w:sz w:val="28"/>
+          <w:szCs w:val="28"/>
+          <w:shd w:val="clear" w:color="auto" w:fill="FFFFFF"/>
+        </w:rPr>
+        <w:t>The app is running in the foreground and is receiving events. This is the normal mode for foreground apps</w:t>
+      </w:r>
+      <w:r>
+        <w:rPr>
+          <w:rFonts w:ascii="Lucida Sans Unicode" w:hAnsi="Lucida Sans Unicode" w:cs="Lucida Sans Unicode"/>
+          <w:color w:val="000000"/>
+          <w:sz w:val="20"/>
+          <w:szCs w:val="20"/>
           <w:shd w:val="clear" w:color="auto" w:fill="FFFFFF"/>
         </w:rPr>
         <w:t>.</w:t>
+      </w:r>
+    </w:p>
+    <w:p>
+      <w:pPr>
+        <w:pStyle w:val="NormalWeb"/>
+        <w:shd w:val="clear" w:color="auto" w:fill="FFFFFF"/>
+        <w:spacing w:beforeAutospacing="0" w:after="0" w:afterAutospacing="0"/>
+        <w:ind w:left="1440"/>
+        <w:jc w:val="both"/>
+        <w:rPr>
+          <w:rFonts w:ascii="Lucida Sans Unicode" w:hAnsi="Lucida Sans Unicode" w:cs="Lucida Sans Unicode"/>
+          <w:color w:val="000000"/>
+          <w:sz w:val="20"/>
+          <w:szCs w:val="20"/>
+          <w:shd w:val="clear" w:color="auto" w:fill="FFFFFF"/>
+        </w:rPr>
+      </w:pPr>
+    </w:p>
+    <w:p>
+      <w:pPr>
+        <w:pStyle w:val="NormalWeb"/>
+        <w:numPr>
+          <w:ilvl w:val="0"/>
+          <w:numId w:val="20"/>
+        </w:numPr>
+        <w:shd w:val="clear" w:color="auto" w:fill="FFFFFF"/>
+        <w:spacing w:beforeAutospacing="0" w:after="0" w:afterAutospacing="0"/>
+        <w:jc w:val="both"/>
+        <w:rPr>
+          <w:rFonts w:asciiTheme="minorHAnsi" w:hAnsiTheme="minorHAnsi" w:cs="Lucida Sans Unicode"/>
+          <w:b/>
+          <w:color w:val="000000"/>
+          <w:sz w:val="28"/>
+          <w:szCs w:val="28"/>
+          <w:u w:val="single"/>
+          <w:shd w:val="clear" w:color="auto" w:fill="FFFFFF"/>
+        </w:rPr>
+      </w:pPr>
+      <w:r>
+        <w:rPr>
+          <w:rFonts w:asciiTheme="minorHAnsi" w:hAnsiTheme="minorHAnsi" w:cs="Lucida Sans Unicode"/>
+          <w:b/>
+          <w:color w:val="000000"/>
+          <w:sz w:val="28"/>
+          <w:szCs w:val="28"/>
+          <w:u w:val="single"/>
+          <w:shd w:val="clear" w:color="auto" w:fill="FFFFFF"/>
+        </w:rPr>
+        <w:t>Background:</w:t>
+      </w:r>
+    </w:p>
+    <w:p>
+      <w:pPr>
+        <w:pStyle w:val="NormalWeb"/>
+        <w:shd w:val="clear" w:color="auto" w:fill="FFFFFF"/>
+        <w:spacing w:beforeAutospacing="0" w:after="0" w:afterAutospacing="0"/>
+        <w:ind w:left="1440"/>
+        <w:jc w:val="both"/>
+        <w:rPr>
+          <w:rStyle w:val="apple-converted-space"/>
+        </w:rPr>
+      </w:pPr>
+      <w:r>
+        <w:rPr>
+          <w:rFonts w:asciiTheme="minorHAnsi" w:hAnsiTheme="minorHAnsi" w:cs="Lucida Sans Unicode"/>
+          <w:color w:val="000000"/>
+          <w:sz w:val="28"/>
+          <w:szCs w:val="28"/>
+          <w:shd w:val="clear" w:color="auto" w:fill="FFFFFF"/>
+        </w:rPr>
+        <w:t>The app is in the background and executing code. Most apps enter this state briefly on their way to being suspended. However, an app that requests extra execution time may remain in this state for a period of time. In addition, an app being launched directly into the background enters this state instead of the inactive state.</w:t>
+      </w:r>
+      <w:r>
+        <w:rPr>
+          <w:rStyle w:val="apple-converted-space"/>
+          <w:rFonts w:asciiTheme="minorHAnsi" w:hAnsiTheme="minorHAnsi" w:cs="Lucida Sans Unicode"/>
+          <w:color w:val="000000"/>
+          <w:sz w:val="28"/>
+          <w:szCs w:val="28"/>
+          <w:shd w:val="clear" w:color="auto" w:fill="FFFFFF"/>
+        </w:rPr>
+        <w:t> </w:t>
+      </w:r>
+    </w:p>
+    <w:p>
+      <w:pPr>
+        <w:pStyle w:val="NormalWeb"/>
+        <w:shd w:val="clear" w:color="auto" w:fill="FFFFFF"/>
+        <w:spacing w:beforeAutospacing="0" w:after="0" w:afterAutospacing="0"/>
+        <w:ind w:left="1440"/>
+        <w:jc w:val="both"/>
+        <w:rPr>
+          <w:b/>
+          <w:u w:val="single"/>
+        </w:rPr>
+      </w:pPr>
+    </w:p>
+    <w:p>
+      <w:pPr>
+        <w:pStyle w:val="NormalWeb"/>
+        <w:numPr>
+          <w:ilvl w:val="0"/>
+          <w:numId w:val="20"/>
+        </w:numPr>
+        <w:shd w:val="clear" w:color="auto" w:fill="FFFFFF"/>
+        <w:spacing w:beforeAutospacing="0" w:after="0" w:afterAutospacing="0"/>
+        <w:jc w:val="both"/>
+        <w:rPr>
+          <w:rFonts w:asciiTheme="minorHAnsi" w:hAnsiTheme="minorHAnsi" w:cs="Lucida Sans Unicode"/>
+          <w:b/>
+          <w:color w:val="000000"/>
+          <w:sz w:val="28"/>
+          <w:szCs w:val="28"/>
+          <w:u w:val="single"/>
+          <w:shd w:val="clear" w:color="auto" w:fill="FFFFFF"/>
+        </w:rPr>
+      </w:pPr>
+      <w:r>
+        <w:rPr>
+          <w:rFonts w:asciiTheme="minorHAnsi" w:hAnsiTheme="minorHAnsi" w:cs="Lucida Sans Unicode"/>
+          <w:b/>
+          <w:color w:val="000000"/>
+          <w:sz w:val="28"/>
+          <w:szCs w:val="28"/>
+          <w:u w:val="single"/>
+          <w:shd w:val="clear" w:color="auto" w:fill="FFFFFF"/>
+        </w:rPr>
+        <w:t>Suspended:</w:t>
+      </w:r>
+    </w:p>
+    <w:p>
+      <w:pPr>
+        <w:pStyle w:val="NormalWeb"/>
+        <w:shd w:val="clear" w:color="auto" w:fill="FFFFFF"/>
+        <w:spacing w:beforeAutospacing="0" w:after="0" w:afterAutospacing="0"/>
+        <w:ind w:left="1440"/>
+        <w:jc w:val="both"/>
+        <w:rPr>
+          <w:rFonts w:asciiTheme="minorHAnsi" w:hAnsiTheme="minorHAnsi" w:cs="Lucida Sans Unicode"/>
+          <w:color w:val="000000"/>
+          <w:sz w:val="28"/>
+          <w:szCs w:val="28"/>
+          <w:shd w:val="clear" w:color="auto" w:fill="FFFFFF"/>
+        </w:rPr>
+      </w:pPr>
+      <w:r>
+        <w:rPr>
+          <w:rFonts w:asciiTheme="minorHAnsi" w:hAnsiTheme="minorHAnsi" w:cs="Lucida Sans Unicode"/>
+          <w:color w:val="000000"/>
+          <w:sz w:val="28"/>
+          <w:szCs w:val="28"/>
+          <w:shd w:val="clear" w:color="auto" w:fill="FFFFFF"/>
+        </w:rPr>
+        <w:t>The app is in the background but is not executing code. The system moves apps to this state automatically and does not notify them before doing so. While suspended, an app remains in memory but does not execute any code.</w:t>
+      </w:r>
+    </w:p>
+    <w:p>
+      <w:pPr>
+        <w:pStyle w:val="NormalWeb"/>
+        <w:shd w:val="clear" w:color="auto" w:fill="FFFFFF"/>
+        <w:spacing w:beforeAutospacing="0" w:after="0" w:afterAutospacing="0"/>
+        <w:ind w:left="1440"/>
+        <w:jc w:val="both"/>
+        <w:rPr>
+          <w:rFonts w:asciiTheme="minorHAnsi" w:hAnsiTheme="minorHAnsi" w:cs="Lucida Sans Unicode"/>
+          <w:b/>
+          <w:color w:val="000000"/>
+          <w:sz w:val="28"/>
+          <w:szCs w:val="28"/>
+          <w:shd w:val="clear" w:color="auto" w:fill="FFFFFF"/>
+        </w:rPr>
+      </w:pPr>
+      <w:r>
+        <w:rPr>
+          <w:rFonts w:asciiTheme="minorHAnsi" w:hAnsiTheme="minorHAnsi" w:cs="Lucida Sans Unicode"/>
+          <w:color w:val="000000"/>
+          <w:sz w:val="28"/>
+          <w:szCs w:val="28"/>
+          <w:shd w:val="clear" w:color="auto" w:fill="FFFFFF"/>
+        </w:rPr>
+        <w:t>When a low-memory condition occurs, the system may purge suspended apps without notice to make more space for the foreground app.</w:t>
       </w:r>
     </w:p>
     <w:sectPr>
@@ -8864,6 +8684,113 @@
     </w:lvl>
   </w:abstractNum>
   <w:abstractNum w:abstractNumId="14">
+    <w:nsid w:val="67255207"/>
+    <w:multiLevelType w:val="hybridMultilevel"/>
+    <w:tmpl w:val="7FAA3D02"/>
+    <w:lvl w:ilvl="0" w:tplc="0409000F">
+      <w:start w:val="1"/>
+      <w:numFmt w:val="decimal"/>
+      <w:lvlText w:val="%1."/>
+      <w:lvlJc w:val="left"/>
+      <w:pPr>
+        <w:ind w:left="720" w:hanging="360"/>
+      </w:pPr>
+    </w:lvl>
+    <w:lvl w:ilvl="1" w:tplc="04090019">
+      <w:start w:val="1"/>
+      <w:numFmt w:val="lowerLetter"/>
+      <w:lvlText w:val="%2."/>
+      <w:lvlJc w:val="left"/>
+      <w:pPr>
+        <w:ind w:left="1440" w:hanging="360"/>
+      </w:pPr>
+    </w:lvl>
+    <w:lvl w:ilvl="2" w:tplc="0409001B">
+      <w:start w:val="1"/>
+      <w:numFmt w:val="decimal"/>
+      <w:lvlText w:val="%3."/>
+      <w:lvlJc w:val="left"/>
+      <w:pPr>
+        <w:tabs>
+          <w:tab w:val="num" w:pos="2160"/>
+        </w:tabs>
+        <w:ind w:left="2160" w:hanging="360"/>
+      </w:pPr>
+    </w:lvl>
+    <w:lvl w:ilvl="3" w:tplc="0409000F">
+      <w:start w:val="1"/>
+      <w:numFmt w:val="decimal"/>
+      <w:lvlText w:val="%4."/>
+      <w:lvlJc w:val="left"/>
+      <w:pPr>
+        <w:tabs>
+          <w:tab w:val="num" w:pos="2880"/>
+        </w:tabs>
+        <w:ind w:left="2880" w:hanging="360"/>
+      </w:pPr>
+    </w:lvl>
+    <w:lvl w:ilvl="4" w:tplc="04090019">
+      <w:start w:val="1"/>
+      <w:numFmt w:val="decimal"/>
+      <w:lvlText w:val="%5."/>
+      <w:lvlJc w:val="left"/>
+      <w:pPr>
+        <w:tabs>
+          <w:tab w:val="num" w:pos="3600"/>
+        </w:tabs>
+        <w:ind w:left="3600" w:hanging="360"/>
+      </w:pPr>
+    </w:lvl>
+    <w:lvl w:ilvl="5" w:tplc="0409001B">
+      <w:start w:val="1"/>
+      <w:numFmt w:val="decimal"/>
+      <w:lvlText w:val="%6."/>
+      <w:lvlJc w:val="left"/>
+      <w:pPr>
+        <w:tabs>
+          <w:tab w:val="num" w:pos="4320"/>
+        </w:tabs>
+        <w:ind w:left="4320" w:hanging="360"/>
+      </w:pPr>
+    </w:lvl>
+    <w:lvl w:ilvl="6" w:tplc="0409000F">
+      <w:start w:val="1"/>
+      <w:numFmt w:val="decimal"/>
+      <w:lvlText w:val="%7."/>
+      <w:lvlJc w:val="left"/>
+      <w:pPr>
+        <w:tabs>
+          <w:tab w:val="num" w:pos="5040"/>
+        </w:tabs>
+        <w:ind w:left="5040" w:hanging="360"/>
+      </w:pPr>
+    </w:lvl>
+    <w:lvl w:ilvl="7" w:tplc="04090019">
+      <w:start w:val="1"/>
+      <w:numFmt w:val="decimal"/>
+      <w:lvlText w:val="%8."/>
+      <w:lvlJc w:val="left"/>
+      <w:pPr>
+        <w:tabs>
+          <w:tab w:val="num" w:pos="5760"/>
+        </w:tabs>
+        <w:ind w:left="5760" w:hanging="360"/>
+      </w:pPr>
+    </w:lvl>
+    <w:lvl w:ilvl="8" w:tplc="0409001B">
+      <w:start w:val="1"/>
+      <w:numFmt w:val="decimal"/>
+      <w:lvlText w:val="%9."/>
+      <w:lvlJc w:val="left"/>
+      <w:pPr>
+        <w:tabs>
+          <w:tab w:val="num" w:pos="6480"/>
+        </w:tabs>
+        <w:ind w:left="6480" w:hanging="360"/>
+      </w:pPr>
+    </w:lvl>
+  </w:abstractNum>
+  <w:abstractNum w:abstractNumId="15">
     <w:nsid w:val="674222D7"/>
     <w:multiLevelType w:val="hybridMultilevel"/>
     <w:tmpl w:val="AAC00E98"/>
@@ -8976,7 +8903,7 @@
       </w:rPr>
     </w:lvl>
   </w:abstractNum>
-  <w:abstractNum w:abstractNumId="15">
+  <w:abstractNum w:abstractNumId="16">
     <w:nsid w:val="6D035BEF"/>
     <w:multiLevelType w:val="hybridMultilevel"/>
     <w:tmpl w:val="442A670C"/>
@@ -9089,7 +9016,7 @@
       </w:rPr>
     </w:lvl>
   </w:abstractNum>
-  <w:abstractNum w:abstractNumId="16">
+  <w:abstractNum w:abstractNumId="17">
     <w:nsid w:val="71146184"/>
     <w:multiLevelType w:val="hybridMultilevel"/>
     <w:tmpl w:val="E1145998"/>
@@ -9202,7 +9129,7 @@
       </w:rPr>
     </w:lvl>
   </w:abstractNum>
-  <w:abstractNum w:abstractNumId="17">
+  <w:abstractNum w:abstractNumId="18">
     <w:nsid w:val="75B85539"/>
     <w:multiLevelType w:val="hybridMultilevel"/>
     <w:tmpl w:val="52DAC6D6"/>
@@ -9319,7 +9246,7 @@
     <w:abstractNumId w:val="7"/>
   </w:num>
   <w:num w:numId="2">
-    <w:abstractNumId w:val="15"/>
+    <w:abstractNumId w:val="16"/>
   </w:num>
   <w:num w:numId="3">
     <w:abstractNumId w:val="6"/>
@@ -9328,7 +9255,7 @@
     <w:abstractNumId w:val="3"/>
   </w:num>
   <w:num w:numId="5">
-    <w:abstractNumId w:val="14"/>
+    <w:abstractNumId w:val="15"/>
   </w:num>
   <w:num w:numId="6">
     <w:abstractNumId w:val="0"/>
@@ -9349,7 +9276,7 @@
     <w:abstractNumId w:val="11"/>
   </w:num>
   <w:num w:numId="12">
-    <w:abstractNumId w:val="16"/>
+    <w:abstractNumId w:val="17"/>
   </w:num>
   <w:num w:numId="13">
     <w:abstractNumId w:val="2"/>
@@ -9364,10 +9291,68 @@
     <w:abstractNumId w:val="10"/>
   </w:num>
   <w:num w:numId="17">
-    <w:abstractNumId w:val="17"/>
+    <w:abstractNumId w:val="18"/>
   </w:num>
   <w:num w:numId="18">
     <w:abstractNumId w:val="12"/>
+  </w:num>
+  <w:num w:numId="19">
+    <w:abstractNumId w:val="12"/>
+    <w:lvlOverride w:ilvl="0"/>
+    <w:lvlOverride w:ilvl="1">
+      <w:startOverride w:val="1"/>
+    </w:lvlOverride>
+    <w:lvlOverride w:ilvl="2">
+      <w:startOverride w:val="1"/>
+    </w:lvlOverride>
+    <w:lvlOverride w:ilvl="3">
+      <w:startOverride w:val="1"/>
+    </w:lvlOverride>
+    <w:lvlOverride w:ilvl="4">
+      <w:startOverride w:val="1"/>
+    </w:lvlOverride>
+    <w:lvlOverride w:ilvl="5">
+      <w:startOverride w:val="1"/>
+    </w:lvlOverride>
+    <w:lvlOverride w:ilvl="6">
+      <w:startOverride w:val="1"/>
+    </w:lvlOverride>
+    <w:lvlOverride w:ilvl="7">
+      <w:startOverride w:val="1"/>
+    </w:lvlOverride>
+    <w:lvlOverride w:ilvl="8">
+      <w:startOverride w:val="1"/>
+    </w:lvlOverride>
+  </w:num>
+  <w:num w:numId="20">
+    <w:abstractNumId w:val="14"/>
+    <w:lvlOverride w:ilvl="0">
+      <w:startOverride w:val="1"/>
+    </w:lvlOverride>
+    <w:lvlOverride w:ilvl="1">
+      <w:startOverride w:val="1"/>
+    </w:lvlOverride>
+    <w:lvlOverride w:ilvl="2">
+      <w:startOverride w:val="1"/>
+    </w:lvlOverride>
+    <w:lvlOverride w:ilvl="3">
+      <w:startOverride w:val="1"/>
+    </w:lvlOverride>
+    <w:lvlOverride w:ilvl="4">
+      <w:startOverride w:val="1"/>
+    </w:lvlOverride>
+    <w:lvlOverride w:ilvl="5">
+      <w:startOverride w:val="1"/>
+    </w:lvlOverride>
+    <w:lvlOverride w:ilvl="6">
+      <w:startOverride w:val="1"/>
+    </w:lvlOverride>
+    <w:lvlOverride w:ilvl="7">
+      <w:startOverride w:val="1"/>
+    </w:lvlOverride>
+    <w:lvlOverride w:ilvl="8">
+      <w:startOverride w:val="1"/>
+    </w:lvlOverride>
   </w:num>
 </w:numbering>
 </file>

--- a/Harisha/Documentation/IOS App Life Cycle.docx
+++ b/Harisha/Documentation/IOS App Life Cycle.docx
@@ -133,7 +133,27 @@
           <w:sz w:val="28"/>
           <w:szCs w:val="28"/>
         </w:rPr>
-        <w:t>To do that effectively, it helps to understand a little bit about the iOS infrastructure and how it works.</w:t>
+        <w:t xml:space="preserve">To do that effectively, it helps to understand a little bit about the </w:t>
+      </w:r>
+      <w:proofErr w:type="spellStart"/>
+      <w:r>
+        <w:rPr>
+          <w:rFonts w:asciiTheme="minorHAnsi" w:hAnsiTheme="minorHAnsi" w:cs="Lucida Sans Unicode"/>
+          <w:color w:val="000000"/>
+          <w:sz w:val="28"/>
+          <w:szCs w:val="28"/>
+        </w:rPr>
+        <w:t>iOS</w:t>
+      </w:r>
+      <w:proofErr w:type="spellEnd"/>
+      <w:r>
+        <w:rPr>
+          <w:rFonts w:asciiTheme="minorHAnsi" w:hAnsiTheme="minorHAnsi" w:cs="Lucida Sans Unicode"/>
+          <w:color w:val="000000"/>
+          <w:sz w:val="28"/>
+          <w:szCs w:val="28"/>
+        </w:rPr>
+        <w:t xml:space="preserve"> infrastructure and how it works.</w:t>
       </w:r>
     </w:p>
     <w:p>
@@ -152,14 +172,27 @@
           <w:szCs w:val="28"/>
         </w:rPr>
       </w:pPr>
-      <w:r>
-        <w:rPr>
-          <w:rFonts w:asciiTheme="minorHAnsi" w:hAnsiTheme="minorHAnsi" w:cs="Lucida Sans Unicode"/>
-          <w:color w:val="000000"/>
-          <w:sz w:val="28"/>
-          <w:szCs w:val="28"/>
-        </w:rPr>
-        <w:t>iOS frameworks rely on design patterns such as</w:t>
+      <w:proofErr w:type="spellStart"/>
+      <w:proofErr w:type="gramStart"/>
+      <w:r>
+        <w:rPr>
+          <w:rFonts w:asciiTheme="minorHAnsi" w:hAnsiTheme="minorHAnsi" w:cs="Lucida Sans Unicode"/>
+          <w:color w:val="000000"/>
+          <w:sz w:val="28"/>
+          <w:szCs w:val="28"/>
+        </w:rPr>
+        <w:t>iOS</w:t>
+      </w:r>
+      <w:proofErr w:type="spellEnd"/>
+      <w:proofErr w:type="gramEnd"/>
+      <w:r>
+        <w:rPr>
+          <w:rFonts w:asciiTheme="minorHAnsi" w:hAnsiTheme="minorHAnsi" w:cs="Lucida Sans Unicode"/>
+          <w:color w:val="000000"/>
+          <w:sz w:val="28"/>
+          <w:szCs w:val="28"/>
+        </w:rPr>
+        <w:t xml:space="preserve"> frameworks rely on design patterns such as</w:t>
       </w:r>
       <w:r>
         <w:rPr>
@@ -293,20 +326,33 @@
         </w:rPr>
         <w:t> </w:t>
       </w:r>
-      <w:hyperlink r:id="rId5" w:anchor="//apple_ref/c/func/UIApplicationMain" w:tgtFrame="_self" w:history="1">
-        <w:r>
-          <w:rPr>
-            <w:rStyle w:val="Hyperlink"/>
-            <w:rFonts w:cs="Courier New"/>
-            <w:color w:val="000000" w:themeColor="text1"/>
-            <w:sz w:val="28"/>
-            <w:szCs w:val="28"/>
-            <w:u w:val="none"/>
-            <w:shd w:val="clear" w:color="auto" w:fill="FFFFFF"/>
-          </w:rPr>
-          <w:t>UIApplicationMain</w:t>
-        </w:r>
-      </w:hyperlink>
+      <w:proofErr w:type="spellStart"/>
+      <w:r>
+        <w:fldChar w:fldCharType="begin"/>
+      </w:r>
+      <w:r>
+        <w:instrText>HYPERLINK "https://developer.apple.com/library/ios/documentation/UIKit/Reference/UIKitFunctionReference/index.html" \l "//apple_ref/c/func/UIApplicationMain" \t "_self"</w:instrText>
+      </w:r>
+      <w:r>
+        <w:fldChar w:fldCharType="separate"/>
+      </w:r>
+      <w:proofErr w:type="gramStart"/>
+      <w:r>
+        <w:rPr>
+          <w:rStyle w:val="Hyperlink"/>
+          <w:rFonts w:cs="Courier New"/>
+          <w:color w:val="000000" w:themeColor="text1"/>
+          <w:sz w:val="28"/>
+          <w:szCs w:val="28"/>
+          <w:u w:val="none"/>
+          <w:shd w:val="clear" w:color="auto" w:fill="FFFFFF"/>
+        </w:rPr>
+        <w:t>UIApplicationMain</w:t>
+      </w:r>
+      <w:proofErr w:type="spellEnd"/>
+      <w:r>
+        <w:fldChar w:fldCharType="end"/>
+      </w:r>
       <w:r>
         <w:rPr>
           <w:rStyle w:val="apple-converted-space"/>
@@ -326,7 +372,18 @@
           <w:szCs w:val="28"/>
           <w:shd w:val="clear" w:color="auto" w:fill="FFFFFF"/>
         </w:rPr>
-        <w:t xml:space="preserve">function sets up several key objects and starts the app running. </w:t>
+        <w:t>function sets up several key objects and starts</w:t>
+      </w:r>
+      <w:proofErr w:type="gramEnd"/>
+      <w:r>
+        <w:rPr>
+          <w:rFonts w:cs="Lucida Sans Unicode"/>
+          <w:color w:val="000000" w:themeColor="text1"/>
+          <w:sz w:val="28"/>
+          <w:szCs w:val="28"/>
+          <w:shd w:val="clear" w:color="auto" w:fill="FFFFFF"/>
+        </w:rPr>
+        <w:t xml:space="preserve"> the app running. </w:t>
       </w:r>
     </w:p>
     <w:p>
@@ -356,7 +413,29 @@
           <w:szCs w:val="28"/>
           <w:shd w:val="clear" w:color="auto" w:fill="FFFFFF"/>
         </w:rPr>
-        <w:t>At the heart of every iOS app is the</w:t>
+        <w:t xml:space="preserve">At the heart of every </w:t>
+      </w:r>
+      <w:proofErr w:type="spellStart"/>
+      <w:r>
+        <w:rPr>
+          <w:rFonts w:cs="Lucida Sans Unicode"/>
+          <w:color w:val="000000" w:themeColor="text1"/>
+          <w:sz w:val="28"/>
+          <w:szCs w:val="28"/>
+          <w:shd w:val="clear" w:color="auto" w:fill="FFFFFF"/>
+        </w:rPr>
+        <w:t>iOS</w:t>
+      </w:r>
+      <w:proofErr w:type="spellEnd"/>
+      <w:r>
+        <w:rPr>
+          <w:rFonts w:cs="Lucida Sans Unicode"/>
+          <w:color w:val="000000" w:themeColor="text1"/>
+          <w:sz w:val="28"/>
+          <w:szCs w:val="28"/>
+          <w:shd w:val="clear" w:color="auto" w:fill="FFFFFF"/>
+        </w:rPr>
+        <w:t xml:space="preserve"> app is the</w:t>
       </w:r>
       <w:r>
         <w:rPr>
@@ -369,20 +448,32 @@
         </w:rPr>
         <w:t> </w:t>
       </w:r>
-      <w:hyperlink r:id="rId6" w:anchor="//apple_ref/occ/cl/UIApplication" w:tgtFrame="_self" w:history="1">
-        <w:r>
-          <w:rPr>
-            <w:rStyle w:val="Hyperlink"/>
-            <w:rFonts w:cs="Courier New"/>
-            <w:color w:val="000000" w:themeColor="text1"/>
-            <w:sz w:val="28"/>
-            <w:szCs w:val="28"/>
-            <w:u w:val="none"/>
-            <w:shd w:val="clear" w:color="auto" w:fill="FFFFFF"/>
-          </w:rPr>
-          <w:t>UIApplication</w:t>
-        </w:r>
-      </w:hyperlink>
+      <w:proofErr w:type="spellStart"/>
+      <w:r>
+        <w:fldChar w:fldCharType="begin"/>
+      </w:r>
+      <w:r>
+        <w:instrText>HYPERLINK "https://developer.apple.com/library/ios/documentation/UIKit/Reference/UIApplication_Class/index.html" \l "//apple_ref/occ/cl/UIApplication" \t "_self"</w:instrText>
+      </w:r>
+      <w:r>
+        <w:fldChar w:fldCharType="separate"/>
+      </w:r>
+      <w:r>
+        <w:rPr>
+          <w:rStyle w:val="Hyperlink"/>
+          <w:rFonts w:cs="Courier New"/>
+          <w:color w:val="000000" w:themeColor="text1"/>
+          <w:sz w:val="28"/>
+          <w:szCs w:val="28"/>
+          <w:u w:val="none"/>
+          <w:shd w:val="clear" w:color="auto" w:fill="FFFFFF"/>
+        </w:rPr>
+        <w:t>UIApplication</w:t>
+      </w:r>
+      <w:proofErr w:type="spellEnd"/>
+      <w:r>
+        <w:fldChar w:fldCharType="end"/>
+      </w:r>
       <w:r>
         <w:rPr>
           <w:rStyle w:val="apple-converted-space"/>
@@ -432,7 +523,29 @@
           <w:szCs w:val="28"/>
           <w:shd w:val="clear" w:color="auto" w:fill="FFFFFF"/>
         </w:rPr>
-        <w:t>The first thing to notice is that iOS apps use a</w:t>
+        <w:t xml:space="preserve">The first thing to notice is that </w:t>
+      </w:r>
+      <w:proofErr w:type="spellStart"/>
+      <w:r>
+        <w:rPr>
+          <w:rFonts w:cs="Lucida Sans Unicode"/>
+          <w:color w:val="000000"/>
+          <w:sz w:val="28"/>
+          <w:szCs w:val="28"/>
+          <w:shd w:val="clear" w:color="auto" w:fill="FFFFFF"/>
+        </w:rPr>
+        <w:t>iOS</w:t>
+      </w:r>
+      <w:proofErr w:type="spellEnd"/>
+      <w:r>
+        <w:rPr>
+          <w:rFonts w:cs="Lucida Sans Unicode"/>
+          <w:color w:val="000000"/>
+          <w:sz w:val="28"/>
+          <w:szCs w:val="28"/>
+          <w:shd w:val="clear" w:color="auto" w:fill="FFFFFF"/>
+        </w:rPr>
+        <w:t xml:space="preserve"> apps use a</w:t>
       </w:r>
       <w:r>
         <w:rPr>
@@ -625,8 +738,9 @@
           <w:szCs w:val="28"/>
           <w:shd w:val="clear" w:color="auto" w:fill="FFFFFF"/>
         </w:rPr>
-        <w:t>Each of the three types of objects is separated from the others by abstract boundaries and communicates with object</w:t>
-      </w:r>
+        <w:t xml:space="preserve">Each of the three types of objects is separated from the others by abstract boundaries and communicates with </w:t>
+      </w:r>
+      <w:proofErr w:type="spellStart"/>
       <w:r>
         <w:rPr>
           <w:rFonts w:cs="Lucida Sans Unicode"/>
@@ -635,6 +749,16 @@
           <w:szCs w:val="28"/>
           <w:shd w:val="clear" w:color="auto" w:fill="FFFFFF"/>
         </w:rPr>
+        <w:t>object</w:t>
+      </w:r>
+      <w:r>
+        <w:rPr>
+          <w:rFonts w:cs="Lucida Sans Unicode"/>
+          <w:color w:val="000000"/>
+          <w:sz w:val="28"/>
+          <w:szCs w:val="28"/>
+          <w:shd w:val="clear" w:color="auto" w:fill="FFFFFF"/>
+        </w:rPr>
         <w:t>s</w:t>
       </w:r>
       <w:r>
@@ -645,7 +769,18 @@
           <w:szCs w:val="28"/>
           <w:shd w:val="clear" w:color="auto" w:fill="FFFFFF"/>
         </w:rPr>
-        <w:t>s of the other types across those boundaries</w:t>
+        <w:t>s</w:t>
+      </w:r>
+      <w:proofErr w:type="spellEnd"/>
+      <w:r>
+        <w:rPr>
+          <w:rFonts w:cs="Lucida Sans Unicode"/>
+          <w:color w:val="000000"/>
+          <w:sz w:val="28"/>
+          <w:szCs w:val="28"/>
+          <w:shd w:val="clear" w:color="auto" w:fill="FFFFFF"/>
+        </w:rPr>
+        <w:t xml:space="preserve"> of the other types across those boundaries</w:t>
       </w:r>
       <w:r>
         <w:rPr>
@@ -881,7 +1016,27 @@
           <w:sz w:val="28"/>
           <w:szCs w:val="28"/>
         </w:rPr>
-        <w:t xml:space="preserve"> A model object can have to-one and to-many relationships with other model objects, and so sometimes the model layer of an application effectively is one or more object graphs.</w:t>
+        <w:t xml:space="preserve"> A model object can have to-one and </w:t>
+      </w:r>
+      <w:proofErr w:type="spellStart"/>
+      <w:r>
+        <w:rPr>
+          <w:rFonts w:asciiTheme="minorHAnsi" w:hAnsiTheme="minorHAnsi" w:cs="Lucida Sans Unicode"/>
+          <w:color w:val="000000" w:themeColor="text1"/>
+          <w:sz w:val="28"/>
+          <w:szCs w:val="28"/>
+        </w:rPr>
+        <w:t>to</w:t>
+      </w:r>
+      <w:proofErr w:type="spellEnd"/>
+      <w:r>
+        <w:rPr>
+          <w:rFonts w:asciiTheme="minorHAnsi" w:hAnsiTheme="minorHAnsi" w:cs="Lucida Sans Unicode"/>
+          <w:color w:val="000000" w:themeColor="text1"/>
+          <w:sz w:val="28"/>
+          <w:szCs w:val="28"/>
+        </w:rPr>
+        <w:t>-many relationships with other model objects, and so sometimes the model layer of an application effectively is one or more object graphs.</w:t>
       </w:r>
     </w:p>
     <w:p>
@@ -1243,7 +1398,47 @@
           <w:sz w:val="28"/>
           <w:szCs w:val="28"/>
         </w:rPr>
-        <w:t>Both the UIKit and AppKit frameworks provide collections of view classes, and Interface Builder offers dozens of view objects in its Library.</w:t>
+        <w:t xml:space="preserve">Both the </w:t>
+      </w:r>
+      <w:proofErr w:type="spellStart"/>
+      <w:r>
+        <w:rPr>
+          <w:rFonts w:asciiTheme="minorHAnsi" w:hAnsiTheme="minorHAnsi" w:cs="Lucida Sans Unicode"/>
+          <w:color w:val="000000" w:themeColor="text1"/>
+          <w:sz w:val="28"/>
+          <w:szCs w:val="28"/>
+        </w:rPr>
+        <w:t>UIKit</w:t>
+      </w:r>
+      <w:proofErr w:type="spellEnd"/>
+      <w:r>
+        <w:rPr>
+          <w:rFonts w:asciiTheme="minorHAnsi" w:hAnsiTheme="minorHAnsi" w:cs="Lucida Sans Unicode"/>
+          <w:color w:val="000000" w:themeColor="text1"/>
+          <w:sz w:val="28"/>
+          <w:szCs w:val="28"/>
+        </w:rPr>
+        <w:t xml:space="preserve"> and </w:t>
+      </w:r>
+      <w:proofErr w:type="spellStart"/>
+      <w:r>
+        <w:rPr>
+          <w:rFonts w:asciiTheme="minorHAnsi" w:hAnsiTheme="minorHAnsi" w:cs="Lucida Sans Unicode"/>
+          <w:color w:val="000000" w:themeColor="text1"/>
+          <w:sz w:val="28"/>
+          <w:szCs w:val="28"/>
+        </w:rPr>
+        <w:t>AppKit</w:t>
+      </w:r>
+      <w:proofErr w:type="spellEnd"/>
+      <w:r>
+        <w:rPr>
+          <w:rFonts w:asciiTheme="minorHAnsi" w:hAnsiTheme="minorHAnsi" w:cs="Lucida Sans Unicode"/>
+          <w:color w:val="000000" w:themeColor="text1"/>
+          <w:sz w:val="28"/>
+          <w:szCs w:val="28"/>
+        </w:rPr>
+        <w:t xml:space="preserve"> frameworks provide collections of view classes, and Interface Builder offers dozens of view objects in its Library.</w:t>
       </w:r>
     </w:p>
     <w:p>
@@ -1620,7 +1815,7 @@
                                 </pic:cNvPicPr>
                               </pic:nvPicPr>
                               <pic:blipFill>
-                                <a:blip r:embed="rId7"/>
+                                <a:blip r:embed="rId5"/>
                                 <a:srcRect/>
                                 <a:stretch>
                                   <a:fillRect/>
@@ -1672,7 +1867,7 @@
                                 </pic:cNvPicPr>
                               </pic:nvPicPr>
                               <pic:blipFill>
-                                <a:blip r:embed="rId7"/>
+                                <a:blip r:embed="rId5"/>
                                 <a:srcRect/>
                                 <a:stretch>
                                   <a:fillRect/>
@@ -2051,9 +2246,11 @@
             <v:textbox>
               <w:txbxContent>
                 <w:p>
+                  <w:proofErr w:type="spellStart"/>
                   <w:r>
                     <w:t>UIWindow</w:t>
                   </w:r>
+                  <w:proofErr w:type="spellEnd"/>
                 </w:p>
               </w:txbxContent>
             </v:textbox>
@@ -2210,9 +2407,11 @@
                   </w:r>
                 </w:p>
                 <w:p>
+                  <w:proofErr w:type="gramStart"/>
                   <w:r>
                     <w:t>a</w:t>
                   </w:r>
+                  <w:proofErr w:type="gramEnd"/>
                 </w:p>
               </w:txbxContent>
             </v:textbox>
@@ -2233,9 +2432,11 @@
                   <w:pPr>
                     <w:jc w:val="center"/>
                   </w:pPr>
+                  <w:proofErr w:type="spellStart"/>
                   <w:r>
                     <w:t>UIApllication</w:t>
                   </w:r>
+                  <w:proofErr w:type="spellEnd"/>
                 </w:p>
               </w:txbxContent>
             </v:textbox>
@@ -2489,7 +2690,8 @@
           <w:shd w:val="clear" w:color="auto" w:fill="FFFFFF"/>
         </w:rPr>
       </w:pPr>
-      <w:hyperlink r:id="rId8" w:anchor="//apple_ref/occ/cl/UIApplication" w:tgtFrame="_self" w:history="1">
+      <w:hyperlink r:id="rId6" w:anchor="//apple_ref/occ/cl/UIApplication" w:tgtFrame="_self" w:history="1">
+        <w:proofErr w:type="spellStart"/>
         <w:r>
           <w:rPr>
             <w:rStyle w:val="Hyperlink"/>
@@ -2515,6 +2717,7 @@
         </w:rPr>
         <w:t>object</w:t>
       </w:r>
+      <w:proofErr w:type="spellEnd"/>
       <w:r>
         <w:rPr>
           <w:rFonts w:cs="Lucida Sans Unicode"/>
@@ -2565,6 +2768,7 @@
         </w:rPr>
         <w:t> </w:t>
       </w:r>
+      <w:proofErr w:type="spellStart"/>
       <w:r>
         <w:rPr>
           <w:rStyle w:val="HTMLCode"/>
@@ -2576,6 +2780,7 @@
         </w:rPr>
         <w:t>UIApplication</w:t>
       </w:r>
+      <w:proofErr w:type="spellEnd"/>
       <w:r>
         <w:rPr>
           <w:rStyle w:val="apple-converted-space"/>
@@ -2680,6 +2885,7 @@
         </w:rPr>
         <w:t> </w:t>
       </w:r>
+      <w:proofErr w:type="spellStart"/>
       <w:r>
         <w:rPr>
           <w:rStyle w:val="HTMLCode"/>
@@ -2692,6 +2898,7 @@
         </w:rPr>
         <w:t>UIApplication</w:t>
       </w:r>
+      <w:proofErr w:type="spellEnd"/>
       <w:r>
         <w:rPr>
           <w:rStyle w:val="apple-converted-space"/>
@@ -2709,7 +2916,27 @@
           <w:szCs w:val="28"/>
           <w:shd w:val="clear" w:color="auto" w:fill="FFFFFF"/>
         </w:rPr>
-        <w:t xml:space="preserve">class provides a centralized point of control and coordination for apps running in iOS. </w:t>
+        <w:t xml:space="preserve">class provides a centralized point of control and coordination for apps running in </w:t>
+      </w:r>
+      <w:proofErr w:type="spellStart"/>
+      <w:r>
+        <w:rPr>
+          <w:color w:val="000000" w:themeColor="text1"/>
+          <w:sz w:val="28"/>
+          <w:szCs w:val="28"/>
+          <w:shd w:val="clear" w:color="auto" w:fill="FFFFFF"/>
+        </w:rPr>
+        <w:t>iOS</w:t>
+      </w:r>
+      <w:proofErr w:type="spellEnd"/>
+      <w:r>
+        <w:rPr>
+          <w:color w:val="000000" w:themeColor="text1"/>
+          <w:sz w:val="28"/>
+          <w:szCs w:val="28"/>
+          <w:shd w:val="clear" w:color="auto" w:fill="FFFFFF"/>
+        </w:rPr>
+        <w:t xml:space="preserve">. </w:t>
       </w:r>
     </w:p>
     <w:p>
@@ -2747,6 +2974,7 @@
         </w:rPr>
         <w:t> </w:t>
       </w:r>
+      <w:proofErr w:type="spellStart"/>
       <w:r>
         <w:rPr>
           <w:rStyle w:val="HTMLCode"/>
@@ -2759,6 +2987,7 @@
         </w:rPr>
         <w:t>UIApplication</w:t>
       </w:r>
+      <w:proofErr w:type="spellEnd"/>
       <w:r>
         <w:rPr>
           <w:rStyle w:val="apple-converted-space"/>
@@ -2788,6 +3017,7 @@
         </w:rPr>
         <w:t> </w:t>
       </w:r>
+      <w:proofErr w:type="spellStart"/>
       <w:r>
         <w:rPr>
           <w:rStyle w:val="HTMLCode"/>
@@ -2800,6 +3030,7 @@
         </w:rPr>
         <w:t>UIApplication</w:t>
       </w:r>
+      <w:proofErr w:type="spellEnd"/>
       <w:r>
         <w:rPr>
           <w:color w:val="000000" w:themeColor="text1"/>
@@ -2845,20 +3076,32 @@
         </w:rPr>
         <w:t> </w:t>
       </w:r>
-      <w:hyperlink r:id="rId9" w:anchor="//apple_ref/c/func/UIApplicationMain" w:history="1">
-        <w:r>
-          <w:rPr>
-            <w:rStyle w:val="Hyperlink"/>
-            <w:rFonts w:cs="Courier New"/>
-            <w:color w:val="000000" w:themeColor="text1"/>
-            <w:sz w:val="28"/>
-            <w:szCs w:val="28"/>
-            <w:u w:val="none"/>
-            <w:bdr w:val="none" w:sz="0" w:space="0" w:color="auto" w:frame="1"/>
-          </w:rPr>
-          <w:t>UIApplicationMain</w:t>
-        </w:r>
-      </w:hyperlink>
+      <w:proofErr w:type="spellStart"/>
+      <w:r>
+        <w:fldChar w:fldCharType="begin"/>
+      </w:r>
+      <w:r>
+        <w:instrText>HYPERLINK "https://developer.apple.com/library/ios/documentation/UIKit/Reference/UIKitFunctionReference/index.html" \l "//apple_ref/c/func/UIApplicationMain"</w:instrText>
+      </w:r>
+      <w:r>
+        <w:fldChar w:fldCharType="separate"/>
+      </w:r>
+      <w:r>
+        <w:rPr>
+          <w:rStyle w:val="Hyperlink"/>
+          <w:rFonts w:cs="Courier New"/>
+          <w:color w:val="000000" w:themeColor="text1"/>
+          <w:sz w:val="28"/>
+          <w:szCs w:val="28"/>
+          <w:u w:val="none"/>
+          <w:bdr w:val="none" w:sz="0" w:space="0" w:color="auto" w:frame="1"/>
+        </w:rPr>
+        <w:t>UIApplicationMain</w:t>
+      </w:r>
+      <w:proofErr w:type="spellEnd"/>
+      <w:r>
+        <w:fldChar w:fldCharType="end"/>
+      </w:r>
       <w:r>
         <w:rPr>
           <w:rStyle w:val="apple-converted-space"/>
@@ -2888,7 +3131,7 @@
         </w:rPr>
         <w:t> </w:t>
       </w:r>
-      <w:hyperlink r:id="rId10" w:anchor="//apple_ref/doc/uid/TP40008195-CH49" w:tgtFrame="_self" w:history="1">
+      <w:hyperlink r:id="rId7" w:anchor="//apple_ref/doc/uid/TP40008195-CH49" w:tgtFrame="_self" w:history="1">
         <w:r>
           <w:rPr>
             <w:rStyle w:val="Hyperlink"/>
@@ -2911,6 +3154,7 @@
         </w:rPr>
         <w:t> </w:t>
       </w:r>
+      <w:proofErr w:type="spellStart"/>
       <w:r>
         <w:rPr>
           <w:rStyle w:val="HTMLCode"/>
@@ -2923,6 +3167,7 @@
         </w:rPr>
         <w:t>UIApplication</w:t>
       </w:r>
+      <w:proofErr w:type="spellEnd"/>
       <w:r>
         <w:rPr>
           <w:rStyle w:val="apple-converted-space"/>
@@ -2987,20 +3232,32 @@
         </w:rPr>
         <w:t> </w:t>
       </w:r>
-      <w:hyperlink r:id="rId11" w:anchor="//apple_ref/occ/clm/UIApplication/sharedApplication" w:history="1">
-        <w:r>
-          <w:rPr>
-            <w:rStyle w:val="Hyperlink"/>
-            <w:rFonts w:cs="Courier New"/>
-            <w:color w:val="000000" w:themeColor="text1"/>
-            <w:sz w:val="28"/>
-            <w:szCs w:val="28"/>
-            <w:u w:val="none"/>
-            <w:bdr w:val="none" w:sz="0" w:space="0" w:color="auto" w:frame="1"/>
-          </w:rPr>
-          <w:t>sharedApplication</w:t>
-        </w:r>
-      </w:hyperlink>
+      <w:proofErr w:type="spellStart"/>
+      <w:r>
+        <w:fldChar w:fldCharType="begin"/>
+      </w:r>
+      <w:r>
+        <w:instrText>HYPERLINK "https://developer.apple.com/library/ios/documentation/UIKit/Reference/UIApplication_Class/index.html" \l "//apple_ref/occ/clm/UIApplication/sharedApplication"</w:instrText>
+      </w:r>
+      <w:r>
+        <w:fldChar w:fldCharType="separate"/>
+      </w:r>
+      <w:r>
+        <w:rPr>
+          <w:rStyle w:val="Hyperlink"/>
+          <w:rFonts w:cs="Courier New"/>
+          <w:color w:val="000000" w:themeColor="text1"/>
+          <w:sz w:val="28"/>
+          <w:szCs w:val="28"/>
+          <w:u w:val="none"/>
+          <w:bdr w:val="none" w:sz="0" w:space="0" w:color="auto" w:frame="1"/>
+        </w:rPr>
+        <w:t>sharedApplication</w:t>
+      </w:r>
+      <w:proofErr w:type="spellEnd"/>
+      <w:r>
+        <w:fldChar w:fldCharType="end"/>
+      </w:r>
       <w:r>
         <w:rPr>
           <w:rStyle w:val="apple-converted-space"/>
@@ -3067,10 +3324,12 @@
           <w:u w:val="single"/>
           <w:shd w:val="clear" w:color="auto" w:fill="FFFFFF"/>
         </w:rPr>
-        <w:t>App delegate</w:t>
-      </w:r>
-      <w:r>
-        <w:rPr>
+        <w:t xml:space="preserve">App </w:t>
+      </w:r>
+      <w:proofErr w:type="spellStart"/>
+      <w:r>
+        <w:rPr>
+          <w:rStyle w:val="pedialink"/>
           <w:rFonts w:cs="Lucida Sans Unicode"/>
           <w:b/>
           <w:color w:val="000000"/>
@@ -3079,8 +3338,21 @@
           <w:u w:val="single"/>
           <w:shd w:val="clear" w:color="auto" w:fill="FFFFFF"/>
         </w:rPr>
+        <w:t>delegate</w:t>
+      </w:r>
+      <w:r>
+        <w:rPr>
+          <w:rFonts w:cs="Lucida Sans Unicode"/>
+          <w:b/>
+          <w:color w:val="000000"/>
+          <w:sz w:val="28"/>
+          <w:szCs w:val="28"/>
+          <w:u w:val="single"/>
+          <w:shd w:val="clear" w:color="auto" w:fill="FFFFFF"/>
+        </w:rPr>
         <w:t>object</w:t>
       </w:r>
+      <w:proofErr w:type="spellEnd"/>
       <w:r>
         <w:rPr>
           <w:rFonts w:cs="Lucida Sans Unicode"/>
@@ -3165,8 +3437,9 @@
           <w:szCs w:val="28"/>
           <w:shd w:val="clear" w:color="auto" w:fill="FFFFFF"/>
         </w:rPr>
-        <w:t>This object works in tandem</w:t>
-      </w:r>
+        <w:t xml:space="preserve">This object works in </w:t>
+      </w:r>
+      <w:proofErr w:type="gramStart"/>
       <w:r>
         <w:rPr>
           <w:rFonts w:cs="Lucida Sans Unicode"/>
@@ -3175,7 +3448,28 @@
           <w:szCs w:val="28"/>
           <w:shd w:val="clear" w:color="auto" w:fill="FFFFFF"/>
         </w:rPr>
-        <w:t>(one behind other)</w:t>
+        <w:t>tandem</w:t>
+      </w:r>
+      <w:r>
+        <w:rPr>
+          <w:rFonts w:cs="Lucida Sans Unicode"/>
+          <w:color w:val="000000" w:themeColor="text1"/>
+          <w:sz w:val="28"/>
+          <w:szCs w:val="28"/>
+          <w:shd w:val="clear" w:color="auto" w:fill="FFFFFF"/>
+        </w:rPr>
+        <w:t>(</w:t>
+      </w:r>
+      <w:proofErr w:type="gramEnd"/>
+      <w:r>
+        <w:rPr>
+          <w:rFonts w:cs="Lucida Sans Unicode"/>
+          <w:color w:val="000000" w:themeColor="text1"/>
+          <w:sz w:val="28"/>
+          <w:szCs w:val="28"/>
+          <w:shd w:val="clear" w:color="auto" w:fill="FFFFFF"/>
+        </w:rPr>
+        <w:t>one behind other)</w:t>
       </w:r>
       <w:r>
         <w:rPr>
@@ -3198,6 +3492,7 @@
         </w:rPr>
         <w:t> </w:t>
       </w:r>
+      <w:proofErr w:type="spellStart"/>
       <w:r>
         <w:rPr>
           <w:rStyle w:val="HTMLCode"/>
@@ -3209,6 +3504,7 @@
         </w:rPr>
         <w:t>UIApplication</w:t>
       </w:r>
+      <w:proofErr w:type="spellEnd"/>
       <w:r>
         <w:rPr>
           <w:rStyle w:val="apple-converted-space"/>
@@ -3508,7 +3804,29 @@
           <w:szCs w:val="28"/>
           <w:shd w:val="clear" w:color="auto" w:fill="FFFFFF"/>
         </w:rPr>
-        <w:t xml:space="preserve">’s content and are specific to </w:t>
+        <w:t xml:space="preserve">’s content and </w:t>
+      </w:r>
+      <w:proofErr w:type="gramStart"/>
+      <w:r>
+        <w:rPr>
+          <w:rFonts w:cs="Lucida Sans Unicode"/>
+          <w:color w:val="000000"/>
+          <w:sz w:val="28"/>
+          <w:szCs w:val="28"/>
+          <w:shd w:val="clear" w:color="auto" w:fill="FFFFFF"/>
+        </w:rPr>
+        <w:t>are</w:t>
+      </w:r>
+      <w:proofErr w:type="gramEnd"/>
+      <w:r>
+        <w:rPr>
+          <w:rFonts w:cs="Lucida Sans Unicode"/>
+          <w:color w:val="000000"/>
+          <w:sz w:val="28"/>
+          <w:szCs w:val="28"/>
+          <w:shd w:val="clear" w:color="auto" w:fill="FFFFFF"/>
+        </w:rPr>
+        <w:t xml:space="preserve"> specific to </w:t>
       </w:r>
       <w:r>
         <w:rPr>
@@ -3640,20 +3958,32 @@
         </w:rPr>
         <w:t> </w:t>
       </w:r>
-      <w:hyperlink r:id="rId12" w:anchor="//apple_ref/occ/cl/UIDocument" w:tgtFrame="_self" w:history="1">
-        <w:r>
-          <w:rPr>
-            <w:rStyle w:val="Hyperlink"/>
-            <w:rFonts w:cs="Courier New"/>
-            <w:color w:val="000000" w:themeColor="text1"/>
-            <w:sz w:val="28"/>
-            <w:szCs w:val="28"/>
-            <w:u w:val="none"/>
-            <w:shd w:val="clear" w:color="auto" w:fill="FFFFFF"/>
-          </w:rPr>
-          <w:t>UIDocument</w:t>
-        </w:r>
-      </w:hyperlink>
+      <w:proofErr w:type="spellStart"/>
+      <w:r>
+        <w:fldChar w:fldCharType="begin"/>
+      </w:r>
+      <w:r>
+        <w:instrText>HYPERLINK "https://developer.apple.com/library/ios/documentation/UIKit/Reference/UIDocument_Class/index.html" \l "//apple_ref/occ/cl/UIDocument" \t "_self"</w:instrText>
+      </w:r>
+      <w:r>
+        <w:fldChar w:fldCharType="separate"/>
+      </w:r>
+      <w:r>
+        <w:rPr>
+          <w:rStyle w:val="Hyperlink"/>
+          <w:rFonts w:cs="Courier New"/>
+          <w:color w:val="000000" w:themeColor="text1"/>
+          <w:sz w:val="28"/>
+          <w:szCs w:val="28"/>
+          <w:u w:val="none"/>
+          <w:shd w:val="clear" w:color="auto" w:fill="FFFFFF"/>
+        </w:rPr>
+        <w:t>UIDocument</w:t>
+      </w:r>
+      <w:proofErr w:type="spellEnd"/>
+      <w:r>
+        <w:fldChar w:fldCharType="end"/>
+      </w:r>
       <w:r>
         <w:rPr>
           <w:rFonts w:cs="Lucida Sans Unicode"/>
@@ -3833,7 +4163,27 @@
           <w:sz w:val="28"/>
           <w:szCs w:val="28"/>
         </w:rPr>
-        <w:t xml:space="preserve">A view controller manages a single view and its collection of subviews. </w:t>
+        <w:t xml:space="preserve">A view controller manages a single view and its collection of </w:t>
+      </w:r>
+      <w:proofErr w:type="spellStart"/>
+      <w:r>
+        <w:rPr>
+          <w:rFonts w:asciiTheme="minorHAnsi" w:hAnsiTheme="minorHAnsi" w:cs="Lucida Sans Unicode"/>
+          <w:color w:val="000000" w:themeColor="text1"/>
+          <w:sz w:val="28"/>
+          <w:szCs w:val="28"/>
+        </w:rPr>
+        <w:t>subviews</w:t>
+      </w:r>
+      <w:proofErr w:type="spellEnd"/>
+      <w:r>
+        <w:rPr>
+          <w:rFonts w:asciiTheme="minorHAnsi" w:hAnsiTheme="minorHAnsi" w:cs="Lucida Sans Unicode"/>
+          <w:color w:val="000000" w:themeColor="text1"/>
+          <w:sz w:val="28"/>
+          <w:szCs w:val="28"/>
+        </w:rPr>
+        <w:t xml:space="preserve">. </w:t>
       </w:r>
     </w:p>
     <w:p>
@@ -3899,19 +4249,31 @@
         </w:rPr>
         <w:t> </w:t>
       </w:r>
-      <w:hyperlink r:id="rId13" w:anchor="//apple_ref/occ/cl/UIViewController" w:tgtFrame="_self" w:history="1">
-        <w:r>
-          <w:rPr>
-            <w:rStyle w:val="Hyperlink"/>
-            <w:rFonts w:asciiTheme="minorHAnsi" w:hAnsiTheme="minorHAnsi" w:cs="Courier New"/>
-            <w:color w:val="000000" w:themeColor="text1"/>
-            <w:sz w:val="28"/>
-            <w:szCs w:val="28"/>
-            <w:u w:val="none"/>
-          </w:rPr>
-          <w:t>UIViewController</w:t>
-        </w:r>
-      </w:hyperlink>
+      <w:proofErr w:type="spellStart"/>
+      <w:r>
+        <w:fldChar w:fldCharType="begin"/>
+      </w:r>
+      <w:r>
+        <w:instrText>HYPERLINK "https://developer.apple.com/library/ios/documentation/UIKit/Reference/UIViewController_Class/index.html" \l "//apple_ref/occ/cl/UIViewController" \t "_self"</w:instrText>
+      </w:r>
+      <w:r>
+        <w:fldChar w:fldCharType="separate"/>
+      </w:r>
+      <w:r>
+        <w:rPr>
+          <w:rStyle w:val="Hyperlink"/>
+          <w:rFonts w:asciiTheme="minorHAnsi" w:hAnsiTheme="minorHAnsi" w:cs="Courier New"/>
+          <w:color w:val="000000" w:themeColor="text1"/>
+          <w:sz w:val="28"/>
+          <w:szCs w:val="28"/>
+          <w:u w:val="none"/>
+        </w:rPr>
+        <w:t>UIViewController</w:t>
+      </w:r>
+      <w:proofErr w:type="spellEnd"/>
+      <w:r>
+        <w:fldChar w:fldCharType="end"/>
+      </w:r>
       <w:r>
         <w:rPr>
           <w:rStyle w:val="apple-converted-space"/>
@@ -3976,6 +4338,7 @@
           <w:szCs w:val="28"/>
         </w:rPr>
       </w:pPr>
+      <w:proofErr w:type="spellStart"/>
       <w:r>
         <w:rPr>
           <w:rFonts w:asciiTheme="minorHAnsi" w:hAnsiTheme="minorHAnsi" w:cs="Lucida Sans Unicode"/>
@@ -3984,7 +4347,17 @@
           <w:szCs w:val="28"/>
         </w:rPr>
         <w:lastRenderedPageBreak/>
-        <w:t>UIKit and other frameworks define additional view controller classes to implement standard system interfaces such as the image picker, tab bar interface, and navigation interface.</w:t>
+        <w:t>UIKit</w:t>
+      </w:r>
+      <w:proofErr w:type="spellEnd"/>
+      <w:r>
+        <w:rPr>
+          <w:rFonts w:asciiTheme="minorHAnsi" w:hAnsiTheme="minorHAnsi" w:cs="Lucida Sans Unicode"/>
+          <w:color w:val="000000" w:themeColor="text1"/>
+          <w:sz w:val="28"/>
+          <w:szCs w:val="28"/>
+        </w:rPr>
+        <w:t xml:space="preserve"> and other frameworks define additional view controller classes to implement standard system interfaces such as the image picker, tab bar interface, and navigation interface.</w:t>
       </w:r>
     </w:p>
     <w:p>
@@ -4024,6 +4397,7 @@
         </w:rPr>
         <w:t> </w:t>
       </w:r>
+      <w:proofErr w:type="spellStart"/>
       <w:r>
         <w:rPr>
           <w:rStyle w:val="HTMLCode"/>
@@ -4035,6 +4409,7 @@
         </w:rPr>
         <w:t>UIViewController</w:t>
       </w:r>
+      <w:proofErr w:type="spellEnd"/>
       <w:r>
         <w:rPr>
           <w:rStyle w:val="apple-converted-space"/>
@@ -4070,7 +4445,27 @@
           <w:sz w:val="28"/>
           <w:szCs w:val="28"/>
         </w:rPr>
-        <w:t xml:space="preserve">our iOS apps. </w:t>
+        <w:t xml:space="preserve">our </w:t>
+      </w:r>
+      <w:proofErr w:type="spellStart"/>
+      <w:r>
+        <w:rPr>
+          <w:rFonts w:asciiTheme="minorHAnsi" w:hAnsiTheme="minorHAnsi"/>
+          <w:color w:val="000000" w:themeColor="text1"/>
+          <w:sz w:val="28"/>
+          <w:szCs w:val="28"/>
+        </w:rPr>
+        <w:t>iOS</w:t>
+      </w:r>
+      <w:proofErr w:type="spellEnd"/>
+      <w:r>
+        <w:rPr>
+          <w:rFonts w:asciiTheme="minorHAnsi" w:hAnsiTheme="minorHAnsi"/>
+          <w:color w:val="000000" w:themeColor="text1"/>
+          <w:sz w:val="28"/>
+          <w:szCs w:val="28"/>
+        </w:rPr>
+        <w:t xml:space="preserve"> apps. </w:t>
       </w:r>
     </w:p>
     <w:p>
@@ -4221,6 +4616,7 @@
         </w:rPr>
         <w:t> </w:t>
       </w:r>
+      <w:proofErr w:type="spellStart"/>
       <w:r>
         <w:rPr>
           <w:rStyle w:val="HTMLCode"/>
@@ -4232,6 +4628,7 @@
         </w:rPr>
         <w:t>UIViewController</w:t>
       </w:r>
+      <w:proofErr w:type="spellEnd"/>
       <w:r>
         <w:rPr>
           <w:rStyle w:val="apple-converted-space"/>
@@ -4286,7 +4683,17 @@
           <w:sz w:val="28"/>
           <w:szCs w:val="28"/>
         </w:rPr>
-        <w:t xml:space="preserve"> create instances of</w:t>
+        <w:t xml:space="preserve"> create instances </w:t>
+      </w:r>
+      <w:proofErr w:type="spellStart"/>
+      <w:r>
+        <w:rPr>
+          <w:rFonts w:asciiTheme="minorHAnsi" w:hAnsiTheme="minorHAnsi"/>
+          <w:color w:val="000000" w:themeColor="text1"/>
+          <w:sz w:val="28"/>
+          <w:szCs w:val="28"/>
+        </w:rPr>
+        <w:t>of</w:t>
       </w:r>
       <w:r>
         <w:rPr>
@@ -4299,6 +4706,7 @@
         </w:rPr>
         <w:t>UIViewController</w:t>
       </w:r>
+      <w:proofErr w:type="spellEnd"/>
       <w:r>
         <w:rPr>
           <w:rStyle w:val="apple-converted-space"/>
@@ -4511,20 +4919,32 @@
         </w:rPr>
         <w:t> </w:t>
       </w:r>
-      <w:hyperlink r:id="rId14" w:anchor="//apple_ref/occ/cl/UIResponder" w:history="1">
-        <w:r>
-          <w:rPr>
-            <w:rStyle w:val="Hyperlink"/>
-            <w:rFonts w:asciiTheme="minorHAnsi" w:hAnsiTheme="minorHAnsi" w:cs="Courier New"/>
-            <w:color w:val="000000" w:themeColor="text1"/>
-            <w:sz w:val="28"/>
-            <w:szCs w:val="28"/>
-            <w:u w:val="none"/>
-            <w:bdr w:val="none" w:sz="0" w:space="0" w:color="auto" w:frame="1"/>
-          </w:rPr>
-          <w:t>UIResponder</w:t>
-        </w:r>
-      </w:hyperlink>
+      <w:proofErr w:type="spellStart"/>
+      <w:r>
+        <w:fldChar w:fldCharType="begin"/>
+      </w:r>
+      <w:r>
+        <w:instrText>HYPERLINK "https://developer.apple.com/library/ios/documentation/UIKit/Reference/UIResponder_Class/index.html" \l "//apple_ref/occ/cl/UIResponder"</w:instrText>
+      </w:r>
+      <w:r>
+        <w:fldChar w:fldCharType="separate"/>
+      </w:r>
+      <w:r>
+        <w:rPr>
+          <w:rStyle w:val="Hyperlink"/>
+          <w:rFonts w:asciiTheme="minorHAnsi" w:hAnsiTheme="minorHAnsi" w:cs="Courier New"/>
+          <w:color w:val="000000" w:themeColor="text1"/>
+          <w:sz w:val="28"/>
+          <w:szCs w:val="28"/>
+          <w:u w:val="none"/>
+          <w:bdr w:val="none" w:sz="0" w:space="0" w:color="auto" w:frame="1"/>
+        </w:rPr>
+        <w:t>UIResponder</w:t>
+      </w:r>
+      <w:proofErr w:type="spellEnd"/>
+      <w:r>
+        <w:fldChar w:fldCharType="end"/>
+      </w:r>
       <w:r>
         <w:rPr>
           <w:rStyle w:val="apple-converted-space"/>
@@ -4542,7 +4962,27 @@
           <w:sz w:val="28"/>
           <w:szCs w:val="28"/>
         </w:rPr>
-        <w:t>objects and are inserted into the responder chain between the view controller’s root view and that view’s superview, which typically belongs to a different view controller.</w:t>
+        <w:t xml:space="preserve">objects and are inserted into the responder chain between the view controller’s root view and that view’s </w:t>
+      </w:r>
+      <w:proofErr w:type="spellStart"/>
+      <w:r>
+        <w:rPr>
+          <w:rFonts w:asciiTheme="minorHAnsi" w:hAnsiTheme="minorHAnsi"/>
+          <w:color w:val="000000" w:themeColor="text1"/>
+          <w:sz w:val="28"/>
+          <w:szCs w:val="28"/>
+        </w:rPr>
+        <w:t>superview</w:t>
+      </w:r>
+      <w:proofErr w:type="spellEnd"/>
+      <w:r>
+        <w:rPr>
+          <w:rFonts w:asciiTheme="minorHAnsi" w:hAnsiTheme="minorHAnsi"/>
+          <w:color w:val="000000" w:themeColor="text1"/>
+          <w:sz w:val="28"/>
+          <w:szCs w:val="28"/>
+        </w:rPr>
+        <w:t>, which typically belongs to a different view controller.</w:t>
       </w:r>
     </w:p>
     <w:p>
@@ -4570,7 +5010,27 @@
           <w:sz w:val="28"/>
           <w:szCs w:val="28"/>
         </w:rPr>
-        <w:t xml:space="preserve"> If none of the view controller’s views handle an event, the view controller has the option of handling the event or passing it along to the superview.</w:t>
+        <w:t xml:space="preserve"> If none of the view controller’s views handle an event, the view controller has the option of handling the event or passing it along to the </w:t>
+      </w:r>
+      <w:proofErr w:type="spellStart"/>
+      <w:r>
+        <w:rPr>
+          <w:rFonts w:asciiTheme="minorHAnsi" w:hAnsiTheme="minorHAnsi"/>
+          <w:color w:val="000000" w:themeColor="text1"/>
+          <w:sz w:val="28"/>
+          <w:szCs w:val="28"/>
+        </w:rPr>
+        <w:t>superview</w:t>
+      </w:r>
+      <w:proofErr w:type="spellEnd"/>
+      <w:r>
+        <w:rPr>
+          <w:rFonts w:asciiTheme="minorHAnsi" w:hAnsiTheme="minorHAnsi"/>
+          <w:color w:val="000000" w:themeColor="text1"/>
+          <w:sz w:val="28"/>
+          <w:szCs w:val="28"/>
+        </w:rPr>
+        <w:t>.</w:t>
       </w:r>
     </w:p>
     <w:p>
@@ -4637,7 +5097,8 @@
           <w:shd w:val="clear" w:color="auto" w:fill="FFFFFF"/>
         </w:rPr>
       </w:pPr>
-      <w:hyperlink r:id="rId15" w:anchor="//apple_ref/occ/cl/UIWindow" w:tgtFrame="_self" w:history="1">
+      <w:hyperlink r:id="rId8" w:anchor="//apple_ref/occ/cl/UIWindow" w:tgtFrame="_self" w:history="1">
+        <w:proofErr w:type="spellStart"/>
         <w:r>
           <w:rPr>
             <w:rStyle w:val="Hyperlink"/>
@@ -4663,6 +5124,7 @@
         </w:rPr>
         <w:t>object</w:t>
       </w:r>
+      <w:proofErr w:type="spellEnd"/>
       <w:r>
         <w:rPr>
           <w:rFonts w:cs="Lucida Sans Unicode"/>
@@ -4712,19 +5174,31 @@
         </w:rPr>
         <w:t> </w:t>
       </w:r>
-      <w:hyperlink r:id="rId16" w:anchor="//apple_ref/occ/cl/UIWindow" w:tgtFrame="_self" w:history="1">
-        <w:r>
-          <w:rPr>
-            <w:rStyle w:val="Hyperlink"/>
-            <w:rFonts w:asciiTheme="minorHAnsi" w:hAnsiTheme="minorHAnsi" w:cs="Courier New"/>
-            <w:color w:val="000000" w:themeColor="text1"/>
-            <w:sz w:val="28"/>
-            <w:szCs w:val="28"/>
-            <w:u w:val="none"/>
-          </w:rPr>
-          <w:t>UIWindow</w:t>
-        </w:r>
-      </w:hyperlink>
+      <w:proofErr w:type="spellStart"/>
+      <w:r>
+        <w:fldChar w:fldCharType="begin"/>
+      </w:r>
+      <w:r>
+        <w:instrText>HYPERLINK "https://developer.apple.com/library/ios/documentation/UIKit/Reference/UIWindow_Class/index.html" \l "//apple_ref/occ/cl/UIWindow" \t "_self"</w:instrText>
+      </w:r>
+      <w:r>
+        <w:fldChar w:fldCharType="separate"/>
+      </w:r>
+      <w:r>
+        <w:rPr>
+          <w:rStyle w:val="Hyperlink"/>
+          <w:rFonts w:asciiTheme="minorHAnsi" w:hAnsiTheme="minorHAnsi" w:cs="Courier New"/>
+          <w:color w:val="000000" w:themeColor="text1"/>
+          <w:sz w:val="28"/>
+          <w:szCs w:val="28"/>
+          <w:u w:val="none"/>
+        </w:rPr>
+        <w:t>UIWindow</w:t>
+      </w:r>
+      <w:proofErr w:type="spellEnd"/>
+      <w:r>
+        <w:fldChar w:fldCharType="end"/>
+      </w:r>
       <w:r>
         <w:rPr>
           <w:rStyle w:val="apple-converted-space"/>
@@ -4862,6 +5336,7 @@
         </w:rPr>
         <w:t> </w:t>
       </w:r>
+      <w:proofErr w:type="spellStart"/>
       <w:r>
         <w:rPr>
           <w:rStyle w:val="HTMLCode"/>
@@ -4872,6 +5347,7 @@
         </w:rPr>
         <w:t>UIApplication</w:t>
       </w:r>
+      <w:proofErr w:type="spellEnd"/>
       <w:r>
         <w:rPr>
           <w:rStyle w:val="apple-converted-space"/>
@@ -4939,6 +5415,7 @@
         </w:rPr>
         <w:t> </w:t>
       </w:r>
+      <w:proofErr w:type="spellStart"/>
       <w:r>
         <w:rPr>
           <w:rStyle w:val="HTMLCode"/>
@@ -4951,6 +5428,7 @@
         </w:rPr>
         <w:t>UIWindow</w:t>
       </w:r>
+      <w:proofErr w:type="spellEnd"/>
       <w:r>
         <w:rPr>
           <w:rStyle w:val="apple-converted-space"/>
@@ -5102,8 +5580,23 @@
           <w:u w:val="single"/>
           <w:shd w:val="clear" w:color="auto" w:fill="FFFFFF"/>
         </w:rPr>
-        <w:t>View objects</w:t>
-      </w:r>
+        <w:t xml:space="preserve">View </w:t>
+      </w:r>
+      <w:proofErr w:type="spellStart"/>
+      <w:r>
+        <w:rPr>
+          <w:rStyle w:val="pedialink"/>
+          <w:rFonts w:asciiTheme="minorHAnsi" w:hAnsiTheme="minorHAnsi" w:cs="Lucida Sans Unicode"/>
+          <w:b/>
+          <w:color w:val="000000"/>
+          <w:sz w:val="28"/>
+          <w:szCs w:val="28"/>
+          <w:u w:val="single"/>
+          <w:shd w:val="clear" w:color="auto" w:fill="FFFFFF"/>
+        </w:rPr>
+        <w:t>objects</w:t>
+      </w:r>
+      <w:proofErr w:type="gramStart"/>
       <w:r>
         <w:rPr>
           <w:rFonts w:asciiTheme="minorHAnsi" w:hAnsiTheme="minorHAnsi" w:cs="Lucida Sans Unicode"/>
@@ -5127,7 +5620,22 @@
           <w:u w:val="single"/>
           <w:shd w:val="clear" w:color="auto" w:fill="FFFFFF"/>
         </w:rPr>
-        <w:t>control objects</w:t>
+        <w:t>control</w:t>
+      </w:r>
+      <w:proofErr w:type="spellEnd"/>
+      <w:proofErr w:type="gramEnd"/>
+      <w:r>
+        <w:rPr>
+          <w:rStyle w:val="pedialink"/>
+          <w:rFonts w:asciiTheme="minorHAnsi" w:hAnsiTheme="minorHAnsi" w:cs="Lucida Sans Unicode"/>
+          <w:b/>
+          <w:color w:val="000000"/>
+          <w:sz w:val="28"/>
+          <w:szCs w:val="28"/>
+          <w:u w:val="single"/>
+          <w:shd w:val="clear" w:color="auto" w:fill="FFFFFF"/>
+        </w:rPr>
+        <w:t xml:space="preserve"> objects</w:t>
       </w:r>
       <w:r>
         <w:rPr>
@@ -5349,7 +5857,27 @@
           <w:sz w:val="28"/>
           <w:szCs w:val="28"/>
         </w:rPr>
-        <w:t xml:space="preserve">The UIKit framework provides standard views for presenting many different types of content. </w:t>
+        <w:t xml:space="preserve">The </w:t>
+      </w:r>
+      <w:proofErr w:type="spellStart"/>
+      <w:r>
+        <w:rPr>
+          <w:rFonts w:asciiTheme="minorHAnsi" w:hAnsiTheme="minorHAnsi" w:cs="Lucida Sans Unicode"/>
+          <w:color w:val="000000"/>
+          <w:sz w:val="28"/>
+          <w:szCs w:val="28"/>
+        </w:rPr>
+        <w:t>UIKit</w:t>
+      </w:r>
+      <w:proofErr w:type="spellEnd"/>
+      <w:r>
+        <w:rPr>
+          <w:rFonts w:asciiTheme="minorHAnsi" w:hAnsiTheme="minorHAnsi" w:cs="Lucida Sans Unicode"/>
+          <w:color w:val="000000"/>
+          <w:sz w:val="28"/>
+          <w:szCs w:val="28"/>
+        </w:rPr>
+        <w:t xml:space="preserve"> framework provides standard views for presenting many different types of content. </w:t>
       </w:r>
     </w:p>
     <w:p>
@@ -5385,9 +5913,19 @@
           <w:sz w:val="28"/>
           <w:szCs w:val="28"/>
         </w:rPr>
-        <w:t>our own custom views by subclassing</w:t>
-      </w:r>
-      <w:hyperlink r:id="rId17" w:anchor="//apple_ref/occ/cl/UIView" w:tgtFrame="_self" w:history="1">
+        <w:t xml:space="preserve">our own custom views by </w:t>
+      </w:r>
+      <w:proofErr w:type="spellStart"/>
+      <w:r>
+        <w:rPr>
+          <w:rFonts w:asciiTheme="minorHAnsi" w:hAnsiTheme="minorHAnsi" w:cs="Lucida Sans Unicode"/>
+          <w:color w:val="000000"/>
+          <w:sz w:val="28"/>
+          <w:szCs w:val="28"/>
+        </w:rPr>
+        <w:t>subclassing</w:t>
+      </w:r>
+      <w:hyperlink r:id="rId9" w:anchor="//apple_ref/occ/cl/UIView" w:tgtFrame="_self" w:history="1">
         <w:r>
           <w:rPr>
             <w:rStyle w:val="Hyperlink"/>
@@ -5399,6 +5937,7 @@
           </w:rPr>
           <w:t>UIView</w:t>
         </w:r>
+        <w:proofErr w:type="spellEnd"/>
       </w:hyperlink>
       <w:r>
         <w:rPr>
@@ -5885,6 +6424,7 @@
                       <w:szCs w:val="28"/>
                     </w:rPr>
                   </w:pPr>
+                  <w:proofErr w:type="spellStart"/>
                   <w:r>
                     <w:rPr>
                       <w:b/>
@@ -5893,6 +6433,7 @@
                     </w:rPr>
                     <w:t>BackGround</w:t>
                   </w:r>
+                  <w:proofErr w:type="spellEnd"/>
                 </w:p>
               </w:txbxContent>
             </v:textbox>
@@ -5920,6 +6461,7 @@
                       <w:szCs w:val="28"/>
                     </w:rPr>
                   </w:pPr>
+                  <w:proofErr w:type="spellStart"/>
                   <w:r>
                     <w:rPr>
                       <w:b/>
@@ -5928,6 +6470,7 @@
                     </w:rPr>
                     <w:t>BackGround</w:t>
                   </w:r>
+                  <w:proofErr w:type="spellEnd"/>
                 </w:p>
                 <w:p>
                   <w:pPr>
@@ -6027,6 +6570,7 @@
                       <w:szCs w:val="28"/>
                     </w:rPr>
                   </w:pPr>
+                  <w:proofErr w:type="spellStart"/>
                   <w:r>
                     <w:rPr>
                       <w:b/>
@@ -6035,6 +6579,7 @@
                     </w:rPr>
                     <w:t>ForeGround</w:t>
                   </w:r>
+                  <w:proofErr w:type="spellEnd"/>
                 </w:p>
               </w:txbxContent>
             </v:textbox>
@@ -6650,7 +7195,29 @@
           <w:szCs w:val="28"/>
           <w:shd w:val="clear" w:color="auto" w:fill="FFFFFF"/>
         </w:rPr>
-        <w:t>The Different states of an app is.</w:t>
+        <w:t xml:space="preserve">The Different </w:t>
+      </w:r>
+      <w:proofErr w:type="gramStart"/>
+      <w:r>
+        <w:rPr>
+          <w:rFonts w:asciiTheme="minorHAnsi" w:hAnsiTheme="minorHAnsi" w:cs="Lucida Sans Unicode"/>
+          <w:color w:val="000000"/>
+          <w:sz w:val="28"/>
+          <w:szCs w:val="28"/>
+          <w:shd w:val="clear" w:color="auto" w:fill="FFFFFF"/>
+        </w:rPr>
+        <w:t>states of an app is</w:t>
+      </w:r>
+      <w:proofErr w:type="gramEnd"/>
+      <w:r>
+        <w:rPr>
+          <w:rFonts w:asciiTheme="minorHAnsi" w:hAnsiTheme="minorHAnsi" w:cs="Lucida Sans Unicode"/>
+          <w:color w:val="000000"/>
+          <w:sz w:val="28"/>
+          <w:szCs w:val="28"/>
+          <w:shd w:val="clear" w:color="auto" w:fill="FFFFFF"/>
+        </w:rPr>
+        <w:t>.</w:t>
       </w:r>
     </w:p>
     <w:p>
@@ -7035,7 +7602,6 @@
         <w:jc w:val="both"/>
         <w:rPr>
           <w:rFonts w:asciiTheme="minorHAnsi" w:hAnsiTheme="minorHAnsi" w:cs="Lucida Sans Unicode"/>
-          <w:b/>
           <w:color w:val="000000"/>
           <w:sz w:val="28"/>
           <w:szCs w:val="28"/>
@@ -7052,6 +7618,1943 @@
         </w:rPr>
         <w:t>When a low-memory condition occurs, the system may purge suspended apps without notice to make more space for the foreground app.</w:t>
       </w:r>
+    </w:p>
+    <w:p>
+      <w:pPr>
+        <w:pStyle w:val="NormalWeb"/>
+        <w:spacing w:before="0" w:beforeAutospacing="0" w:after="200" w:afterAutospacing="0"/>
+        <w:jc w:val="both"/>
+        <w:rPr>
+          <w:rFonts w:asciiTheme="minorHAnsi" w:hAnsiTheme="minorHAnsi" w:cs="Lucida Sans Unicode"/>
+          <w:color w:val="000000" w:themeColor="text1"/>
+          <w:sz w:val="28"/>
+          <w:szCs w:val="28"/>
+        </w:rPr>
+      </w:pPr>
+      <w:r>
+        <w:rPr>
+          <w:rFonts w:asciiTheme="minorHAnsi" w:hAnsiTheme="minorHAnsi" w:cs="Lucida Sans Unicode"/>
+          <w:color w:val="000000" w:themeColor="text1"/>
+          <w:sz w:val="28"/>
+          <w:szCs w:val="28"/>
+        </w:rPr>
+        <w:lastRenderedPageBreak/>
+        <w:t>Most state transitions are accompanied by a corresponding call to the methods of your app</w:t>
+      </w:r>
+      <w:r>
+        <w:rPr>
+          <w:rStyle w:val="apple-converted-space"/>
+          <w:rFonts w:asciiTheme="minorHAnsi" w:hAnsiTheme="minorHAnsi" w:cs="Lucida Sans Unicode"/>
+          <w:color w:val="000000" w:themeColor="text1"/>
+          <w:sz w:val="28"/>
+          <w:szCs w:val="28"/>
+        </w:rPr>
+        <w:t> </w:t>
+      </w:r>
+      <w:r>
+        <w:rPr>
+          <w:rStyle w:val="pedialink"/>
+          <w:rFonts w:asciiTheme="minorHAnsi" w:hAnsiTheme="minorHAnsi" w:cs="Lucida Sans Unicode"/>
+          <w:color w:val="000000" w:themeColor="text1"/>
+          <w:sz w:val="28"/>
+          <w:szCs w:val="28"/>
+        </w:rPr>
+        <w:t>delegate</w:t>
+      </w:r>
+      <w:r>
+        <w:rPr>
+          <w:rStyle w:val="apple-converted-space"/>
+          <w:rFonts w:asciiTheme="minorHAnsi" w:hAnsiTheme="minorHAnsi" w:cs="Lucida Sans Unicode"/>
+          <w:color w:val="000000" w:themeColor="text1"/>
+          <w:sz w:val="28"/>
+          <w:szCs w:val="28"/>
+        </w:rPr>
+        <w:t> </w:t>
+      </w:r>
+      <w:r>
+        <w:rPr>
+          <w:rFonts w:asciiTheme="minorHAnsi" w:hAnsiTheme="minorHAnsi" w:cs="Lucida Sans Unicode"/>
+          <w:color w:val="000000" w:themeColor="text1"/>
+          <w:sz w:val="28"/>
+          <w:szCs w:val="28"/>
+        </w:rPr>
+        <w:t>object. These methods are your chance to respond to state changes in an appropriate way. These methods are listed below, along with a summary of how you might use them.</w:t>
+      </w:r>
+    </w:p>
+    <w:p>
+      <w:pPr>
+        <w:pStyle w:val="NormalWeb"/>
+        <w:numPr>
+          <w:ilvl w:val="0"/>
+          <w:numId w:val="21"/>
+        </w:numPr>
+        <w:spacing w:before="160" w:beforeAutospacing="0" w:after="200" w:afterAutospacing="0"/>
+        <w:ind w:left="324"/>
+        <w:jc w:val="both"/>
+        <w:rPr>
+          <w:rFonts w:asciiTheme="minorHAnsi" w:hAnsiTheme="minorHAnsi" w:cs="Lucida Sans Unicode"/>
+          <w:color w:val="000000" w:themeColor="text1"/>
+          <w:sz w:val="28"/>
+          <w:szCs w:val="28"/>
+        </w:rPr>
+      </w:pPr>
+      <w:hyperlink r:id="rId10" w:anchor="//apple_ref/occ/intfm/UIApplicationDelegate/application:willFinishLaunchingWithOptions:" w:tgtFrame="_self" w:history="1">
+        <w:proofErr w:type="spellStart"/>
+        <w:proofErr w:type="gramStart"/>
+        <w:r>
+          <w:rPr>
+            <w:rStyle w:val="Hyperlink"/>
+            <w:rFonts w:asciiTheme="minorHAnsi" w:hAnsiTheme="minorHAnsi" w:cs="Courier New"/>
+            <w:b/>
+            <w:color w:val="000000" w:themeColor="text1"/>
+            <w:sz w:val="28"/>
+            <w:szCs w:val="28"/>
+          </w:rPr>
+          <w:t>application:</w:t>
+        </w:r>
+        <w:proofErr w:type="gramEnd"/>
+        <w:r>
+          <w:rPr>
+            <w:rStyle w:val="Hyperlink"/>
+            <w:rFonts w:asciiTheme="minorHAnsi" w:hAnsiTheme="minorHAnsi" w:cs="Courier New"/>
+            <w:b/>
+            <w:color w:val="000000" w:themeColor="text1"/>
+            <w:sz w:val="28"/>
+            <w:szCs w:val="28"/>
+          </w:rPr>
+          <w:t>willFinishLaunchingWithOptions</w:t>
+        </w:r>
+        <w:proofErr w:type="spellEnd"/>
+        <w:r>
+          <w:rPr>
+            <w:rStyle w:val="Hyperlink"/>
+            <w:rFonts w:asciiTheme="minorHAnsi" w:hAnsiTheme="minorHAnsi" w:cs="Courier New"/>
+            <w:b/>
+            <w:color w:val="000000" w:themeColor="text1"/>
+            <w:sz w:val="28"/>
+            <w:szCs w:val="28"/>
+          </w:rPr>
+          <w:t>:</w:t>
+        </w:r>
+      </w:hyperlink>
+      <w:r>
+        <w:rPr>
+          <w:rFonts w:asciiTheme="minorHAnsi" w:hAnsiTheme="minorHAnsi" w:cs="Lucida Sans Unicode"/>
+          <w:color w:val="000000" w:themeColor="text1"/>
+          <w:sz w:val="28"/>
+          <w:szCs w:val="28"/>
+        </w:rPr>
+        <w:t>—This method is your app’s first chance to execute code at launch time.</w:t>
+      </w:r>
+    </w:p>
+    <w:p>
+      <w:pPr>
+        <w:pStyle w:val="NormalWeb"/>
+        <w:numPr>
+          <w:ilvl w:val="0"/>
+          <w:numId w:val="21"/>
+        </w:numPr>
+        <w:spacing w:before="160" w:beforeAutospacing="0" w:after="200" w:afterAutospacing="0"/>
+        <w:ind w:left="324"/>
+        <w:jc w:val="both"/>
+        <w:rPr>
+          <w:rFonts w:asciiTheme="minorHAnsi" w:hAnsiTheme="minorHAnsi" w:cs="Lucida Sans Unicode"/>
+          <w:color w:val="000000" w:themeColor="text1"/>
+          <w:sz w:val="28"/>
+          <w:szCs w:val="28"/>
+        </w:rPr>
+      </w:pPr>
+      <w:hyperlink r:id="rId11" w:anchor="//apple_ref/occ/intfm/UIApplicationDelegate/application:didFinishLaunchingWithOptions:" w:tgtFrame="_self" w:history="1">
+        <w:proofErr w:type="spellStart"/>
+        <w:proofErr w:type="gramStart"/>
+        <w:r>
+          <w:rPr>
+            <w:rStyle w:val="Hyperlink"/>
+            <w:rFonts w:asciiTheme="minorHAnsi" w:hAnsiTheme="minorHAnsi" w:cs="Courier New"/>
+            <w:b/>
+            <w:color w:val="000000" w:themeColor="text1"/>
+            <w:sz w:val="28"/>
+            <w:szCs w:val="28"/>
+          </w:rPr>
+          <w:t>application:</w:t>
+        </w:r>
+        <w:proofErr w:type="gramEnd"/>
+        <w:r>
+          <w:rPr>
+            <w:rStyle w:val="Hyperlink"/>
+            <w:rFonts w:asciiTheme="minorHAnsi" w:hAnsiTheme="minorHAnsi" w:cs="Courier New"/>
+            <w:b/>
+            <w:color w:val="000000" w:themeColor="text1"/>
+            <w:sz w:val="28"/>
+            <w:szCs w:val="28"/>
+          </w:rPr>
+          <w:t>didFinishLaunchingWithOptions</w:t>
+        </w:r>
+        <w:proofErr w:type="spellEnd"/>
+        <w:r>
+          <w:rPr>
+            <w:rStyle w:val="Hyperlink"/>
+            <w:rFonts w:asciiTheme="minorHAnsi" w:hAnsiTheme="minorHAnsi" w:cs="Courier New"/>
+            <w:color w:val="000000" w:themeColor="text1"/>
+            <w:sz w:val="28"/>
+            <w:szCs w:val="28"/>
+          </w:rPr>
+          <w:t>:</w:t>
+        </w:r>
+      </w:hyperlink>
+      <w:r>
+        <w:rPr>
+          <w:rFonts w:asciiTheme="minorHAnsi" w:hAnsiTheme="minorHAnsi" w:cs="Lucida Sans Unicode"/>
+          <w:color w:val="000000" w:themeColor="text1"/>
+          <w:sz w:val="28"/>
+          <w:szCs w:val="28"/>
+        </w:rPr>
+        <w:t>—This method allows you to perform any final initialization before your app is displayed to the user.</w:t>
+      </w:r>
+    </w:p>
+    <w:p>
+      <w:pPr>
+        <w:pStyle w:val="NormalWeb"/>
+        <w:numPr>
+          <w:ilvl w:val="0"/>
+          <w:numId w:val="21"/>
+        </w:numPr>
+        <w:spacing w:before="160" w:beforeAutospacing="0" w:after="200" w:afterAutospacing="0"/>
+        <w:ind w:left="324"/>
+        <w:jc w:val="both"/>
+        <w:rPr>
+          <w:rFonts w:asciiTheme="minorHAnsi" w:hAnsiTheme="minorHAnsi" w:cs="Lucida Sans Unicode"/>
+          <w:color w:val="000000" w:themeColor="text1"/>
+          <w:sz w:val="28"/>
+          <w:szCs w:val="28"/>
+        </w:rPr>
+      </w:pPr>
+      <w:hyperlink r:id="rId12" w:anchor="//apple_ref/occ/intfm/UIApplicationDelegate/applicationDidBecomeActive:" w:tgtFrame="_self" w:history="1">
+        <w:proofErr w:type="spellStart"/>
+        <w:proofErr w:type="gramStart"/>
+        <w:r>
+          <w:rPr>
+            <w:rStyle w:val="Hyperlink"/>
+            <w:rFonts w:asciiTheme="minorHAnsi" w:hAnsiTheme="minorHAnsi" w:cs="Courier New"/>
+            <w:b/>
+            <w:color w:val="000000" w:themeColor="text1"/>
+            <w:sz w:val="28"/>
+            <w:szCs w:val="28"/>
+          </w:rPr>
+          <w:t>applicationDidBecomeActive</w:t>
+        </w:r>
+        <w:proofErr w:type="spellEnd"/>
+        <w:proofErr w:type="gramEnd"/>
+        <w:r>
+          <w:rPr>
+            <w:rStyle w:val="Hyperlink"/>
+            <w:rFonts w:asciiTheme="minorHAnsi" w:hAnsiTheme="minorHAnsi" w:cs="Courier New"/>
+            <w:b/>
+            <w:color w:val="000000" w:themeColor="text1"/>
+            <w:sz w:val="28"/>
+            <w:szCs w:val="28"/>
+          </w:rPr>
+          <w:t>:</w:t>
+        </w:r>
+      </w:hyperlink>
+      <w:r>
+        <w:rPr>
+          <w:rFonts w:asciiTheme="minorHAnsi" w:hAnsiTheme="minorHAnsi" w:cs="Lucida Sans Unicode"/>
+          <w:color w:val="000000" w:themeColor="text1"/>
+          <w:sz w:val="28"/>
+          <w:szCs w:val="28"/>
+        </w:rPr>
+        <w:t>—Lets your app know that it is about to become the foreground app. Use this method for any last minute preparation.</w:t>
+      </w:r>
+    </w:p>
+    <w:p>
+      <w:pPr>
+        <w:pStyle w:val="NormalWeb"/>
+        <w:numPr>
+          <w:ilvl w:val="0"/>
+          <w:numId w:val="21"/>
+        </w:numPr>
+        <w:spacing w:before="160" w:beforeAutospacing="0" w:after="200" w:afterAutospacing="0"/>
+        <w:ind w:left="324"/>
+        <w:jc w:val="both"/>
+        <w:rPr>
+          <w:rFonts w:asciiTheme="minorHAnsi" w:hAnsiTheme="minorHAnsi" w:cs="Lucida Sans Unicode"/>
+          <w:color w:val="000000" w:themeColor="text1"/>
+          <w:sz w:val="28"/>
+          <w:szCs w:val="28"/>
+        </w:rPr>
+      </w:pPr>
+      <w:hyperlink r:id="rId13" w:anchor="//apple_ref/occ/intfm/UIApplicationDelegate/applicationWillResignActive:" w:tgtFrame="_self" w:history="1">
+        <w:proofErr w:type="spellStart"/>
+        <w:proofErr w:type="gramStart"/>
+        <w:r>
+          <w:rPr>
+            <w:rStyle w:val="Hyperlink"/>
+            <w:rFonts w:asciiTheme="minorHAnsi" w:hAnsiTheme="minorHAnsi" w:cs="Courier New"/>
+            <w:b/>
+            <w:color w:val="000000" w:themeColor="text1"/>
+            <w:sz w:val="28"/>
+            <w:szCs w:val="28"/>
+          </w:rPr>
+          <w:t>applicationWillResignActive</w:t>
+        </w:r>
+        <w:proofErr w:type="spellEnd"/>
+        <w:proofErr w:type="gramEnd"/>
+        <w:r>
+          <w:rPr>
+            <w:rStyle w:val="Hyperlink"/>
+            <w:rFonts w:asciiTheme="minorHAnsi" w:hAnsiTheme="minorHAnsi" w:cs="Courier New"/>
+            <w:color w:val="000000" w:themeColor="text1"/>
+            <w:sz w:val="28"/>
+            <w:szCs w:val="28"/>
+          </w:rPr>
+          <w:t>:</w:t>
+        </w:r>
+      </w:hyperlink>
+      <w:r>
+        <w:rPr>
+          <w:rFonts w:asciiTheme="minorHAnsi" w:hAnsiTheme="minorHAnsi" w:cs="Lucida Sans Unicode"/>
+          <w:color w:val="000000" w:themeColor="text1"/>
+          <w:sz w:val="28"/>
+          <w:szCs w:val="28"/>
+        </w:rPr>
+        <w:t>—Lets you know that your app is transitioning away from being the foreground app. Use this method to put your app into a quiescent state.</w:t>
+      </w:r>
+    </w:p>
+    <w:p>
+      <w:pPr>
+        <w:pStyle w:val="NormalWeb"/>
+        <w:numPr>
+          <w:ilvl w:val="0"/>
+          <w:numId w:val="21"/>
+        </w:numPr>
+        <w:spacing w:before="160" w:beforeAutospacing="0" w:after="200" w:afterAutospacing="0"/>
+        <w:ind w:left="324"/>
+        <w:jc w:val="both"/>
+        <w:rPr>
+          <w:rFonts w:asciiTheme="minorHAnsi" w:hAnsiTheme="minorHAnsi" w:cs="Lucida Sans Unicode"/>
+          <w:color w:val="000000" w:themeColor="text1"/>
+          <w:sz w:val="28"/>
+          <w:szCs w:val="28"/>
+        </w:rPr>
+      </w:pPr>
+      <w:hyperlink r:id="rId14" w:anchor="//apple_ref/occ/intfm/UIApplicationDelegate/applicationDidEnterBackground:" w:tgtFrame="_self" w:history="1">
+        <w:proofErr w:type="spellStart"/>
+        <w:proofErr w:type="gramStart"/>
+        <w:r>
+          <w:rPr>
+            <w:rStyle w:val="Hyperlink"/>
+            <w:rFonts w:asciiTheme="minorHAnsi" w:hAnsiTheme="minorHAnsi" w:cs="Courier New"/>
+            <w:b/>
+            <w:color w:val="000000" w:themeColor="text1"/>
+            <w:sz w:val="28"/>
+            <w:szCs w:val="28"/>
+          </w:rPr>
+          <w:t>applicationDidEnterBackground</w:t>
+        </w:r>
+        <w:proofErr w:type="spellEnd"/>
+        <w:proofErr w:type="gramEnd"/>
+        <w:r>
+          <w:rPr>
+            <w:rStyle w:val="Hyperlink"/>
+            <w:rFonts w:asciiTheme="minorHAnsi" w:hAnsiTheme="minorHAnsi" w:cs="Courier New"/>
+            <w:b/>
+            <w:color w:val="000000" w:themeColor="text1"/>
+            <w:sz w:val="28"/>
+            <w:szCs w:val="28"/>
+          </w:rPr>
+          <w:t>:</w:t>
+        </w:r>
+      </w:hyperlink>
+      <w:r>
+        <w:rPr>
+          <w:rFonts w:asciiTheme="minorHAnsi" w:hAnsiTheme="minorHAnsi" w:cs="Lucida Sans Unicode"/>
+          <w:color w:val="000000" w:themeColor="text1"/>
+          <w:sz w:val="28"/>
+          <w:szCs w:val="28"/>
+        </w:rPr>
+        <w:t>—Lets you know that your app is now running in the background and may be suspended at any time.</w:t>
+      </w:r>
+    </w:p>
+    <w:p>
+      <w:pPr>
+        <w:pStyle w:val="NormalWeb"/>
+        <w:numPr>
+          <w:ilvl w:val="0"/>
+          <w:numId w:val="21"/>
+        </w:numPr>
+        <w:spacing w:before="160" w:beforeAutospacing="0" w:after="200" w:afterAutospacing="0"/>
+        <w:ind w:left="324"/>
+        <w:jc w:val="both"/>
+        <w:rPr>
+          <w:rFonts w:asciiTheme="minorHAnsi" w:hAnsiTheme="minorHAnsi" w:cs="Lucida Sans Unicode"/>
+          <w:color w:val="000000" w:themeColor="text1"/>
+          <w:sz w:val="28"/>
+          <w:szCs w:val="28"/>
+        </w:rPr>
+      </w:pPr>
+      <w:hyperlink r:id="rId15" w:anchor="//apple_ref/occ/intfm/UIApplicationDelegate/applicationWillEnterForeground:" w:tgtFrame="_self" w:history="1">
+        <w:proofErr w:type="spellStart"/>
+        <w:proofErr w:type="gramStart"/>
+        <w:r>
+          <w:rPr>
+            <w:rStyle w:val="Hyperlink"/>
+            <w:rFonts w:asciiTheme="minorHAnsi" w:hAnsiTheme="minorHAnsi" w:cs="Courier New"/>
+            <w:b/>
+            <w:color w:val="000000" w:themeColor="text1"/>
+            <w:sz w:val="28"/>
+            <w:szCs w:val="28"/>
+          </w:rPr>
+          <w:t>applicationWillEnterForeground</w:t>
+        </w:r>
+        <w:proofErr w:type="spellEnd"/>
+        <w:proofErr w:type="gramEnd"/>
+        <w:r>
+          <w:rPr>
+            <w:rStyle w:val="Hyperlink"/>
+            <w:rFonts w:asciiTheme="minorHAnsi" w:hAnsiTheme="minorHAnsi" w:cs="Courier New"/>
+            <w:b/>
+            <w:color w:val="000000" w:themeColor="text1"/>
+            <w:sz w:val="28"/>
+            <w:szCs w:val="28"/>
+          </w:rPr>
+          <w:t>:</w:t>
+        </w:r>
+      </w:hyperlink>
+      <w:r>
+        <w:rPr>
+          <w:rFonts w:asciiTheme="minorHAnsi" w:hAnsiTheme="minorHAnsi" w:cs="Lucida Sans Unicode"/>
+          <w:color w:val="000000" w:themeColor="text1"/>
+          <w:sz w:val="28"/>
+          <w:szCs w:val="28"/>
+        </w:rPr>
+        <w:t>—Lets you know that your app is moving out of the background and back into the foreground, but that it is not yet active.</w:t>
+      </w:r>
+    </w:p>
+    <w:p>
+      <w:pPr>
+        <w:pStyle w:val="NormalWeb"/>
+        <w:numPr>
+          <w:ilvl w:val="0"/>
+          <w:numId w:val="21"/>
+        </w:numPr>
+        <w:spacing w:before="160" w:beforeAutospacing="0" w:after="200" w:afterAutospacing="0"/>
+        <w:ind w:left="324"/>
+        <w:jc w:val="both"/>
+        <w:rPr>
+          <w:rFonts w:asciiTheme="minorHAnsi" w:hAnsiTheme="minorHAnsi" w:cs="Lucida Sans Unicode"/>
+          <w:color w:val="000000" w:themeColor="text1"/>
+          <w:sz w:val="28"/>
+          <w:szCs w:val="28"/>
+        </w:rPr>
+      </w:pPr>
+      <w:hyperlink r:id="rId16" w:anchor="//apple_ref/occ/intfm/UIApplicationDelegate/applicationWillTerminate:" w:tgtFrame="_self" w:history="1">
+        <w:proofErr w:type="spellStart"/>
+        <w:proofErr w:type="gramStart"/>
+        <w:r>
+          <w:rPr>
+            <w:rStyle w:val="Hyperlink"/>
+            <w:rFonts w:asciiTheme="minorHAnsi" w:hAnsiTheme="minorHAnsi" w:cs="Courier New"/>
+            <w:b/>
+            <w:color w:val="000000" w:themeColor="text1"/>
+            <w:sz w:val="28"/>
+            <w:szCs w:val="28"/>
+          </w:rPr>
+          <w:t>applicationWillTerminate</w:t>
+        </w:r>
+        <w:proofErr w:type="spellEnd"/>
+        <w:proofErr w:type="gramEnd"/>
+        <w:r>
+          <w:rPr>
+            <w:rStyle w:val="Hyperlink"/>
+            <w:rFonts w:asciiTheme="minorHAnsi" w:hAnsiTheme="minorHAnsi" w:cs="Courier New"/>
+            <w:b/>
+            <w:color w:val="000000" w:themeColor="text1"/>
+            <w:sz w:val="28"/>
+            <w:szCs w:val="28"/>
+          </w:rPr>
+          <w:t>:</w:t>
+        </w:r>
+      </w:hyperlink>
+      <w:r>
+        <w:rPr>
+          <w:rFonts w:asciiTheme="minorHAnsi" w:hAnsiTheme="minorHAnsi" w:cs="Lucida Sans Unicode"/>
+          <w:color w:val="000000" w:themeColor="text1"/>
+          <w:sz w:val="28"/>
+          <w:szCs w:val="28"/>
+        </w:rPr>
+        <w:t xml:space="preserve">—Lets us know that </w:t>
+      </w:r>
+      <w:r>
+        <w:rPr>
+          <w:rFonts w:asciiTheme="minorHAnsi" w:hAnsiTheme="minorHAnsi" w:cs="Lucida Sans Unicode"/>
+          <w:color w:val="000000" w:themeColor="text1"/>
+          <w:sz w:val="28"/>
+          <w:szCs w:val="28"/>
+        </w:rPr>
+        <w:t>our app is being terminated</w:t>
+      </w:r>
+      <w:r>
+        <w:rPr>
+          <w:rFonts w:asciiTheme="minorHAnsi" w:hAnsiTheme="minorHAnsi" w:cs="Lucida Sans Unicode"/>
+          <w:color w:val="000000" w:themeColor="text1"/>
+          <w:sz w:val="28"/>
+          <w:szCs w:val="28"/>
+        </w:rPr>
+        <w:t xml:space="preserve">. This method is not called if </w:t>
+      </w:r>
+      <w:r>
+        <w:rPr>
+          <w:rFonts w:asciiTheme="minorHAnsi" w:hAnsiTheme="minorHAnsi" w:cs="Lucida Sans Unicode"/>
+          <w:color w:val="000000" w:themeColor="text1"/>
+          <w:sz w:val="28"/>
+          <w:szCs w:val="28"/>
+        </w:rPr>
+        <w:t>our app is suspended.</w:t>
+      </w:r>
+    </w:p>
+    <w:p>
+      <w:pPr>
+        <w:pStyle w:val="NormalWeb"/>
+        <w:spacing w:before="160" w:beforeAutospacing="0" w:after="200" w:afterAutospacing="0"/>
+        <w:jc w:val="both"/>
+        <w:rPr>
+          <w:rFonts w:asciiTheme="minorHAnsi" w:hAnsiTheme="minorHAnsi" w:cs="Lucida Sans Unicode"/>
+          <w:color w:val="000000" w:themeColor="text1"/>
+          <w:sz w:val="28"/>
+          <w:szCs w:val="28"/>
+        </w:rPr>
+      </w:pPr>
+    </w:p>
+    <w:p>
+      <w:pPr>
+        <w:pStyle w:val="NormalWeb"/>
+        <w:spacing w:before="160" w:beforeAutospacing="0" w:after="200" w:afterAutospacing="0"/>
+        <w:jc w:val="both"/>
+        <w:rPr>
+          <w:rFonts w:asciiTheme="minorHAnsi" w:hAnsiTheme="minorHAnsi" w:cs="Lucida Sans Unicode"/>
+          <w:color w:val="000000" w:themeColor="text1"/>
+          <w:sz w:val="28"/>
+          <w:szCs w:val="28"/>
+        </w:rPr>
+      </w:pPr>
+    </w:p>
+    <w:p>
+      <w:pPr>
+        <w:pStyle w:val="Heading2"/>
+        <w:spacing w:before="420" w:beforeAutospacing="0"/>
+        <w:rPr>
+          <w:rFonts w:asciiTheme="minorHAnsi" w:hAnsiTheme="minorHAnsi"/>
+          <w:bCs w:val="0"/>
+          <w:color w:val="000000" w:themeColor="text1"/>
+          <w:sz w:val="28"/>
+          <w:szCs w:val="28"/>
+          <w:u w:val="single"/>
+        </w:rPr>
+      </w:pPr>
+      <w:r>
+        <w:rPr>
+          <w:rFonts w:asciiTheme="minorHAnsi" w:hAnsiTheme="minorHAnsi"/>
+          <w:bCs w:val="0"/>
+          <w:color w:val="000000" w:themeColor="text1"/>
+          <w:sz w:val="28"/>
+          <w:szCs w:val="28"/>
+          <w:u w:val="single"/>
+        </w:rPr>
+        <w:t>App Termination:</w:t>
+      </w:r>
+    </w:p>
+    <w:p>
+      <w:pPr>
+        <w:pStyle w:val="NormalWeb"/>
+        <w:numPr>
+          <w:ilvl w:val="0"/>
+          <w:numId w:val="22"/>
+        </w:numPr>
+        <w:spacing w:before="0" w:beforeAutospacing="0" w:after="200" w:afterAutospacing="0"/>
+        <w:jc w:val="both"/>
+        <w:rPr>
+          <w:rFonts w:asciiTheme="minorHAnsi" w:hAnsiTheme="minorHAnsi" w:cs="Lucida Sans Unicode"/>
+          <w:sz w:val="28"/>
+          <w:szCs w:val="28"/>
+        </w:rPr>
+      </w:pPr>
+      <w:r>
+        <w:rPr>
+          <w:rFonts w:asciiTheme="minorHAnsi" w:hAnsiTheme="minorHAnsi" w:cs="Lucida Sans Unicode"/>
+          <w:sz w:val="28"/>
+          <w:szCs w:val="28"/>
+        </w:rPr>
+        <w:t>Apps must be prepared for termination to happen at any time and should not wait to save user data or perform other critical tasks.</w:t>
+      </w:r>
+    </w:p>
+    <w:p>
+      <w:pPr>
+        <w:pStyle w:val="NormalWeb"/>
+        <w:numPr>
+          <w:ilvl w:val="0"/>
+          <w:numId w:val="22"/>
+        </w:numPr>
+        <w:spacing w:before="0" w:beforeAutospacing="0" w:after="200" w:afterAutospacing="0"/>
+        <w:jc w:val="both"/>
+        <w:rPr>
+          <w:rFonts w:asciiTheme="minorHAnsi" w:hAnsiTheme="minorHAnsi" w:cs="Lucida Sans Unicode"/>
+          <w:sz w:val="28"/>
+          <w:szCs w:val="28"/>
+        </w:rPr>
+      </w:pPr>
+      <w:r>
+        <w:rPr>
+          <w:rFonts w:asciiTheme="minorHAnsi" w:hAnsiTheme="minorHAnsi" w:cs="Lucida Sans Unicode"/>
+          <w:sz w:val="28"/>
+          <w:szCs w:val="28"/>
+        </w:rPr>
+        <w:t xml:space="preserve"> System-initiated termination is a normal part of an app’s life cycle. </w:t>
+      </w:r>
+    </w:p>
+    <w:p>
+      <w:pPr>
+        <w:pStyle w:val="NormalWeb"/>
+        <w:numPr>
+          <w:ilvl w:val="0"/>
+          <w:numId w:val="22"/>
+        </w:numPr>
+        <w:spacing w:before="0" w:beforeAutospacing="0" w:after="200" w:afterAutospacing="0"/>
+        <w:jc w:val="both"/>
+        <w:rPr>
+          <w:rFonts w:asciiTheme="minorHAnsi" w:hAnsiTheme="minorHAnsi" w:cs="Lucida Sans Unicode"/>
+          <w:sz w:val="28"/>
+          <w:szCs w:val="28"/>
+        </w:rPr>
+      </w:pPr>
+      <w:r>
+        <w:rPr>
+          <w:rFonts w:asciiTheme="minorHAnsi" w:hAnsiTheme="minorHAnsi" w:cs="Lucida Sans Unicode"/>
+          <w:sz w:val="28"/>
+          <w:szCs w:val="28"/>
+        </w:rPr>
+        <w:t>The system usually terminates apps so that it can reclaim memory and make room for other apps being launched by the user, but the system may also terminate apps that are misbehaving or not responding to events in a timely manner.</w:t>
+      </w:r>
+    </w:p>
+    <w:p>
+      <w:pPr>
+        <w:pStyle w:val="NormalWeb"/>
+        <w:numPr>
+          <w:ilvl w:val="0"/>
+          <w:numId w:val="22"/>
+        </w:numPr>
+        <w:spacing w:before="0" w:beforeAutospacing="0" w:after="200" w:afterAutospacing="0"/>
+        <w:jc w:val="both"/>
+        <w:rPr>
+          <w:rFonts w:asciiTheme="minorHAnsi" w:hAnsiTheme="minorHAnsi" w:cs="Lucida Sans Unicode"/>
+          <w:color w:val="000000" w:themeColor="text1"/>
+          <w:sz w:val="28"/>
+          <w:szCs w:val="28"/>
+        </w:rPr>
+      </w:pPr>
+      <w:r>
+        <w:rPr>
+          <w:rFonts w:asciiTheme="minorHAnsi" w:hAnsiTheme="minorHAnsi" w:cs="Lucida Sans Unicode"/>
+          <w:color w:val="000000" w:themeColor="text1"/>
+          <w:sz w:val="28"/>
+          <w:szCs w:val="28"/>
+        </w:rPr>
+        <w:lastRenderedPageBreak/>
+        <w:t>Suspended apps receive no notification when they are terminated; the system kills the process and reclaims the corresponding memory.</w:t>
+      </w:r>
+    </w:p>
+    <w:p>
+      <w:pPr>
+        <w:pStyle w:val="NormalWeb"/>
+        <w:numPr>
+          <w:ilvl w:val="0"/>
+          <w:numId w:val="22"/>
+        </w:numPr>
+        <w:spacing w:before="0" w:beforeAutospacing="0" w:after="200" w:afterAutospacing="0"/>
+        <w:jc w:val="both"/>
+        <w:rPr>
+          <w:rFonts w:asciiTheme="minorHAnsi" w:hAnsiTheme="minorHAnsi" w:cs="Lucida Sans Unicode"/>
+          <w:color w:val="000000" w:themeColor="text1"/>
+          <w:sz w:val="28"/>
+          <w:szCs w:val="28"/>
+        </w:rPr>
+      </w:pPr>
+      <w:r>
+        <w:rPr>
+          <w:rFonts w:asciiTheme="minorHAnsi" w:hAnsiTheme="minorHAnsi" w:cs="Lucida Sans Unicode"/>
+          <w:color w:val="000000" w:themeColor="text1"/>
+          <w:sz w:val="28"/>
+          <w:szCs w:val="28"/>
+        </w:rPr>
+        <w:t xml:space="preserve"> If an app is currently running in the background and not suspended, the system calls the</w:t>
+      </w:r>
+      <w:r>
+        <w:rPr>
+          <w:rStyle w:val="apple-converted-space"/>
+          <w:rFonts w:asciiTheme="minorHAnsi" w:hAnsiTheme="minorHAnsi" w:cs="Lucida Sans Unicode"/>
+          <w:color w:val="000000" w:themeColor="text1"/>
+          <w:sz w:val="28"/>
+          <w:szCs w:val="28"/>
+        </w:rPr>
+        <w:t> </w:t>
+      </w:r>
+      <w:proofErr w:type="spellStart"/>
+      <w:r>
+        <w:rPr>
+          <w:rStyle w:val="HTMLCode"/>
+          <w:rFonts w:asciiTheme="minorHAnsi" w:hAnsiTheme="minorHAnsi"/>
+          <w:color w:val="000000" w:themeColor="text1"/>
+          <w:sz w:val="28"/>
+          <w:szCs w:val="28"/>
+        </w:rPr>
+        <w:fldChar w:fldCharType="begin"/>
+      </w:r>
+      <w:r>
+        <w:rPr>
+          <w:rStyle w:val="HTMLCode"/>
+          <w:rFonts w:asciiTheme="minorHAnsi" w:hAnsiTheme="minorHAnsi"/>
+          <w:color w:val="000000" w:themeColor="text1"/>
+          <w:sz w:val="28"/>
+          <w:szCs w:val="28"/>
+        </w:rPr>
+        <w:instrText xml:space="preserve"> HYPERLINK "https://developer.apple.com/library/ios/documentation/UIKit/Reference/UIApplicationDelegate_Protocol/index.html" \l "//apple_ref/occ/intfm/UIApplicationDelegate/applicationWillTerminate:" \t "_self" </w:instrText>
+      </w:r>
+      <w:r>
+        <w:rPr>
+          <w:rStyle w:val="HTMLCode"/>
+          <w:rFonts w:asciiTheme="minorHAnsi" w:hAnsiTheme="minorHAnsi"/>
+          <w:color w:val="000000" w:themeColor="text1"/>
+          <w:sz w:val="28"/>
+          <w:szCs w:val="28"/>
+        </w:rPr>
+        <w:fldChar w:fldCharType="separate"/>
+      </w:r>
+      <w:r>
+        <w:rPr>
+          <w:rStyle w:val="Hyperlink"/>
+          <w:rFonts w:asciiTheme="minorHAnsi" w:hAnsiTheme="minorHAnsi" w:cs="Courier New"/>
+          <w:color w:val="000000" w:themeColor="text1"/>
+          <w:sz w:val="28"/>
+          <w:szCs w:val="28"/>
+          <w:u w:val="none"/>
+        </w:rPr>
+        <w:t>applicationWillTerminate</w:t>
+      </w:r>
+      <w:proofErr w:type="spellEnd"/>
+      <w:r>
+        <w:rPr>
+          <w:rStyle w:val="Hyperlink"/>
+          <w:rFonts w:asciiTheme="minorHAnsi" w:hAnsiTheme="minorHAnsi" w:cs="Courier New"/>
+          <w:color w:val="000000" w:themeColor="text1"/>
+          <w:sz w:val="28"/>
+          <w:szCs w:val="28"/>
+          <w:u w:val="none"/>
+        </w:rPr>
+        <w:t>:</w:t>
+      </w:r>
+      <w:r>
+        <w:rPr>
+          <w:rStyle w:val="HTMLCode"/>
+          <w:rFonts w:asciiTheme="minorHAnsi" w:hAnsiTheme="minorHAnsi"/>
+          <w:color w:val="000000" w:themeColor="text1"/>
+          <w:sz w:val="28"/>
+          <w:szCs w:val="28"/>
+        </w:rPr>
+        <w:fldChar w:fldCharType="end"/>
+      </w:r>
+      <w:r>
+        <w:rPr>
+          <w:rStyle w:val="apple-converted-space"/>
+          <w:rFonts w:asciiTheme="minorHAnsi" w:hAnsiTheme="minorHAnsi" w:cs="Lucida Sans Unicode"/>
+          <w:color w:val="000000" w:themeColor="text1"/>
+          <w:sz w:val="28"/>
+          <w:szCs w:val="28"/>
+        </w:rPr>
+        <w:t> </w:t>
+      </w:r>
+      <w:r>
+        <w:rPr>
+          <w:rFonts w:asciiTheme="minorHAnsi" w:hAnsiTheme="minorHAnsi" w:cs="Lucida Sans Unicode"/>
+          <w:color w:val="000000" w:themeColor="text1"/>
+          <w:sz w:val="28"/>
+          <w:szCs w:val="28"/>
+        </w:rPr>
+        <w:t xml:space="preserve">of its app delegate prior to termination. </w:t>
+      </w:r>
+    </w:p>
+    <w:p>
+      <w:pPr>
+        <w:pStyle w:val="NormalWeb"/>
+        <w:numPr>
+          <w:ilvl w:val="0"/>
+          <w:numId w:val="22"/>
+        </w:numPr>
+        <w:spacing w:before="0" w:beforeAutospacing="0" w:after="200" w:afterAutospacing="0"/>
+        <w:jc w:val="both"/>
+        <w:rPr>
+          <w:rFonts w:asciiTheme="minorHAnsi" w:hAnsiTheme="minorHAnsi" w:cs="Lucida Sans Unicode"/>
+          <w:color w:val="000000" w:themeColor="text1"/>
+          <w:sz w:val="28"/>
+          <w:szCs w:val="28"/>
+        </w:rPr>
+      </w:pPr>
+      <w:r>
+        <w:rPr>
+          <w:rFonts w:asciiTheme="minorHAnsi" w:hAnsiTheme="minorHAnsi" w:cs="Lucida Sans Unicode"/>
+          <w:color w:val="000000" w:themeColor="text1"/>
+          <w:sz w:val="28"/>
+          <w:szCs w:val="28"/>
+        </w:rPr>
+        <w:t>The system does not call this method when the device reboots.</w:t>
+      </w:r>
+    </w:p>
+    <w:p>
+      <w:pPr>
+        <w:pStyle w:val="NormalWeb"/>
+        <w:numPr>
+          <w:ilvl w:val="0"/>
+          <w:numId w:val="22"/>
+        </w:numPr>
+        <w:spacing w:before="0" w:beforeAutospacing="0" w:after="200" w:afterAutospacing="0"/>
+        <w:jc w:val="both"/>
+        <w:rPr>
+          <w:rFonts w:asciiTheme="minorHAnsi" w:hAnsiTheme="minorHAnsi" w:cs="Lucida Sans Unicode"/>
+          <w:color w:val="000000" w:themeColor="text1"/>
+          <w:sz w:val="28"/>
+          <w:szCs w:val="28"/>
+        </w:rPr>
+      </w:pPr>
+      <w:r>
+        <w:rPr>
+          <w:rFonts w:asciiTheme="minorHAnsi" w:hAnsiTheme="minorHAnsi" w:cs="Lucida Sans Unicode"/>
+          <w:color w:val="000000" w:themeColor="text1"/>
+          <w:sz w:val="28"/>
+          <w:szCs w:val="28"/>
+        </w:rPr>
+        <w:t>In addition to the system terminating yo</w:t>
+      </w:r>
+      <w:r>
+        <w:rPr>
+          <w:rFonts w:asciiTheme="minorHAnsi" w:hAnsiTheme="minorHAnsi" w:cs="Lucida Sans Unicode"/>
+          <w:color w:val="000000" w:themeColor="text1"/>
+          <w:sz w:val="28"/>
+          <w:szCs w:val="28"/>
+        </w:rPr>
+        <w:t xml:space="preserve">ur app, the user can terminate </w:t>
+      </w:r>
+      <w:r>
+        <w:rPr>
+          <w:rFonts w:asciiTheme="minorHAnsi" w:hAnsiTheme="minorHAnsi" w:cs="Lucida Sans Unicode"/>
+          <w:color w:val="000000" w:themeColor="text1"/>
+          <w:sz w:val="28"/>
+          <w:szCs w:val="28"/>
+        </w:rPr>
+        <w:t>our app explicitly using the multitasking UI.</w:t>
+      </w:r>
+    </w:p>
+    <w:p>
+      <w:pPr>
+        <w:pStyle w:val="NormalWeb"/>
+        <w:numPr>
+          <w:ilvl w:val="0"/>
+          <w:numId w:val="22"/>
+        </w:numPr>
+        <w:spacing w:before="0" w:beforeAutospacing="0" w:after="200" w:afterAutospacing="0"/>
+        <w:jc w:val="both"/>
+        <w:rPr>
+          <w:rFonts w:asciiTheme="minorHAnsi" w:hAnsiTheme="minorHAnsi" w:cs="Lucida Sans Unicode"/>
+          <w:color w:val="000000" w:themeColor="text1"/>
+          <w:sz w:val="28"/>
+          <w:szCs w:val="28"/>
+        </w:rPr>
+      </w:pPr>
+      <w:r>
+        <w:rPr>
+          <w:rFonts w:asciiTheme="minorHAnsi" w:hAnsiTheme="minorHAnsi" w:cs="Lucida Sans Unicode"/>
+          <w:color w:val="000000" w:themeColor="text1"/>
+          <w:sz w:val="28"/>
+          <w:szCs w:val="28"/>
+        </w:rPr>
+        <w:t xml:space="preserve"> User-initiated termination has the same effect as terminating a suspended app. </w:t>
+      </w:r>
+    </w:p>
+    <w:p>
+      <w:pPr>
+        <w:pStyle w:val="NormalWeb"/>
+        <w:numPr>
+          <w:ilvl w:val="0"/>
+          <w:numId w:val="22"/>
+        </w:numPr>
+        <w:spacing w:before="0" w:beforeAutospacing="0" w:after="200" w:afterAutospacing="0"/>
+        <w:jc w:val="both"/>
+        <w:rPr>
+          <w:rFonts w:asciiTheme="minorHAnsi" w:hAnsiTheme="minorHAnsi" w:cs="Lucida Sans Unicode"/>
+          <w:color w:val="000000" w:themeColor="text1"/>
+          <w:sz w:val="28"/>
+          <w:szCs w:val="28"/>
+        </w:rPr>
+      </w:pPr>
+      <w:r>
+        <w:rPr>
+          <w:rFonts w:asciiTheme="minorHAnsi" w:hAnsiTheme="minorHAnsi" w:cs="Lucida Sans Unicode"/>
+          <w:color w:val="000000" w:themeColor="text1"/>
+          <w:sz w:val="28"/>
+          <w:szCs w:val="28"/>
+        </w:rPr>
+        <w:t>The app’s process is killed and no notification is sent to the app.</w:t>
+      </w:r>
+    </w:p>
+    <w:p>
+      <w:pPr>
+        <w:pStyle w:val="NormalWeb"/>
+        <w:spacing w:before="0" w:beforeAutospacing="0" w:after="200" w:afterAutospacing="0"/>
+        <w:jc w:val="both"/>
+        <w:rPr>
+          <w:rFonts w:asciiTheme="minorHAnsi" w:hAnsiTheme="minorHAnsi" w:cs="Lucida Sans Unicode"/>
+          <w:color w:val="000000" w:themeColor="text1"/>
+          <w:sz w:val="28"/>
+          <w:szCs w:val="28"/>
+        </w:rPr>
+      </w:pPr>
+    </w:p>
+    <w:p>
+      <w:pPr>
+        <w:pStyle w:val="NormalWeb"/>
+        <w:spacing w:before="0" w:beforeAutospacing="0" w:after="200" w:afterAutospacing="0"/>
+        <w:jc w:val="both"/>
+        <w:rPr>
+          <w:rFonts w:asciiTheme="minorHAnsi" w:hAnsiTheme="minorHAnsi" w:cs="Lucida Sans Unicode"/>
+          <w:color w:val="000000" w:themeColor="text1"/>
+          <w:sz w:val="28"/>
+          <w:szCs w:val="28"/>
+        </w:rPr>
+      </w:pPr>
+    </w:p>
+    <w:p>
+      <w:pPr>
+        <w:shd w:val="clear" w:color="auto" w:fill="FFFFFF"/>
+        <w:spacing w:before="420" w:after="100" w:afterAutospacing="1" w:line="240" w:lineRule="auto"/>
+        <w:outlineLvl w:val="1"/>
+        <w:rPr>
+          <w:rFonts w:eastAsia="Times New Roman" w:cs="Lucida Sans Unicode"/>
+          <w:b/>
+          <w:color w:val="000000" w:themeColor="text1"/>
+          <w:sz w:val="28"/>
+          <w:szCs w:val="28"/>
+          <w:u w:val="single"/>
+        </w:rPr>
+      </w:pPr>
+      <w:r>
+        <w:rPr>
+          <w:rFonts w:eastAsia="Times New Roman" w:cs="Lucida Sans Unicode"/>
+          <w:b/>
+          <w:color w:val="000000" w:themeColor="text1"/>
+          <w:sz w:val="28"/>
+          <w:szCs w:val="28"/>
+          <w:u w:val="single"/>
+        </w:rPr>
+        <w:t>Threads and Concurrency</w:t>
+      </w:r>
+      <w:r>
+        <w:rPr>
+          <w:rFonts w:eastAsia="Times New Roman" w:cs="Lucida Sans Unicode"/>
+          <w:b/>
+          <w:color w:val="000000" w:themeColor="text1"/>
+          <w:sz w:val="28"/>
+          <w:szCs w:val="28"/>
+          <w:u w:val="single"/>
+        </w:rPr>
+        <w:t>:</w:t>
+      </w:r>
+    </w:p>
+    <w:p>
+      <w:pPr>
+        <w:pStyle w:val="ListParagraph"/>
+        <w:numPr>
+          <w:ilvl w:val="0"/>
+          <w:numId w:val="23"/>
+        </w:numPr>
+        <w:shd w:val="clear" w:color="auto" w:fill="FFFFFF"/>
+        <w:spacing w:line="240" w:lineRule="auto"/>
+        <w:jc w:val="both"/>
+        <w:rPr>
+          <w:rFonts w:eastAsia="Times New Roman" w:cs="Lucida Sans Unicode"/>
+          <w:color w:val="000000"/>
+          <w:sz w:val="28"/>
+          <w:szCs w:val="28"/>
+        </w:rPr>
+      </w:pPr>
+      <w:r>
+        <w:rPr>
+          <w:rFonts w:eastAsia="Times New Roman" w:cs="Lucida Sans Unicode"/>
+          <w:color w:val="000000"/>
+          <w:sz w:val="28"/>
+          <w:szCs w:val="28"/>
+        </w:rPr>
+        <w:t>The system creates our app’s main thread and we can create additional threads, as needed, to perform other tasks.</w:t>
+      </w:r>
+    </w:p>
+    <w:p>
+      <w:pPr>
+        <w:pStyle w:val="ListParagraph"/>
+        <w:numPr>
+          <w:ilvl w:val="0"/>
+          <w:numId w:val="23"/>
+        </w:numPr>
+        <w:shd w:val="clear" w:color="auto" w:fill="FFFFFF"/>
+        <w:spacing w:line="240" w:lineRule="auto"/>
+        <w:jc w:val="both"/>
+        <w:rPr>
+          <w:rFonts w:eastAsia="Times New Roman" w:cs="Lucida Sans Unicode"/>
+          <w:color w:val="000000"/>
+          <w:sz w:val="28"/>
+          <w:szCs w:val="28"/>
+        </w:rPr>
+      </w:pPr>
+      <w:r>
+        <w:rPr>
+          <w:rFonts w:eastAsia="Times New Roman" w:cs="Lucida Sans Unicode"/>
+          <w:color w:val="000000"/>
+          <w:sz w:val="28"/>
+          <w:szCs w:val="28"/>
+        </w:rPr>
+        <w:t xml:space="preserve"> For </w:t>
+      </w:r>
+      <w:proofErr w:type="spellStart"/>
+      <w:r>
+        <w:rPr>
+          <w:rFonts w:eastAsia="Times New Roman" w:cs="Lucida Sans Unicode"/>
+          <w:color w:val="000000"/>
+          <w:sz w:val="28"/>
+          <w:szCs w:val="28"/>
+        </w:rPr>
+        <w:t>iOS</w:t>
+      </w:r>
+      <w:proofErr w:type="spellEnd"/>
+      <w:r>
+        <w:rPr>
+          <w:rFonts w:eastAsia="Times New Roman" w:cs="Lucida Sans Unicode"/>
+          <w:color w:val="000000"/>
+          <w:sz w:val="28"/>
+          <w:szCs w:val="28"/>
+        </w:rPr>
+        <w:t xml:space="preserve"> apps, the preferred technique is to use Grand Central Dispatch (GCD), operation objects, and other asynchronous programming interfaces rather than</w:t>
+      </w:r>
+      <w:r>
+        <w:rPr>
+          <w:rFonts w:eastAsia="Times New Roman" w:cs="Lucida Sans Unicode"/>
+          <w:color w:val="000000"/>
+          <w:sz w:val="28"/>
+          <w:szCs w:val="28"/>
+        </w:rPr>
+        <w:t xml:space="preserve"> creating and managing threads </w:t>
+      </w:r>
+      <w:r>
+        <w:rPr>
+          <w:rFonts w:eastAsia="Times New Roman" w:cs="Lucida Sans Unicode"/>
+          <w:color w:val="000000"/>
+          <w:sz w:val="28"/>
+          <w:szCs w:val="28"/>
+        </w:rPr>
+        <w:t>our</w:t>
+      </w:r>
+      <w:r>
+        <w:rPr>
+          <w:rFonts w:eastAsia="Times New Roman" w:cs="Lucida Sans Unicode"/>
+          <w:color w:val="000000"/>
+          <w:sz w:val="28"/>
+          <w:szCs w:val="28"/>
+        </w:rPr>
+        <w:t xml:space="preserve"> </w:t>
+      </w:r>
+      <w:r>
+        <w:rPr>
+          <w:rFonts w:eastAsia="Times New Roman" w:cs="Lucida Sans Unicode"/>
+          <w:color w:val="000000"/>
+          <w:sz w:val="28"/>
+          <w:szCs w:val="28"/>
+        </w:rPr>
+        <w:t xml:space="preserve">self. </w:t>
+      </w:r>
+    </w:p>
+    <w:p>
+      <w:pPr>
+        <w:pStyle w:val="ListParagraph"/>
+        <w:numPr>
+          <w:ilvl w:val="0"/>
+          <w:numId w:val="23"/>
+        </w:numPr>
+        <w:shd w:val="clear" w:color="auto" w:fill="FFFFFF"/>
+        <w:spacing w:line="240" w:lineRule="auto"/>
+        <w:jc w:val="both"/>
+        <w:rPr>
+          <w:rFonts w:eastAsia="Times New Roman" w:cs="Lucida Sans Unicode"/>
+          <w:color w:val="000000"/>
+          <w:sz w:val="28"/>
+          <w:szCs w:val="28"/>
+        </w:rPr>
+      </w:pPr>
+      <w:r>
+        <w:rPr>
+          <w:rFonts w:eastAsia="Times New Roman" w:cs="Lucida Sans Unicode"/>
+          <w:color w:val="000000"/>
+          <w:sz w:val="28"/>
+          <w:szCs w:val="28"/>
+        </w:rPr>
+        <w:t>Technologies such as GCD let us define the work we want to do and the order we</w:t>
+      </w:r>
+      <w:r>
+        <w:rPr>
+          <w:rFonts w:eastAsia="Times New Roman" w:cs="Lucida Sans Unicode"/>
+          <w:color w:val="000000"/>
+          <w:sz w:val="28"/>
+          <w:szCs w:val="28"/>
+        </w:rPr>
+        <w:t xml:space="preserve"> want to do it in, but let the system decide how best to execute that work on the available CPUs. </w:t>
+      </w:r>
+    </w:p>
+    <w:p>
+      <w:pPr>
+        <w:pStyle w:val="ListParagraph"/>
+        <w:numPr>
+          <w:ilvl w:val="0"/>
+          <w:numId w:val="23"/>
+        </w:numPr>
+        <w:shd w:val="clear" w:color="auto" w:fill="FFFFFF"/>
+        <w:spacing w:line="240" w:lineRule="auto"/>
+        <w:jc w:val="both"/>
+        <w:rPr>
+          <w:rFonts w:eastAsia="Times New Roman" w:cs="Lucida Sans Unicode"/>
+          <w:color w:val="000000"/>
+          <w:sz w:val="28"/>
+          <w:szCs w:val="28"/>
+        </w:rPr>
+      </w:pPr>
+      <w:r>
+        <w:rPr>
+          <w:rFonts w:eastAsia="Times New Roman" w:cs="Lucida Sans Unicode"/>
+          <w:color w:val="000000"/>
+          <w:sz w:val="28"/>
+          <w:szCs w:val="28"/>
+        </w:rPr>
+        <w:t>Letting the system handle the thread ma</w:t>
+      </w:r>
+      <w:r>
+        <w:rPr>
+          <w:rFonts w:eastAsia="Times New Roman" w:cs="Lucida Sans Unicode"/>
+          <w:color w:val="000000"/>
+          <w:sz w:val="28"/>
+          <w:szCs w:val="28"/>
+        </w:rPr>
+        <w:t>nagement simplifies the code we</w:t>
+      </w:r>
+      <w:r>
+        <w:rPr>
+          <w:rFonts w:eastAsia="Times New Roman" w:cs="Lucida Sans Unicode"/>
+          <w:color w:val="000000"/>
+          <w:sz w:val="28"/>
+          <w:szCs w:val="28"/>
+        </w:rPr>
+        <w:t xml:space="preserve"> must write, makes it easier to ensure the correctness of that code, and offers better overall performance.</w:t>
+      </w:r>
+    </w:p>
+    <w:p>
+      <w:pPr>
+        <w:pStyle w:val="ListParagraph"/>
+        <w:numPr>
+          <w:ilvl w:val="0"/>
+          <w:numId w:val="23"/>
+        </w:numPr>
+        <w:shd w:val="clear" w:color="auto" w:fill="FFFFFF"/>
+        <w:spacing w:line="240" w:lineRule="auto"/>
+        <w:jc w:val="both"/>
+        <w:rPr>
+          <w:rFonts w:eastAsia="Times New Roman" w:cs="Lucida Sans Unicode"/>
+          <w:color w:val="000000"/>
+          <w:sz w:val="28"/>
+          <w:szCs w:val="28"/>
+        </w:rPr>
+      </w:pPr>
+      <w:r>
+        <w:rPr>
+          <w:rFonts w:eastAsia="Times New Roman" w:cs="Lucida Sans Unicode"/>
+          <w:color w:val="000000"/>
+          <w:sz w:val="28"/>
+          <w:szCs w:val="28"/>
+        </w:rPr>
+        <w:t xml:space="preserve">Work involving views, Core Animation, and many other </w:t>
+      </w:r>
+      <w:proofErr w:type="spellStart"/>
+      <w:r>
+        <w:rPr>
+          <w:rFonts w:eastAsia="Times New Roman" w:cs="Lucida Sans Unicode"/>
+          <w:color w:val="000000"/>
+          <w:sz w:val="28"/>
+          <w:szCs w:val="28"/>
+        </w:rPr>
+        <w:t>UIKit</w:t>
+      </w:r>
+      <w:proofErr w:type="spellEnd"/>
+      <w:r>
+        <w:rPr>
+          <w:rFonts w:eastAsia="Times New Roman" w:cs="Lucida Sans Unicode"/>
+          <w:color w:val="000000"/>
+          <w:sz w:val="28"/>
+          <w:szCs w:val="28"/>
+        </w:rPr>
+        <w:t xml:space="preserve"> classes usually must occur on the app’s main thread. </w:t>
+      </w:r>
+    </w:p>
+    <w:p>
+      <w:pPr>
+        <w:pStyle w:val="ListParagraph"/>
+        <w:numPr>
+          <w:ilvl w:val="0"/>
+          <w:numId w:val="23"/>
+        </w:numPr>
+        <w:shd w:val="clear" w:color="auto" w:fill="FFFFFF"/>
+        <w:spacing w:line="240" w:lineRule="auto"/>
+        <w:jc w:val="both"/>
+        <w:rPr>
+          <w:rFonts w:eastAsia="Times New Roman" w:cs="Lucida Sans Unicode"/>
+          <w:color w:val="000000"/>
+          <w:sz w:val="28"/>
+          <w:szCs w:val="28"/>
+        </w:rPr>
+      </w:pPr>
+      <w:r>
+        <w:rPr>
+          <w:rFonts w:eastAsia="Times New Roman" w:cs="Lucida Sans Unicode"/>
+          <w:color w:val="000000"/>
+          <w:sz w:val="28"/>
+          <w:szCs w:val="28"/>
+        </w:rPr>
+        <w:t>There are some exceptions to this rule—for example, image-based manipulations can often occur on background threads—but when in doubt, assume that work needs to happen on the main thread.</w:t>
+      </w:r>
+    </w:p>
+    <w:p>
+      <w:pPr>
+        <w:pStyle w:val="ListParagraph"/>
+        <w:numPr>
+          <w:ilvl w:val="0"/>
+          <w:numId w:val="23"/>
+        </w:numPr>
+        <w:shd w:val="clear" w:color="auto" w:fill="FFFFFF"/>
+        <w:spacing w:line="240" w:lineRule="auto"/>
+        <w:jc w:val="both"/>
+        <w:rPr>
+          <w:rFonts w:eastAsia="Times New Roman" w:cs="Lucida Sans Unicode"/>
+          <w:color w:val="000000"/>
+          <w:sz w:val="28"/>
+          <w:szCs w:val="28"/>
+        </w:rPr>
+      </w:pPr>
+      <w:r>
+        <w:rPr>
+          <w:rFonts w:eastAsia="Times New Roman" w:cs="Lucida Sans Unicode"/>
+          <w:color w:val="000000"/>
+          <w:sz w:val="28"/>
+          <w:szCs w:val="28"/>
+        </w:rPr>
+        <w:lastRenderedPageBreak/>
+        <w:t>Lengthy tasks (or potentially length tasks) should always be performed on a background thread.</w:t>
+      </w:r>
+    </w:p>
+    <w:p>
+      <w:pPr>
+        <w:pStyle w:val="ListParagraph"/>
+        <w:numPr>
+          <w:ilvl w:val="0"/>
+          <w:numId w:val="23"/>
+        </w:numPr>
+        <w:shd w:val="clear" w:color="auto" w:fill="FFFFFF"/>
+        <w:spacing w:line="240" w:lineRule="auto"/>
+        <w:jc w:val="both"/>
+        <w:rPr>
+          <w:rFonts w:eastAsia="Times New Roman" w:cs="Lucida Sans Unicode"/>
+          <w:color w:val="000000"/>
+          <w:sz w:val="28"/>
+          <w:szCs w:val="28"/>
+        </w:rPr>
+      </w:pPr>
+      <w:r>
+        <w:rPr>
+          <w:rFonts w:eastAsia="Times New Roman" w:cs="Lucida Sans Unicode"/>
+          <w:color w:val="000000"/>
+          <w:sz w:val="28"/>
+          <w:szCs w:val="28"/>
+        </w:rPr>
+        <w:t xml:space="preserve"> Any tasks involving network access, file access, or large amounts of data processing should all be performed asynchronously using GCD or operation objects.</w:t>
+      </w:r>
+    </w:p>
+    <w:p>
+      <w:pPr>
+        <w:pStyle w:val="ListParagraph"/>
+        <w:numPr>
+          <w:ilvl w:val="0"/>
+          <w:numId w:val="23"/>
+        </w:numPr>
+        <w:shd w:val="clear" w:color="auto" w:fill="FFFFFF"/>
+        <w:spacing w:line="240" w:lineRule="auto"/>
+        <w:jc w:val="both"/>
+        <w:rPr>
+          <w:rFonts w:eastAsia="Times New Roman" w:cs="Lucida Sans Unicode"/>
+          <w:color w:val="000000"/>
+          <w:sz w:val="28"/>
+          <w:szCs w:val="28"/>
+        </w:rPr>
+      </w:pPr>
+      <w:r>
+        <w:rPr>
+          <w:rFonts w:eastAsia="Times New Roman" w:cs="Lucida Sans Unicode"/>
+          <w:color w:val="000000"/>
+          <w:sz w:val="28"/>
+          <w:szCs w:val="28"/>
+        </w:rPr>
+        <w:t xml:space="preserve">At launch time, move tasks off the main thread whenever possible. </w:t>
+      </w:r>
+    </w:p>
+    <w:p>
+      <w:pPr>
+        <w:pStyle w:val="ListParagraph"/>
+        <w:numPr>
+          <w:ilvl w:val="0"/>
+          <w:numId w:val="23"/>
+        </w:numPr>
+        <w:shd w:val="clear" w:color="auto" w:fill="FFFFFF"/>
+        <w:spacing w:line="240" w:lineRule="auto"/>
+        <w:jc w:val="both"/>
+        <w:rPr>
+          <w:rFonts w:eastAsia="Times New Roman" w:cs="Lucida Sans Unicode"/>
+          <w:color w:val="000000"/>
+          <w:sz w:val="28"/>
+          <w:szCs w:val="28"/>
+        </w:rPr>
+      </w:pPr>
+      <w:r>
+        <w:rPr>
+          <w:rFonts w:eastAsia="Times New Roman" w:cs="Lucida Sans Unicode"/>
+          <w:color w:val="000000"/>
+          <w:sz w:val="28"/>
+          <w:szCs w:val="28"/>
+        </w:rPr>
+        <w:t xml:space="preserve">At launch time, </w:t>
+      </w:r>
+      <w:r>
+        <w:rPr>
+          <w:rFonts w:eastAsia="Times New Roman" w:cs="Lucida Sans Unicode"/>
+          <w:color w:val="000000"/>
+          <w:sz w:val="28"/>
+          <w:szCs w:val="28"/>
+        </w:rPr>
+        <w:t xml:space="preserve">our app should use the available time to set up its user interface as quickly as possible. </w:t>
+      </w:r>
+    </w:p>
+    <w:p>
+      <w:pPr>
+        <w:pStyle w:val="ListParagraph"/>
+        <w:numPr>
+          <w:ilvl w:val="0"/>
+          <w:numId w:val="23"/>
+        </w:numPr>
+        <w:shd w:val="clear" w:color="auto" w:fill="FFFFFF"/>
+        <w:spacing w:line="240" w:lineRule="auto"/>
+        <w:jc w:val="both"/>
+        <w:rPr>
+          <w:rFonts w:eastAsia="Times New Roman" w:cs="Lucida Sans Unicode"/>
+          <w:color w:val="000000"/>
+          <w:sz w:val="28"/>
+          <w:szCs w:val="28"/>
+        </w:rPr>
+      </w:pPr>
+      <w:r>
+        <w:rPr>
+          <w:rFonts w:eastAsia="Times New Roman" w:cs="Lucida Sans Unicode"/>
+          <w:color w:val="000000"/>
+          <w:sz w:val="28"/>
+          <w:szCs w:val="28"/>
+        </w:rPr>
+        <w:t xml:space="preserve">Only tasks that contribute to setting up the user interface should be performed on the main thread. </w:t>
+      </w:r>
+    </w:p>
+    <w:p>
+      <w:pPr>
+        <w:pStyle w:val="ListParagraph"/>
+        <w:numPr>
+          <w:ilvl w:val="0"/>
+          <w:numId w:val="23"/>
+        </w:numPr>
+        <w:shd w:val="clear" w:color="auto" w:fill="FFFFFF"/>
+        <w:spacing w:line="240" w:lineRule="auto"/>
+        <w:jc w:val="both"/>
+        <w:rPr>
+          <w:rFonts w:eastAsia="Times New Roman" w:cs="Lucida Sans Unicode"/>
+          <w:color w:val="000000"/>
+          <w:sz w:val="28"/>
+          <w:szCs w:val="28"/>
+        </w:rPr>
+      </w:pPr>
+      <w:r>
+        <w:rPr>
+          <w:rFonts w:eastAsia="Times New Roman" w:cs="Lucida Sans Unicode"/>
+          <w:color w:val="000000"/>
+          <w:sz w:val="28"/>
+          <w:szCs w:val="28"/>
+        </w:rPr>
+        <w:t>All other tasks should be executed asynchronously, with the results displayed to the user as soon as they are ready.</w:t>
+      </w:r>
+    </w:p>
+    <w:p>
+      <w:pPr>
+        <w:shd w:val="clear" w:color="auto" w:fill="FFFFFF"/>
+        <w:spacing w:line="240" w:lineRule="auto"/>
+        <w:jc w:val="both"/>
+        <w:rPr>
+          <w:rFonts w:eastAsia="Times New Roman" w:cs="Lucida Sans Unicode"/>
+          <w:color w:val="000000"/>
+          <w:sz w:val="28"/>
+          <w:szCs w:val="28"/>
+        </w:rPr>
+      </w:pPr>
+    </w:p>
+    <w:p>
+      <w:pPr>
+        <w:shd w:val="clear" w:color="auto" w:fill="FFFFFF"/>
+        <w:spacing w:before="420" w:after="100" w:afterAutospacing="1" w:line="240" w:lineRule="auto"/>
+        <w:outlineLvl w:val="1"/>
+        <w:rPr>
+          <w:rFonts w:eastAsia="Times New Roman" w:cs="Lucida Sans Unicode"/>
+          <w:b/>
+          <w:color w:val="000000" w:themeColor="text1"/>
+          <w:sz w:val="28"/>
+          <w:szCs w:val="28"/>
+          <w:u w:val="single"/>
+        </w:rPr>
+      </w:pPr>
+      <w:r>
+        <w:rPr>
+          <w:rFonts w:eastAsia="Times New Roman" w:cs="Lucida Sans Unicode"/>
+          <w:b/>
+          <w:color w:val="000000" w:themeColor="text1"/>
+          <w:sz w:val="28"/>
+          <w:szCs w:val="28"/>
+          <w:u w:val="single"/>
+        </w:rPr>
+        <w:t>The Main Run Loop</w:t>
+      </w:r>
+      <w:r>
+        <w:rPr>
+          <w:rFonts w:eastAsia="Times New Roman" w:cs="Lucida Sans Unicode"/>
+          <w:b/>
+          <w:color w:val="000000" w:themeColor="text1"/>
+          <w:sz w:val="28"/>
+          <w:szCs w:val="28"/>
+          <w:u w:val="single"/>
+        </w:rPr>
+        <w:t>:</w:t>
+      </w:r>
+    </w:p>
+    <w:p>
+      <w:pPr>
+        <w:pStyle w:val="ListParagraph"/>
+        <w:numPr>
+          <w:ilvl w:val="0"/>
+          <w:numId w:val="24"/>
+        </w:numPr>
+        <w:shd w:val="clear" w:color="auto" w:fill="FFFFFF"/>
+        <w:spacing w:before="420" w:after="100" w:afterAutospacing="1" w:line="240" w:lineRule="auto"/>
+        <w:jc w:val="both"/>
+        <w:outlineLvl w:val="1"/>
+        <w:rPr>
+          <w:rFonts w:eastAsia="Times New Roman" w:cs="Lucida Sans Unicode"/>
+          <w:b/>
+          <w:color w:val="000000" w:themeColor="text1"/>
+          <w:sz w:val="28"/>
+          <w:szCs w:val="28"/>
+          <w:u w:val="single"/>
+        </w:rPr>
+      </w:pPr>
+      <w:r>
+        <w:rPr>
+          <w:rFonts w:cs="Lucida Sans Unicode"/>
+          <w:color w:val="000000"/>
+          <w:sz w:val="28"/>
+          <w:szCs w:val="28"/>
+          <w:shd w:val="clear" w:color="auto" w:fill="FFFFFF"/>
+        </w:rPr>
+        <w:t>An app’s</w:t>
+      </w:r>
+      <w:r>
+        <w:rPr>
+          <w:rStyle w:val="apple-converted-space"/>
+          <w:rFonts w:cs="Lucida Sans Unicode"/>
+          <w:color w:val="000000"/>
+          <w:sz w:val="28"/>
+          <w:szCs w:val="28"/>
+          <w:shd w:val="clear" w:color="auto" w:fill="FFFFFF"/>
+        </w:rPr>
+        <w:t> </w:t>
+      </w:r>
+      <w:r>
+        <w:rPr>
+          <w:rStyle w:val="Emphasis"/>
+          <w:rFonts w:cs="Lucida Sans Unicode"/>
+          <w:i w:val="0"/>
+          <w:color w:val="000000"/>
+          <w:sz w:val="28"/>
+          <w:szCs w:val="28"/>
+          <w:shd w:val="clear" w:color="auto" w:fill="FFFFFF"/>
+        </w:rPr>
+        <w:t>main run loop</w:t>
+      </w:r>
+      <w:r>
+        <w:rPr>
+          <w:rStyle w:val="apple-converted-space"/>
+          <w:rFonts w:cs="Lucida Sans Unicode"/>
+          <w:color w:val="000000"/>
+          <w:sz w:val="28"/>
+          <w:szCs w:val="28"/>
+          <w:shd w:val="clear" w:color="auto" w:fill="FFFFFF"/>
+        </w:rPr>
+        <w:t> </w:t>
+      </w:r>
+      <w:r>
+        <w:rPr>
+          <w:rFonts w:cs="Lucida Sans Unicode"/>
+          <w:color w:val="000000"/>
+          <w:sz w:val="28"/>
+          <w:szCs w:val="28"/>
+          <w:shd w:val="clear" w:color="auto" w:fill="FFFFFF"/>
+        </w:rPr>
+        <w:t>pro</w:t>
+      </w:r>
+      <w:r>
+        <w:rPr>
+          <w:rFonts w:cs="Lucida Sans Unicode"/>
+          <w:color w:val="000000"/>
+          <w:sz w:val="28"/>
+          <w:szCs w:val="28"/>
+          <w:shd w:val="clear" w:color="auto" w:fill="FFFFFF"/>
+        </w:rPr>
+        <w:t>cesses all user-related events.</w:t>
+      </w:r>
+    </w:p>
+    <w:p>
+      <w:pPr>
+        <w:pStyle w:val="ListParagraph"/>
+        <w:numPr>
+          <w:ilvl w:val="0"/>
+          <w:numId w:val="24"/>
+        </w:numPr>
+        <w:shd w:val="clear" w:color="auto" w:fill="FFFFFF"/>
+        <w:spacing w:before="420" w:after="100" w:afterAutospacing="1" w:line="240" w:lineRule="auto"/>
+        <w:jc w:val="both"/>
+        <w:outlineLvl w:val="1"/>
+        <w:rPr>
+          <w:rFonts w:eastAsia="Times New Roman" w:cs="Lucida Sans Unicode"/>
+          <w:b/>
+          <w:color w:val="000000" w:themeColor="text1"/>
+          <w:sz w:val="28"/>
+          <w:szCs w:val="28"/>
+          <w:u w:val="single"/>
+        </w:rPr>
+      </w:pPr>
+      <w:r>
+        <w:rPr>
+          <w:rFonts w:cs="Lucida Sans Unicode"/>
+          <w:color w:val="000000"/>
+          <w:sz w:val="28"/>
+          <w:szCs w:val="28"/>
+          <w:shd w:val="clear" w:color="auto" w:fill="FFFFFF"/>
+        </w:rPr>
+        <w:t>The</w:t>
+      </w:r>
+      <w:r>
+        <w:rPr>
+          <w:rStyle w:val="apple-converted-space"/>
+          <w:rFonts w:cs="Lucida Sans Unicode"/>
+          <w:color w:val="000000"/>
+          <w:sz w:val="28"/>
+          <w:szCs w:val="28"/>
+          <w:shd w:val="clear" w:color="auto" w:fill="FFFFFF"/>
+        </w:rPr>
+        <w:t> </w:t>
+      </w:r>
+      <w:proofErr w:type="spellStart"/>
+      <w:r>
+        <w:rPr>
+          <w:rStyle w:val="HTMLCode"/>
+          <w:rFonts w:asciiTheme="minorHAnsi" w:eastAsiaTheme="minorEastAsia" w:hAnsiTheme="minorHAnsi"/>
+          <w:color w:val="000000" w:themeColor="text1"/>
+          <w:sz w:val="28"/>
+          <w:szCs w:val="28"/>
+          <w:shd w:val="clear" w:color="auto" w:fill="FFFFFF"/>
+        </w:rPr>
+        <w:fldChar w:fldCharType="begin"/>
+      </w:r>
+      <w:r>
+        <w:rPr>
+          <w:rStyle w:val="HTMLCode"/>
+          <w:rFonts w:asciiTheme="minorHAnsi" w:eastAsiaTheme="minorEastAsia" w:hAnsiTheme="minorHAnsi"/>
+          <w:color w:val="000000" w:themeColor="text1"/>
+          <w:sz w:val="28"/>
+          <w:szCs w:val="28"/>
+          <w:shd w:val="clear" w:color="auto" w:fill="FFFFFF"/>
+        </w:rPr>
+        <w:instrText xml:space="preserve"> HYPERLINK "https://developer.apple.com/library/ios/documentation/UIKit/Reference/UIApplication_Class/index.html" \l "//apple_ref/occ/cl/UIApplication" \t "_self" </w:instrText>
+      </w:r>
+      <w:r>
+        <w:rPr>
+          <w:rStyle w:val="HTMLCode"/>
+          <w:rFonts w:asciiTheme="minorHAnsi" w:eastAsiaTheme="minorEastAsia" w:hAnsiTheme="minorHAnsi"/>
+          <w:color w:val="000000" w:themeColor="text1"/>
+          <w:sz w:val="28"/>
+          <w:szCs w:val="28"/>
+          <w:shd w:val="clear" w:color="auto" w:fill="FFFFFF"/>
+        </w:rPr>
+        <w:fldChar w:fldCharType="separate"/>
+      </w:r>
+      <w:r>
+        <w:rPr>
+          <w:rStyle w:val="Hyperlink"/>
+          <w:rFonts w:cs="Courier New"/>
+          <w:color w:val="000000" w:themeColor="text1"/>
+          <w:sz w:val="28"/>
+          <w:szCs w:val="28"/>
+          <w:u w:val="none"/>
+          <w:shd w:val="clear" w:color="auto" w:fill="FFFFFF"/>
+        </w:rPr>
+        <w:t>UIApplication</w:t>
+      </w:r>
+      <w:proofErr w:type="spellEnd"/>
+      <w:r>
+        <w:rPr>
+          <w:rStyle w:val="HTMLCode"/>
+          <w:rFonts w:asciiTheme="minorHAnsi" w:eastAsiaTheme="minorEastAsia" w:hAnsiTheme="minorHAnsi"/>
+          <w:color w:val="000000" w:themeColor="text1"/>
+          <w:sz w:val="28"/>
+          <w:szCs w:val="28"/>
+          <w:shd w:val="clear" w:color="auto" w:fill="FFFFFF"/>
+        </w:rPr>
+        <w:fldChar w:fldCharType="end"/>
+      </w:r>
+      <w:r>
+        <w:rPr>
+          <w:rStyle w:val="apple-converted-space"/>
+          <w:rFonts w:cs="Lucida Sans Unicode"/>
+          <w:color w:val="000000"/>
+          <w:sz w:val="28"/>
+          <w:szCs w:val="28"/>
+          <w:shd w:val="clear" w:color="auto" w:fill="FFFFFF"/>
+        </w:rPr>
+        <w:t> </w:t>
+      </w:r>
+      <w:r>
+        <w:rPr>
+          <w:rFonts w:cs="Lucida Sans Unicode"/>
+          <w:color w:val="000000"/>
+          <w:sz w:val="28"/>
+          <w:szCs w:val="28"/>
+          <w:shd w:val="clear" w:color="auto" w:fill="FFFFFF"/>
+        </w:rPr>
+        <w:t xml:space="preserve">object sets up the main run loop at launch time and uses it to process events and handle updates to view-based interfaces. </w:t>
+      </w:r>
+    </w:p>
+    <w:p>
+      <w:pPr>
+        <w:pStyle w:val="ListParagraph"/>
+        <w:numPr>
+          <w:ilvl w:val="0"/>
+          <w:numId w:val="24"/>
+        </w:numPr>
+        <w:shd w:val="clear" w:color="auto" w:fill="FFFFFF"/>
+        <w:spacing w:before="420" w:after="100" w:afterAutospacing="1" w:line="240" w:lineRule="auto"/>
+        <w:jc w:val="both"/>
+        <w:outlineLvl w:val="1"/>
+        <w:rPr>
+          <w:rFonts w:eastAsia="Times New Roman" w:cs="Lucida Sans Unicode"/>
+          <w:b/>
+          <w:color w:val="000000" w:themeColor="text1"/>
+          <w:sz w:val="28"/>
+          <w:szCs w:val="28"/>
+          <w:u w:val="single"/>
+        </w:rPr>
+      </w:pPr>
+      <w:r>
+        <w:rPr>
+          <w:rFonts w:cs="Lucida Sans Unicode"/>
+          <w:color w:val="000000"/>
+          <w:sz w:val="28"/>
+          <w:szCs w:val="28"/>
+          <w:shd w:val="clear" w:color="auto" w:fill="FFFFFF"/>
+        </w:rPr>
+        <w:t xml:space="preserve">As the name suggests, the main run loop executes on the app’s main thread. </w:t>
+      </w:r>
+    </w:p>
+    <w:p>
+      <w:pPr>
+        <w:pStyle w:val="ListParagraph"/>
+        <w:numPr>
+          <w:ilvl w:val="0"/>
+          <w:numId w:val="24"/>
+        </w:numPr>
+        <w:shd w:val="clear" w:color="auto" w:fill="FFFFFF"/>
+        <w:spacing w:before="420" w:after="100" w:afterAutospacing="1" w:line="240" w:lineRule="auto"/>
+        <w:jc w:val="both"/>
+        <w:outlineLvl w:val="1"/>
+        <w:rPr>
+          <w:rFonts w:eastAsia="Times New Roman" w:cs="Lucida Sans Unicode"/>
+          <w:b/>
+          <w:color w:val="000000" w:themeColor="text1"/>
+          <w:sz w:val="28"/>
+          <w:szCs w:val="28"/>
+          <w:u w:val="single"/>
+        </w:rPr>
+      </w:pPr>
+      <w:r>
+        <w:rPr>
+          <w:rFonts w:cs="Lucida Sans Unicode"/>
+          <w:color w:val="000000"/>
+          <w:sz w:val="28"/>
+          <w:szCs w:val="28"/>
+          <w:shd w:val="clear" w:color="auto" w:fill="FFFFFF"/>
+        </w:rPr>
+        <w:t>This behavior ensures that user-related events are processed serially in the order in which they were received.</w:t>
+      </w:r>
+    </w:p>
+    <w:p>
+      <w:pPr>
+        <w:pStyle w:val="ListParagraph"/>
+        <w:numPr>
+          <w:ilvl w:val="0"/>
+          <w:numId w:val="24"/>
+        </w:numPr>
+        <w:shd w:val="clear" w:color="auto" w:fill="FFFFFF"/>
+        <w:spacing w:before="420" w:after="100" w:afterAutospacing="1" w:line="240" w:lineRule="auto"/>
+        <w:jc w:val="both"/>
+        <w:outlineLvl w:val="1"/>
+        <w:rPr>
+          <w:rFonts w:eastAsia="Times New Roman" w:cs="Lucida Sans Unicode"/>
+          <w:b/>
+          <w:color w:val="000000" w:themeColor="text1"/>
+          <w:sz w:val="28"/>
+          <w:szCs w:val="28"/>
+        </w:rPr>
+      </w:pPr>
+      <w:r>
+        <w:rPr>
+          <w:rFonts w:cs="Lucida Sans Unicode"/>
+          <w:color w:val="000000" w:themeColor="text1"/>
+          <w:sz w:val="28"/>
+          <w:szCs w:val="28"/>
+          <w:shd w:val="clear" w:color="auto" w:fill="FFFFFF"/>
+        </w:rPr>
+        <w:t xml:space="preserve">As the user interacts with a device, events related to those interactions are generated by the system and delivered to the app via a special port set up by </w:t>
+      </w:r>
+      <w:proofErr w:type="spellStart"/>
+      <w:r>
+        <w:rPr>
+          <w:rFonts w:cs="Lucida Sans Unicode"/>
+          <w:color w:val="000000" w:themeColor="text1"/>
+          <w:sz w:val="28"/>
+          <w:szCs w:val="28"/>
+          <w:shd w:val="clear" w:color="auto" w:fill="FFFFFF"/>
+        </w:rPr>
+        <w:t>UIKit</w:t>
+      </w:r>
+      <w:proofErr w:type="spellEnd"/>
+      <w:r>
+        <w:rPr>
+          <w:rFonts w:cs="Lucida Sans Unicode"/>
+          <w:color w:val="000000" w:themeColor="text1"/>
+          <w:sz w:val="28"/>
+          <w:szCs w:val="28"/>
+          <w:shd w:val="clear" w:color="auto" w:fill="FFFFFF"/>
+        </w:rPr>
+        <w:t>.</w:t>
+      </w:r>
+    </w:p>
+    <w:p>
+      <w:pPr>
+        <w:pStyle w:val="ListParagraph"/>
+        <w:numPr>
+          <w:ilvl w:val="0"/>
+          <w:numId w:val="24"/>
+        </w:numPr>
+        <w:shd w:val="clear" w:color="auto" w:fill="FFFFFF"/>
+        <w:spacing w:before="420" w:after="100" w:afterAutospacing="1" w:line="240" w:lineRule="auto"/>
+        <w:jc w:val="both"/>
+        <w:outlineLvl w:val="1"/>
+        <w:rPr>
+          <w:rFonts w:eastAsia="Times New Roman" w:cs="Lucida Sans Unicode"/>
+          <w:b/>
+          <w:color w:val="000000" w:themeColor="text1"/>
+          <w:sz w:val="28"/>
+          <w:szCs w:val="28"/>
+        </w:rPr>
+      </w:pPr>
+      <w:r>
+        <w:rPr>
+          <w:rFonts w:cs="Lucida Sans Unicode"/>
+          <w:color w:val="000000" w:themeColor="text1"/>
+          <w:sz w:val="28"/>
+          <w:szCs w:val="28"/>
+          <w:shd w:val="clear" w:color="auto" w:fill="FFFFFF"/>
+        </w:rPr>
+        <w:t xml:space="preserve"> Events are queued internally by the app and dispatched one-by-one to the main run loop for execution. </w:t>
+      </w:r>
+    </w:p>
+    <w:p>
+      <w:pPr>
+        <w:pStyle w:val="ListParagraph"/>
+        <w:numPr>
+          <w:ilvl w:val="0"/>
+          <w:numId w:val="24"/>
+        </w:numPr>
+        <w:shd w:val="clear" w:color="auto" w:fill="FFFFFF"/>
+        <w:spacing w:before="420" w:after="100" w:afterAutospacing="1" w:line="240" w:lineRule="auto"/>
+        <w:jc w:val="both"/>
+        <w:outlineLvl w:val="1"/>
+        <w:rPr>
+          <w:rFonts w:eastAsia="Times New Roman" w:cs="Lucida Sans Unicode"/>
+          <w:b/>
+          <w:color w:val="000000" w:themeColor="text1"/>
+          <w:sz w:val="28"/>
+          <w:szCs w:val="28"/>
+        </w:rPr>
+      </w:pPr>
+      <w:r>
+        <w:rPr>
+          <w:rFonts w:cs="Lucida Sans Unicode"/>
+          <w:color w:val="000000" w:themeColor="text1"/>
+          <w:sz w:val="28"/>
+          <w:szCs w:val="28"/>
+          <w:shd w:val="clear" w:color="auto" w:fill="FFFFFF"/>
+        </w:rPr>
+        <w:t>The</w:t>
+      </w:r>
+      <w:r>
+        <w:rPr>
+          <w:rStyle w:val="apple-converted-space"/>
+          <w:rFonts w:cs="Lucida Sans Unicode"/>
+          <w:color w:val="000000" w:themeColor="text1"/>
+          <w:sz w:val="28"/>
+          <w:szCs w:val="28"/>
+          <w:shd w:val="clear" w:color="auto" w:fill="FFFFFF"/>
+        </w:rPr>
+        <w:t> </w:t>
+      </w:r>
+      <w:proofErr w:type="spellStart"/>
+      <w:r>
+        <w:rPr>
+          <w:rStyle w:val="HTMLCode"/>
+          <w:rFonts w:asciiTheme="minorHAnsi" w:eastAsiaTheme="minorEastAsia" w:hAnsiTheme="minorHAnsi"/>
+          <w:color w:val="000000" w:themeColor="text1"/>
+          <w:sz w:val="28"/>
+          <w:szCs w:val="28"/>
+          <w:shd w:val="clear" w:color="auto" w:fill="FFFFFF"/>
+        </w:rPr>
+        <w:t>UIApplication</w:t>
+      </w:r>
+      <w:proofErr w:type="spellEnd"/>
+      <w:r>
+        <w:rPr>
+          <w:rStyle w:val="apple-converted-space"/>
+          <w:rFonts w:cs="Lucida Sans Unicode"/>
+          <w:color w:val="000000" w:themeColor="text1"/>
+          <w:sz w:val="28"/>
+          <w:szCs w:val="28"/>
+          <w:shd w:val="clear" w:color="auto" w:fill="FFFFFF"/>
+        </w:rPr>
+        <w:t> </w:t>
+      </w:r>
+      <w:r>
+        <w:rPr>
+          <w:rFonts w:cs="Lucida Sans Unicode"/>
+          <w:color w:val="000000" w:themeColor="text1"/>
+          <w:sz w:val="28"/>
+          <w:szCs w:val="28"/>
+          <w:shd w:val="clear" w:color="auto" w:fill="FFFFFF"/>
+        </w:rPr>
+        <w:t xml:space="preserve">object is the first object to receive the event and make the decision about what needs to be done. </w:t>
+      </w:r>
+    </w:p>
+    <w:p>
+      <w:pPr>
+        <w:pStyle w:val="ListParagraph"/>
+        <w:numPr>
+          <w:ilvl w:val="0"/>
+          <w:numId w:val="24"/>
+        </w:numPr>
+        <w:shd w:val="clear" w:color="auto" w:fill="FFFFFF"/>
+        <w:spacing w:before="420" w:after="100" w:afterAutospacing="1" w:line="240" w:lineRule="auto"/>
+        <w:jc w:val="both"/>
+        <w:outlineLvl w:val="1"/>
+        <w:rPr>
+          <w:rFonts w:eastAsia="Times New Roman" w:cs="Lucida Sans Unicode"/>
+          <w:b/>
+          <w:color w:val="000000" w:themeColor="text1"/>
+          <w:sz w:val="28"/>
+          <w:szCs w:val="28"/>
+        </w:rPr>
+      </w:pPr>
+      <w:r>
+        <w:rPr>
+          <w:rFonts w:cs="Lucida Sans Unicode"/>
+          <w:color w:val="000000" w:themeColor="text1"/>
+          <w:sz w:val="28"/>
+          <w:szCs w:val="28"/>
+          <w:shd w:val="clear" w:color="auto" w:fill="FFFFFF"/>
+        </w:rPr>
+        <w:t xml:space="preserve">A touch event is usually dispatched to the main window object, which in turn dispatches it to the view in which the touch occurred. </w:t>
+      </w:r>
+    </w:p>
+    <w:p>
+      <w:pPr>
+        <w:pStyle w:val="ListParagraph"/>
+        <w:numPr>
+          <w:ilvl w:val="0"/>
+          <w:numId w:val="24"/>
+        </w:numPr>
+        <w:shd w:val="clear" w:color="auto" w:fill="FFFFFF"/>
+        <w:spacing w:before="420" w:after="100" w:afterAutospacing="1" w:line="240" w:lineRule="auto"/>
+        <w:jc w:val="both"/>
+        <w:outlineLvl w:val="1"/>
+        <w:rPr>
+          <w:rFonts w:eastAsia="Times New Roman" w:cs="Lucida Sans Unicode"/>
+          <w:b/>
+          <w:color w:val="000000" w:themeColor="text1"/>
+          <w:sz w:val="28"/>
+          <w:szCs w:val="28"/>
+        </w:rPr>
+      </w:pPr>
+      <w:r>
+        <w:rPr>
+          <w:rFonts w:cs="Lucida Sans Unicode"/>
+          <w:color w:val="000000" w:themeColor="text1"/>
+          <w:sz w:val="28"/>
+          <w:szCs w:val="28"/>
+          <w:shd w:val="clear" w:color="auto" w:fill="FFFFFF"/>
+        </w:rPr>
+        <w:t>Other events might take slightly different paths through various app objects.</w:t>
+      </w:r>
+    </w:p>
+    <w:p>
+      <w:pPr>
+        <w:pStyle w:val="NormalWeb"/>
+        <w:shd w:val="clear" w:color="auto" w:fill="FFFFFF"/>
+        <w:spacing w:beforeAutospacing="0" w:after="0" w:afterAutospacing="0"/>
+        <w:ind w:left="1440"/>
+        <w:jc w:val="both"/>
+        <w:rPr>
+          <w:rFonts w:asciiTheme="minorHAnsi" w:hAnsiTheme="minorHAnsi" w:cs="Lucida Sans Unicode"/>
+          <w:b/>
+          <w:color w:val="000000"/>
+          <w:sz w:val="28"/>
+          <w:szCs w:val="28"/>
+          <w:shd w:val="clear" w:color="auto" w:fill="FFFFFF"/>
+        </w:rPr>
+      </w:pPr>
     </w:p>
     <w:sectPr>
       <w:pgSz w:w="12240" w:h="15840"/>
@@ -7066,6 +9569,119 @@
 <file path=word/numbering.xml><?xml version="1.0" encoding="utf-8"?>
 <w:numbering xmlns:ve="http://schemas.openxmlformats.org/markup-compatibility/2006" xmlns:o="urn:schemas-microsoft-com:office:office" xmlns:r="http://schemas.openxmlformats.org/officeDocument/2006/relationships" xmlns:m="http://schemas.openxmlformats.org/officeDocument/2006/math" xmlns:v="urn:schemas-microsoft-com:vml" xmlns:wp="http://schemas.openxmlformats.org/drawingml/2006/wordprocessingDrawing" xmlns:w10="urn:schemas-microsoft-com:office:word" xmlns:w="http://schemas.openxmlformats.org/wordprocessingml/2006/main" xmlns:wne="http://schemas.microsoft.com/office/word/2006/wordml">
   <w:abstractNum w:abstractNumId="0">
+    <w:nsid w:val="01135D54"/>
+    <w:multiLevelType w:val="hybridMultilevel"/>
+    <w:tmpl w:val="7284B522"/>
+    <w:lvl w:ilvl="0" w:tplc="04090001">
+      <w:start w:val="1"/>
+      <w:numFmt w:val="bullet"/>
+      <w:lvlText w:val=""/>
+      <w:lvlJc w:val="left"/>
+      <w:pPr>
+        <w:ind w:left="720" w:hanging="360"/>
+      </w:pPr>
+      <w:rPr>
+        <w:rFonts w:ascii="Symbol" w:hAnsi="Symbol" w:hint="default"/>
+      </w:rPr>
+    </w:lvl>
+    <w:lvl w:ilvl="1" w:tplc="04090003" w:tentative="1">
+      <w:start w:val="1"/>
+      <w:numFmt w:val="bullet"/>
+      <w:lvlText w:val="o"/>
+      <w:lvlJc w:val="left"/>
+      <w:pPr>
+        <w:ind w:left="1440" w:hanging="360"/>
+      </w:pPr>
+      <w:rPr>
+        <w:rFonts w:ascii="Courier New" w:hAnsi="Courier New" w:cs="Courier New" w:hint="default"/>
+      </w:rPr>
+    </w:lvl>
+    <w:lvl w:ilvl="2" w:tplc="04090005" w:tentative="1">
+      <w:start w:val="1"/>
+      <w:numFmt w:val="bullet"/>
+      <w:lvlText w:val=""/>
+      <w:lvlJc w:val="left"/>
+      <w:pPr>
+        <w:ind w:left="2160" w:hanging="360"/>
+      </w:pPr>
+      <w:rPr>
+        <w:rFonts w:ascii="Wingdings" w:hAnsi="Wingdings" w:hint="default"/>
+      </w:rPr>
+    </w:lvl>
+    <w:lvl w:ilvl="3" w:tplc="04090001" w:tentative="1">
+      <w:start w:val="1"/>
+      <w:numFmt w:val="bullet"/>
+      <w:lvlText w:val=""/>
+      <w:lvlJc w:val="left"/>
+      <w:pPr>
+        <w:ind w:left="2880" w:hanging="360"/>
+      </w:pPr>
+      <w:rPr>
+        <w:rFonts w:ascii="Symbol" w:hAnsi="Symbol" w:hint="default"/>
+      </w:rPr>
+    </w:lvl>
+    <w:lvl w:ilvl="4" w:tplc="04090003" w:tentative="1">
+      <w:start w:val="1"/>
+      <w:numFmt w:val="bullet"/>
+      <w:lvlText w:val="o"/>
+      <w:lvlJc w:val="left"/>
+      <w:pPr>
+        <w:ind w:left="3600" w:hanging="360"/>
+      </w:pPr>
+      <w:rPr>
+        <w:rFonts w:ascii="Courier New" w:hAnsi="Courier New" w:cs="Courier New" w:hint="default"/>
+      </w:rPr>
+    </w:lvl>
+    <w:lvl w:ilvl="5" w:tplc="04090005" w:tentative="1">
+      <w:start w:val="1"/>
+      <w:numFmt w:val="bullet"/>
+      <w:lvlText w:val=""/>
+      <w:lvlJc w:val="left"/>
+      <w:pPr>
+        <w:ind w:left="4320" w:hanging="360"/>
+      </w:pPr>
+      <w:rPr>
+        <w:rFonts w:ascii="Wingdings" w:hAnsi="Wingdings" w:hint="default"/>
+      </w:rPr>
+    </w:lvl>
+    <w:lvl w:ilvl="6" w:tplc="04090001" w:tentative="1">
+      <w:start w:val="1"/>
+      <w:numFmt w:val="bullet"/>
+      <w:lvlText w:val=""/>
+      <w:lvlJc w:val="left"/>
+      <w:pPr>
+        <w:ind w:left="5040" w:hanging="360"/>
+      </w:pPr>
+      <w:rPr>
+        <w:rFonts w:ascii="Symbol" w:hAnsi="Symbol" w:hint="default"/>
+      </w:rPr>
+    </w:lvl>
+    <w:lvl w:ilvl="7" w:tplc="04090003" w:tentative="1">
+      <w:start w:val="1"/>
+      <w:numFmt w:val="bullet"/>
+      <w:lvlText w:val="o"/>
+      <w:lvlJc w:val="left"/>
+      <w:pPr>
+        <w:ind w:left="5760" w:hanging="360"/>
+      </w:pPr>
+      <w:rPr>
+        <w:rFonts w:ascii="Courier New" w:hAnsi="Courier New" w:cs="Courier New" w:hint="default"/>
+      </w:rPr>
+    </w:lvl>
+    <w:lvl w:ilvl="8" w:tplc="04090005" w:tentative="1">
+      <w:start w:val="1"/>
+      <w:numFmt w:val="bullet"/>
+      <w:lvlText w:val=""/>
+      <w:lvlJc w:val="left"/>
+      <w:pPr>
+        <w:ind w:left="6480" w:hanging="360"/>
+      </w:pPr>
+      <w:rPr>
+        <w:rFonts w:ascii="Wingdings" w:hAnsi="Wingdings" w:hint="default"/>
+      </w:rPr>
+    </w:lvl>
+  </w:abstractNum>
+  <w:abstractNum w:abstractNumId="1">
     <w:nsid w:val="114837ED"/>
     <w:multiLevelType w:val="hybridMultilevel"/>
     <w:tmpl w:val="8CFADFF2"/>
@@ -7178,7 +9794,7 @@
       </w:rPr>
     </w:lvl>
   </w:abstractNum>
-  <w:abstractNum w:abstractNumId="1">
+  <w:abstractNum w:abstractNumId="2">
     <w:nsid w:val="119774B2"/>
     <w:multiLevelType w:val="hybridMultilevel"/>
     <w:tmpl w:val="5D8E836C"/>
@@ -7291,7 +9907,7 @@
       </w:rPr>
     </w:lvl>
   </w:abstractNum>
-  <w:abstractNum w:abstractNumId="2">
+  <w:abstractNum w:abstractNumId="3">
     <w:nsid w:val="126E32D4"/>
     <w:multiLevelType w:val="multilevel"/>
     <w:tmpl w:val="672807A0"/>
@@ -7440,7 +10056,120 @@
       </w:rPr>
     </w:lvl>
   </w:abstractNum>
-  <w:abstractNum w:abstractNumId="3">
+  <w:abstractNum w:abstractNumId="4">
+    <w:nsid w:val="1DE7609A"/>
+    <w:multiLevelType w:val="hybridMultilevel"/>
+    <w:tmpl w:val="81F03906"/>
+    <w:lvl w:ilvl="0" w:tplc="04090001">
+      <w:start w:val="1"/>
+      <w:numFmt w:val="bullet"/>
+      <w:lvlText w:val=""/>
+      <w:lvlJc w:val="left"/>
+      <w:pPr>
+        <w:ind w:left="720" w:hanging="360"/>
+      </w:pPr>
+      <w:rPr>
+        <w:rFonts w:ascii="Symbol" w:hAnsi="Symbol" w:hint="default"/>
+      </w:rPr>
+    </w:lvl>
+    <w:lvl w:ilvl="1" w:tplc="04090003" w:tentative="1">
+      <w:start w:val="1"/>
+      <w:numFmt w:val="bullet"/>
+      <w:lvlText w:val="o"/>
+      <w:lvlJc w:val="left"/>
+      <w:pPr>
+        <w:ind w:left="1440" w:hanging="360"/>
+      </w:pPr>
+      <w:rPr>
+        <w:rFonts w:ascii="Courier New" w:hAnsi="Courier New" w:cs="Courier New" w:hint="default"/>
+      </w:rPr>
+    </w:lvl>
+    <w:lvl w:ilvl="2" w:tplc="04090005" w:tentative="1">
+      <w:start w:val="1"/>
+      <w:numFmt w:val="bullet"/>
+      <w:lvlText w:val=""/>
+      <w:lvlJc w:val="left"/>
+      <w:pPr>
+        <w:ind w:left="2160" w:hanging="360"/>
+      </w:pPr>
+      <w:rPr>
+        <w:rFonts w:ascii="Wingdings" w:hAnsi="Wingdings" w:hint="default"/>
+      </w:rPr>
+    </w:lvl>
+    <w:lvl w:ilvl="3" w:tplc="04090001" w:tentative="1">
+      <w:start w:val="1"/>
+      <w:numFmt w:val="bullet"/>
+      <w:lvlText w:val=""/>
+      <w:lvlJc w:val="left"/>
+      <w:pPr>
+        <w:ind w:left="2880" w:hanging="360"/>
+      </w:pPr>
+      <w:rPr>
+        <w:rFonts w:ascii="Symbol" w:hAnsi="Symbol" w:hint="default"/>
+      </w:rPr>
+    </w:lvl>
+    <w:lvl w:ilvl="4" w:tplc="04090003" w:tentative="1">
+      <w:start w:val="1"/>
+      <w:numFmt w:val="bullet"/>
+      <w:lvlText w:val="o"/>
+      <w:lvlJc w:val="left"/>
+      <w:pPr>
+        <w:ind w:left="3600" w:hanging="360"/>
+      </w:pPr>
+      <w:rPr>
+        <w:rFonts w:ascii="Courier New" w:hAnsi="Courier New" w:cs="Courier New" w:hint="default"/>
+      </w:rPr>
+    </w:lvl>
+    <w:lvl w:ilvl="5" w:tplc="04090005" w:tentative="1">
+      <w:start w:val="1"/>
+      <w:numFmt w:val="bullet"/>
+      <w:lvlText w:val=""/>
+      <w:lvlJc w:val="left"/>
+      <w:pPr>
+        <w:ind w:left="4320" w:hanging="360"/>
+      </w:pPr>
+      <w:rPr>
+        <w:rFonts w:ascii="Wingdings" w:hAnsi="Wingdings" w:hint="default"/>
+      </w:rPr>
+    </w:lvl>
+    <w:lvl w:ilvl="6" w:tplc="04090001" w:tentative="1">
+      <w:start w:val="1"/>
+      <w:numFmt w:val="bullet"/>
+      <w:lvlText w:val=""/>
+      <w:lvlJc w:val="left"/>
+      <w:pPr>
+        <w:ind w:left="5040" w:hanging="360"/>
+      </w:pPr>
+      <w:rPr>
+        <w:rFonts w:ascii="Symbol" w:hAnsi="Symbol" w:hint="default"/>
+      </w:rPr>
+    </w:lvl>
+    <w:lvl w:ilvl="7" w:tplc="04090003" w:tentative="1">
+      <w:start w:val="1"/>
+      <w:numFmt w:val="bullet"/>
+      <w:lvlText w:val="o"/>
+      <w:lvlJc w:val="left"/>
+      <w:pPr>
+        <w:ind w:left="5760" w:hanging="360"/>
+      </w:pPr>
+      <w:rPr>
+        <w:rFonts w:ascii="Courier New" w:hAnsi="Courier New" w:cs="Courier New" w:hint="default"/>
+      </w:rPr>
+    </w:lvl>
+    <w:lvl w:ilvl="8" w:tplc="04090005" w:tentative="1">
+      <w:start w:val="1"/>
+      <w:numFmt w:val="bullet"/>
+      <w:lvlText w:val=""/>
+      <w:lvlJc w:val="left"/>
+      <w:pPr>
+        <w:ind w:left="6480" w:hanging="360"/>
+      </w:pPr>
+      <w:rPr>
+        <w:rFonts w:ascii="Wingdings" w:hAnsi="Wingdings" w:hint="default"/>
+      </w:rPr>
+    </w:lvl>
+  </w:abstractNum>
+  <w:abstractNum w:abstractNumId="5">
     <w:nsid w:val="22670993"/>
     <w:multiLevelType w:val="hybridMultilevel"/>
     <w:tmpl w:val="EEBC6B7C"/>
@@ -7553,7 +10282,7 @@
       </w:rPr>
     </w:lvl>
   </w:abstractNum>
-  <w:abstractNum w:abstractNumId="4">
+  <w:abstractNum w:abstractNumId="6">
     <w:nsid w:val="391346C3"/>
     <w:multiLevelType w:val="hybridMultilevel"/>
     <w:tmpl w:val="E7F084CC"/>
@@ -7666,7 +10395,7 @@
       </w:rPr>
     </w:lvl>
   </w:abstractNum>
-  <w:abstractNum w:abstractNumId="5">
+  <w:abstractNum w:abstractNumId="7">
     <w:nsid w:val="395F3555"/>
     <w:multiLevelType w:val="hybridMultilevel"/>
     <w:tmpl w:val="5BB6B7F4"/>
@@ -7779,7 +10508,7 @@
       </w:rPr>
     </w:lvl>
   </w:abstractNum>
-  <w:abstractNum w:abstractNumId="6">
+  <w:abstractNum w:abstractNumId="8">
     <w:nsid w:val="4AB65B1F"/>
     <w:multiLevelType w:val="hybridMultilevel"/>
     <w:tmpl w:val="E5C42CA8"/>
@@ -7892,7 +10621,7 @@
       </w:rPr>
     </w:lvl>
   </w:abstractNum>
-  <w:abstractNum w:abstractNumId="7">
+  <w:abstractNum w:abstractNumId="9">
     <w:nsid w:val="4ADC2248"/>
     <w:multiLevelType w:val="hybridMultilevel"/>
     <w:tmpl w:val="609C9570"/>
@@ -8005,7 +10734,7 @@
       </w:rPr>
     </w:lvl>
   </w:abstractNum>
-  <w:abstractNum w:abstractNumId="8">
+  <w:abstractNum w:abstractNumId="10">
     <w:nsid w:val="4D2F4D98"/>
     <w:multiLevelType w:val="hybridMultilevel"/>
     <w:tmpl w:val="3828DC16"/>
@@ -8118,7 +10847,7 @@
       </w:rPr>
     </w:lvl>
   </w:abstractNum>
-  <w:abstractNum w:abstractNumId="9">
+  <w:abstractNum w:abstractNumId="11">
     <w:nsid w:val="4FA232D7"/>
     <w:multiLevelType w:val="hybridMultilevel"/>
     <w:tmpl w:val="4C2CC974"/>
@@ -8231,7 +10960,7 @@
       </w:rPr>
     </w:lvl>
   </w:abstractNum>
-  <w:abstractNum w:abstractNumId="10">
+  <w:abstractNum w:abstractNumId="12">
     <w:nsid w:val="5F016468"/>
     <w:multiLevelType w:val="hybridMultilevel"/>
     <w:tmpl w:val="34EC920E"/>
@@ -8344,7 +11073,7 @@
       </w:rPr>
     </w:lvl>
   </w:abstractNum>
-  <w:abstractNum w:abstractNumId="11">
+  <w:abstractNum w:abstractNumId="13">
     <w:nsid w:val="62C32F4C"/>
     <w:multiLevelType w:val="hybridMultilevel"/>
     <w:tmpl w:val="4F96AAAA"/>
@@ -8457,7 +11186,7 @@
       </w:rPr>
     </w:lvl>
   </w:abstractNum>
-  <w:abstractNum w:abstractNumId="12">
+  <w:abstractNum w:abstractNumId="14">
     <w:nsid w:val="631C67AE"/>
     <w:multiLevelType w:val="hybridMultilevel"/>
     <w:tmpl w:val="A3522758"/>
@@ -8570,7 +11299,7 @@
       </w:rPr>
     </w:lvl>
   </w:abstractNum>
-  <w:abstractNum w:abstractNumId="13">
+  <w:abstractNum w:abstractNumId="15">
     <w:nsid w:val="659B3134"/>
     <w:multiLevelType w:val="hybridMultilevel"/>
     <w:tmpl w:val="4B42B444"/>
@@ -8683,7 +11412,7 @@
       </w:rPr>
     </w:lvl>
   </w:abstractNum>
-  <w:abstractNum w:abstractNumId="14">
+  <w:abstractNum w:abstractNumId="16">
     <w:nsid w:val="67255207"/>
     <w:multiLevelType w:val="hybridMultilevel"/>
     <w:tmpl w:val="7FAA3D02"/>
@@ -8790,7 +11519,7 @@
       </w:pPr>
     </w:lvl>
   </w:abstractNum>
-  <w:abstractNum w:abstractNumId="15">
+  <w:abstractNum w:abstractNumId="17">
     <w:nsid w:val="674222D7"/>
     <w:multiLevelType w:val="hybridMultilevel"/>
     <w:tmpl w:val="AAC00E98"/>
@@ -8903,7 +11632,120 @@
       </w:rPr>
     </w:lvl>
   </w:abstractNum>
-  <w:abstractNum w:abstractNumId="16">
+  <w:abstractNum w:abstractNumId="18">
+    <w:nsid w:val="683F77BA"/>
+    <w:multiLevelType w:val="hybridMultilevel"/>
+    <w:tmpl w:val="D83E72BA"/>
+    <w:lvl w:ilvl="0" w:tplc="04090001">
+      <w:start w:val="1"/>
+      <w:numFmt w:val="bullet"/>
+      <w:lvlText w:val=""/>
+      <w:lvlJc w:val="left"/>
+      <w:pPr>
+        <w:ind w:left="720" w:hanging="360"/>
+      </w:pPr>
+      <w:rPr>
+        <w:rFonts w:ascii="Symbol" w:hAnsi="Symbol" w:hint="default"/>
+      </w:rPr>
+    </w:lvl>
+    <w:lvl w:ilvl="1" w:tplc="04090003" w:tentative="1">
+      <w:start w:val="1"/>
+      <w:numFmt w:val="bullet"/>
+      <w:lvlText w:val="o"/>
+      <w:lvlJc w:val="left"/>
+      <w:pPr>
+        <w:ind w:left="1440" w:hanging="360"/>
+      </w:pPr>
+      <w:rPr>
+        <w:rFonts w:ascii="Courier New" w:hAnsi="Courier New" w:cs="Courier New" w:hint="default"/>
+      </w:rPr>
+    </w:lvl>
+    <w:lvl w:ilvl="2" w:tplc="04090005" w:tentative="1">
+      <w:start w:val="1"/>
+      <w:numFmt w:val="bullet"/>
+      <w:lvlText w:val=""/>
+      <w:lvlJc w:val="left"/>
+      <w:pPr>
+        <w:ind w:left="2160" w:hanging="360"/>
+      </w:pPr>
+      <w:rPr>
+        <w:rFonts w:ascii="Wingdings" w:hAnsi="Wingdings" w:hint="default"/>
+      </w:rPr>
+    </w:lvl>
+    <w:lvl w:ilvl="3" w:tplc="04090001" w:tentative="1">
+      <w:start w:val="1"/>
+      <w:numFmt w:val="bullet"/>
+      <w:lvlText w:val=""/>
+      <w:lvlJc w:val="left"/>
+      <w:pPr>
+        <w:ind w:left="2880" w:hanging="360"/>
+      </w:pPr>
+      <w:rPr>
+        <w:rFonts w:ascii="Symbol" w:hAnsi="Symbol" w:hint="default"/>
+      </w:rPr>
+    </w:lvl>
+    <w:lvl w:ilvl="4" w:tplc="04090003" w:tentative="1">
+      <w:start w:val="1"/>
+      <w:numFmt w:val="bullet"/>
+      <w:lvlText w:val="o"/>
+      <w:lvlJc w:val="left"/>
+      <w:pPr>
+        <w:ind w:left="3600" w:hanging="360"/>
+      </w:pPr>
+      <w:rPr>
+        <w:rFonts w:ascii="Courier New" w:hAnsi="Courier New" w:cs="Courier New" w:hint="default"/>
+      </w:rPr>
+    </w:lvl>
+    <w:lvl w:ilvl="5" w:tplc="04090005" w:tentative="1">
+      <w:start w:val="1"/>
+      <w:numFmt w:val="bullet"/>
+      <w:lvlText w:val=""/>
+      <w:lvlJc w:val="left"/>
+      <w:pPr>
+        <w:ind w:left="4320" w:hanging="360"/>
+      </w:pPr>
+      <w:rPr>
+        <w:rFonts w:ascii="Wingdings" w:hAnsi="Wingdings" w:hint="default"/>
+      </w:rPr>
+    </w:lvl>
+    <w:lvl w:ilvl="6" w:tplc="04090001" w:tentative="1">
+      <w:start w:val="1"/>
+      <w:numFmt w:val="bullet"/>
+      <w:lvlText w:val=""/>
+      <w:lvlJc w:val="left"/>
+      <w:pPr>
+        <w:ind w:left="5040" w:hanging="360"/>
+      </w:pPr>
+      <w:rPr>
+        <w:rFonts w:ascii="Symbol" w:hAnsi="Symbol" w:hint="default"/>
+      </w:rPr>
+    </w:lvl>
+    <w:lvl w:ilvl="7" w:tplc="04090003" w:tentative="1">
+      <w:start w:val="1"/>
+      <w:numFmt w:val="bullet"/>
+      <w:lvlText w:val="o"/>
+      <w:lvlJc w:val="left"/>
+      <w:pPr>
+        <w:ind w:left="5760" w:hanging="360"/>
+      </w:pPr>
+      <w:rPr>
+        <w:rFonts w:ascii="Courier New" w:hAnsi="Courier New" w:cs="Courier New" w:hint="default"/>
+      </w:rPr>
+    </w:lvl>
+    <w:lvl w:ilvl="8" w:tplc="04090005" w:tentative="1">
+      <w:start w:val="1"/>
+      <w:numFmt w:val="bullet"/>
+      <w:lvlText w:val=""/>
+      <w:lvlJc w:val="left"/>
+      <w:pPr>
+        <w:ind w:left="6480" w:hanging="360"/>
+      </w:pPr>
+      <w:rPr>
+        <w:rFonts w:ascii="Wingdings" w:hAnsi="Wingdings" w:hint="default"/>
+      </w:rPr>
+    </w:lvl>
+  </w:abstractNum>
+  <w:abstractNum w:abstractNumId="19">
     <w:nsid w:val="6D035BEF"/>
     <w:multiLevelType w:val="hybridMultilevel"/>
     <w:tmpl w:val="442A670C"/>
@@ -9016,7 +11858,7 @@
       </w:rPr>
     </w:lvl>
   </w:abstractNum>
-  <w:abstractNum w:abstractNumId="17">
+  <w:abstractNum w:abstractNumId="20">
     <w:nsid w:val="71146184"/>
     <w:multiLevelType w:val="hybridMultilevel"/>
     <w:tmpl w:val="E1145998"/>
@@ -9129,7 +11971,7 @@
       </w:rPr>
     </w:lvl>
   </w:abstractNum>
-  <w:abstractNum w:abstractNumId="18">
+  <w:abstractNum w:abstractNumId="21">
     <w:nsid w:val="75B85539"/>
     <w:multiLevelType w:val="hybridMultilevel"/>
     <w:tmpl w:val="52DAC6D6"/>
@@ -9242,62 +12084,211 @@
       </w:rPr>
     </w:lvl>
   </w:abstractNum>
+  <w:abstractNum w:abstractNumId="22">
+    <w:nsid w:val="7C824A68"/>
+    <w:multiLevelType w:val="multilevel"/>
+    <w:tmpl w:val="52ACDF8C"/>
+    <w:lvl w:ilvl="0">
+      <w:start w:val="1"/>
+      <w:numFmt w:val="bullet"/>
+      <w:lvlText w:val=""/>
+      <w:lvlJc w:val="left"/>
+      <w:pPr>
+        <w:tabs>
+          <w:tab w:val="num" w:pos="720"/>
+        </w:tabs>
+        <w:ind w:left="720" w:hanging="360"/>
+      </w:pPr>
+      <w:rPr>
+        <w:rFonts w:ascii="Symbol" w:hAnsi="Symbol" w:hint="default"/>
+        <w:sz w:val="20"/>
+      </w:rPr>
+    </w:lvl>
+    <w:lvl w:ilvl="1" w:tentative="1">
+      <w:start w:val="1"/>
+      <w:numFmt w:val="bullet"/>
+      <w:lvlText w:val=""/>
+      <w:lvlJc w:val="left"/>
+      <w:pPr>
+        <w:tabs>
+          <w:tab w:val="num" w:pos="1440"/>
+        </w:tabs>
+        <w:ind w:left="1440" w:hanging="360"/>
+      </w:pPr>
+      <w:rPr>
+        <w:rFonts w:ascii="Symbol" w:hAnsi="Symbol" w:hint="default"/>
+        <w:sz w:val="20"/>
+      </w:rPr>
+    </w:lvl>
+    <w:lvl w:ilvl="2" w:tentative="1">
+      <w:start w:val="1"/>
+      <w:numFmt w:val="bullet"/>
+      <w:lvlText w:val=""/>
+      <w:lvlJc w:val="left"/>
+      <w:pPr>
+        <w:tabs>
+          <w:tab w:val="num" w:pos="2160"/>
+        </w:tabs>
+        <w:ind w:left="2160" w:hanging="360"/>
+      </w:pPr>
+      <w:rPr>
+        <w:rFonts w:ascii="Symbol" w:hAnsi="Symbol" w:hint="default"/>
+        <w:sz w:val="20"/>
+      </w:rPr>
+    </w:lvl>
+    <w:lvl w:ilvl="3" w:tentative="1">
+      <w:start w:val="1"/>
+      <w:numFmt w:val="bullet"/>
+      <w:lvlText w:val=""/>
+      <w:lvlJc w:val="left"/>
+      <w:pPr>
+        <w:tabs>
+          <w:tab w:val="num" w:pos="2880"/>
+        </w:tabs>
+        <w:ind w:left="2880" w:hanging="360"/>
+      </w:pPr>
+      <w:rPr>
+        <w:rFonts w:ascii="Symbol" w:hAnsi="Symbol" w:hint="default"/>
+        <w:sz w:val="20"/>
+      </w:rPr>
+    </w:lvl>
+    <w:lvl w:ilvl="4" w:tentative="1">
+      <w:start w:val="1"/>
+      <w:numFmt w:val="bullet"/>
+      <w:lvlText w:val=""/>
+      <w:lvlJc w:val="left"/>
+      <w:pPr>
+        <w:tabs>
+          <w:tab w:val="num" w:pos="3600"/>
+        </w:tabs>
+        <w:ind w:left="3600" w:hanging="360"/>
+      </w:pPr>
+      <w:rPr>
+        <w:rFonts w:ascii="Symbol" w:hAnsi="Symbol" w:hint="default"/>
+        <w:sz w:val="20"/>
+      </w:rPr>
+    </w:lvl>
+    <w:lvl w:ilvl="5" w:tentative="1">
+      <w:start w:val="1"/>
+      <w:numFmt w:val="bullet"/>
+      <w:lvlText w:val=""/>
+      <w:lvlJc w:val="left"/>
+      <w:pPr>
+        <w:tabs>
+          <w:tab w:val="num" w:pos="4320"/>
+        </w:tabs>
+        <w:ind w:left="4320" w:hanging="360"/>
+      </w:pPr>
+      <w:rPr>
+        <w:rFonts w:ascii="Symbol" w:hAnsi="Symbol" w:hint="default"/>
+        <w:sz w:val="20"/>
+      </w:rPr>
+    </w:lvl>
+    <w:lvl w:ilvl="6" w:tentative="1">
+      <w:start w:val="1"/>
+      <w:numFmt w:val="bullet"/>
+      <w:lvlText w:val=""/>
+      <w:lvlJc w:val="left"/>
+      <w:pPr>
+        <w:tabs>
+          <w:tab w:val="num" w:pos="5040"/>
+        </w:tabs>
+        <w:ind w:left="5040" w:hanging="360"/>
+      </w:pPr>
+      <w:rPr>
+        <w:rFonts w:ascii="Symbol" w:hAnsi="Symbol" w:hint="default"/>
+        <w:sz w:val="20"/>
+      </w:rPr>
+    </w:lvl>
+    <w:lvl w:ilvl="7" w:tentative="1">
+      <w:start w:val="1"/>
+      <w:numFmt w:val="bullet"/>
+      <w:lvlText w:val=""/>
+      <w:lvlJc w:val="left"/>
+      <w:pPr>
+        <w:tabs>
+          <w:tab w:val="num" w:pos="5760"/>
+        </w:tabs>
+        <w:ind w:left="5760" w:hanging="360"/>
+      </w:pPr>
+      <w:rPr>
+        <w:rFonts w:ascii="Symbol" w:hAnsi="Symbol" w:hint="default"/>
+        <w:sz w:val="20"/>
+      </w:rPr>
+    </w:lvl>
+    <w:lvl w:ilvl="8" w:tentative="1">
+      <w:start w:val="1"/>
+      <w:numFmt w:val="bullet"/>
+      <w:lvlText w:val=""/>
+      <w:lvlJc w:val="left"/>
+      <w:pPr>
+        <w:tabs>
+          <w:tab w:val="num" w:pos="6480"/>
+        </w:tabs>
+        <w:ind w:left="6480" w:hanging="360"/>
+      </w:pPr>
+      <w:rPr>
+        <w:rFonts w:ascii="Symbol" w:hAnsi="Symbol" w:hint="default"/>
+        <w:sz w:val="20"/>
+      </w:rPr>
+    </w:lvl>
+  </w:abstractNum>
   <w:num w:numId="1">
+    <w:abstractNumId w:val="9"/>
+  </w:num>
+  <w:num w:numId="2">
+    <w:abstractNumId w:val="19"/>
+  </w:num>
+  <w:num w:numId="3">
+    <w:abstractNumId w:val="8"/>
+  </w:num>
+  <w:num w:numId="4">
+    <w:abstractNumId w:val="5"/>
+  </w:num>
+  <w:num w:numId="5">
+    <w:abstractNumId w:val="17"/>
+  </w:num>
+  <w:num w:numId="6">
+    <w:abstractNumId w:val="1"/>
+  </w:num>
+  <w:num w:numId="7">
+    <w:abstractNumId w:val="15"/>
+  </w:num>
+  <w:num w:numId="8">
+    <w:abstractNumId w:val="2"/>
+  </w:num>
+  <w:num w:numId="9">
+    <w:abstractNumId w:val="11"/>
+  </w:num>
+  <w:num w:numId="10">
     <w:abstractNumId w:val="7"/>
   </w:num>
-  <w:num w:numId="2">
-    <w:abstractNumId w:val="16"/>
+  <w:num w:numId="11">
+    <w:abstractNumId w:val="13"/>
   </w:num>
-  <w:num w:numId="3">
+  <w:num w:numId="12">
+    <w:abstractNumId w:val="20"/>
+  </w:num>
+  <w:num w:numId="13">
+    <w:abstractNumId w:val="3"/>
+  </w:num>
+  <w:num w:numId="14">
+    <w:abstractNumId w:val="10"/>
+  </w:num>
+  <w:num w:numId="15">
     <w:abstractNumId w:val="6"/>
   </w:num>
-  <w:num w:numId="4">
-    <w:abstractNumId w:val="3"/>
-  </w:num>
-  <w:num w:numId="5">
-    <w:abstractNumId w:val="15"/>
-  </w:num>
-  <w:num w:numId="6">
-    <w:abstractNumId w:val="0"/>
-  </w:num>
-  <w:num w:numId="7">
-    <w:abstractNumId w:val="13"/>
-  </w:num>
-  <w:num w:numId="8">
-    <w:abstractNumId w:val="1"/>
-  </w:num>
-  <w:num w:numId="9">
-    <w:abstractNumId w:val="9"/>
-  </w:num>
-  <w:num w:numId="10">
-    <w:abstractNumId w:val="5"/>
-  </w:num>
-  <w:num w:numId="11">
-    <w:abstractNumId w:val="11"/>
-  </w:num>
-  <w:num w:numId="12">
-    <w:abstractNumId w:val="17"/>
-  </w:num>
-  <w:num w:numId="13">
-    <w:abstractNumId w:val="2"/>
-  </w:num>
-  <w:num w:numId="14">
-    <w:abstractNumId w:val="8"/>
-  </w:num>
-  <w:num w:numId="15">
-    <w:abstractNumId w:val="4"/>
-  </w:num>
   <w:num w:numId="16">
-    <w:abstractNumId w:val="10"/>
+    <w:abstractNumId w:val="12"/>
   </w:num>
   <w:num w:numId="17">
-    <w:abstractNumId w:val="18"/>
+    <w:abstractNumId w:val="21"/>
   </w:num>
   <w:num w:numId="18">
-    <w:abstractNumId w:val="12"/>
+    <w:abstractNumId w:val="14"/>
   </w:num>
   <w:num w:numId="19">
-    <w:abstractNumId w:val="12"/>
+    <w:abstractNumId w:val="14"/>
     <w:lvlOverride w:ilvl="0"/>
     <w:lvlOverride w:ilvl="1">
       <w:startOverride w:val="1"/>
@@ -9325,7 +12316,7 @@
     </w:lvlOverride>
   </w:num>
   <w:num w:numId="20">
-    <w:abstractNumId w:val="14"/>
+    <w:abstractNumId w:val="16"/>
     <w:lvlOverride w:ilvl="0">
       <w:startOverride w:val="1"/>
     </w:lvlOverride>
@@ -9353,6 +12344,18 @@
     <w:lvlOverride w:ilvl="8">
       <w:startOverride w:val="1"/>
     </w:lvlOverride>
+  </w:num>
+  <w:num w:numId="21">
+    <w:abstractNumId w:val="22"/>
+  </w:num>
+  <w:num w:numId="22">
+    <w:abstractNumId w:val="0"/>
+  </w:num>
+  <w:num w:numId="23">
+    <w:abstractNumId w:val="18"/>
+  </w:num>
+  <w:num w:numId="24">
+    <w:abstractNumId w:val="4"/>
   </w:num>
 </w:numbering>
 </file>
